--- a/FAZENTEC/port FAZENTECH 2.docx
+++ b/FAZENTEC/port FAZENTECH 2.docx
@@ -272,7 +272,7 @@
                               <w:jc w:val="center"/>
                             </w:pPr>
                             <w:r>
-                              <w:t>FABIO ARAUJO SILVA-RA 26340582</w:t>
+                              <w:t xml:space="preserve">FABIO ARAUJO SILVA </w:t>
                             </w:r>
                           </w:p>
                           <w:p>
@@ -391,7 +391,7 @@
                         <w:jc w:val="center"/>
                       </w:pPr>
                       <w:r>
-                        <w:t>FABIO ARAUJO SILVA-RA 26340582</w:t>
+                        <w:t xml:space="preserve">FABIO ARAUJO SILVA </w:t>
                       </w:r>
                     </w:p>
                     <w:p>
@@ -1287,7 +1287,7 @@
       <w:r>
         <w:fldChar w:fldCharType="separate"/>
       </w:r>
-      <w:hyperlink r:id="rId9" w:history="1">
+      <w:hyperlink w:anchor="_Toc48729576" w:history="1">
         <w:r>
           <w:rPr>
             <w:color w:val="000000"/>
@@ -1344,7 +1344,7 @@
         <w:jc w:val="left"/>
         <w:textAlignment w:val="auto"/>
       </w:pPr>
-      <w:hyperlink r:id="rId10" w:history="1">
+      <w:hyperlink w:anchor="_Toc48729577" w:history="1">
         <w:r>
           <w:rPr>
             <w:color w:val="000000"/>
@@ -1401,7 +1401,7 @@
         <w:ind w:left="240" w:right="0"/>
         <w:textAlignment w:val="auto"/>
       </w:pPr>
-      <w:hyperlink r:id="rId11" w:history="1">
+      <w:hyperlink w:anchor="_Toc48729578" w:history="1">
         <w:r>
           <w:rPr>
             <w:iCs/>
@@ -1451,7 +1451,7 @@
         <w:ind w:left="240" w:right="0"/>
         <w:textAlignment w:val="auto"/>
       </w:pPr>
-      <w:hyperlink r:id="rId12" w:history="1">
+      <w:hyperlink w:anchor="_Toc48729579" w:history="1">
         <w:r>
           <w:rPr>
             <w:iCs/>
@@ -1475,15 +1475,7 @@
             <w:color w:val="000000"/>
             <w:u w:val="single"/>
           </w:rPr>
-          <w:t xml:space="preserve">DESENVOLVIMENTO DE BANCO DE </w:t>
-        </w:r>
-        <w:r>
-          <w:rPr>
-            <w:iCs/>
-            <w:color w:val="000000"/>
-            <w:u w:val="single"/>
-          </w:rPr>
-          <w:t>DADOS</w:t>
+          <w:t>DESENVOLVIMENTO DE BANCO DE DADOS</w:t>
         </w:r>
         <w:r>
           <w:rPr>
@@ -1510,7 +1502,7 @@
         <w:ind w:left="240" w:right="0"/>
         <w:textAlignment w:val="auto"/>
       </w:pPr>
-      <w:hyperlink r:id="rId13" w:history="1">
+      <w:hyperlink w:anchor="_Toc48729580" w:history="1">
         <w:r>
           <w:rPr>
             <w:iCs/>
@@ -1560,7 +1552,7 @@
         <w:jc w:val="center"/>
         <w:textAlignment w:val="auto"/>
       </w:pPr>
-      <w:hyperlink r:id="rId14" w:history="1">
+      <w:hyperlink w:anchor="_Toc48729581" w:history="1">
         <w:r>
           <w:rPr>
             <w:color w:val="000000"/>
@@ -1867,19 +1859,10 @@
         <w:rPr>
           <w:color w:val="000000"/>
         </w:rPr>
-        <w:t xml:space="preserve">Esse tema proposto, a produção textual a seguir, tem como objetivo desenvolver um sistema </w:t>
-      </w:r>
-      <w:r>
-        <w:rPr>
-          <w:color w:val="000000"/>
-        </w:rPr>
-        <w:t>para melhor gerenciar uma Fazenda.</w:t>
-      </w:r>
-      <w:r>
-        <w:t xml:space="preserve"> Onde o objetivo principal é focado em: preservação e otimização dos recursos, geração de produtos e serviços inovadores e proporcionar satisfação e equilíbrio aos envolvidos. Onde deve ser implantado sistemas informatizad</w:t>
-      </w:r>
-      <w:r>
-        <w:t>os e tecnologias de ponta.</w:t>
+        <w:t>Esse tema proposto, a produção textual a seguir, tem como objetivo desenvolver um sistema para melhor gerenciar uma Fazenda.</w:t>
+      </w:r>
+      <w:r>
+        <w:t xml:space="preserve"> Onde o objetivo principal é focado em: preservação e otimização dos recursos, geração de produtos e serviços inovadores e proporcionar satisfação e equilíbrio aos envolvidos. Onde deve ser implantado sistemas informatizados e tecnologias de ponta.</w:t>
       </w:r>
     </w:p>
     <w:p>
@@ -1901,19 +1884,7 @@
         <w:rPr>
           <w:color w:val="000000"/>
         </w:rPr>
-        <w:t xml:space="preserve"> O estudo de caso em questão, coloca o acadêmico para desenvolver um sistema de informação de gerenciamento para uma fazenda. A intenção é fazer com que esse sistema possa oferecer dados e informações precisas e detalhadas para </w:t>
-      </w:r>
-      <w:r>
-        <w:rPr>
-          <w:color w:val="000000"/>
-        </w:rPr>
-        <w:t>que o gestor possa tomar suas decisões de forma assertiva e com mais eficácia. Nesse sentido, iremos apresentar todo o banco de dados juntamente com seu script e a as possíveis soluções para a situação problemática da fazenda, que gira em torna da perda de</w:t>
-      </w:r>
-      <w:r>
-        <w:rPr>
-          <w:color w:val="000000"/>
-        </w:rPr>
-        <w:t xml:space="preserve"> leite. </w:t>
+        <w:t xml:space="preserve"> O estudo de caso em questão, coloca o acadêmico para desenvolver um sistema de informação de gerenciamento para uma fazenda. A intenção é fazer com que esse sistema possa oferecer dados e informações precisas e detalhadas para que o gestor possa tomar suas decisões de forma assertiva e com mais eficácia. Nesse sentido, iremos apresentar todo o banco de dados juntamente com seu script e a as possíveis soluções para a situação problemática da fazenda, que gira em torna da perda de leite. </w:t>
       </w:r>
     </w:p>
     <w:p>
@@ -1989,13 +1960,7 @@
         <w:rPr>
           <w:color w:val="000000"/>
         </w:rPr>
-        <w:t xml:space="preserve">Todo e qualquer desenvolvimento de software possui um ciclo de vida que é baseado em etapas e estágios diferenciados, assim são utilizados também conceitos soltos e abstratos com </w:t>
-      </w:r>
-      <w:r>
-        <w:rPr>
-          <w:color w:val="000000"/>
-        </w:rPr>
-        <w:t xml:space="preserve">finalidade de divisionais atividades que ocorrem em cada etapa de desenvolvimento. Dentre as etapas, podemos citar como participantes, processos como: planejamento, requerimentos, design, formato, dentre outros. </w:t>
+        <w:t xml:space="preserve">Todo e qualquer desenvolvimento de software possui um ciclo de vida que é baseado em etapas e estágios diferenciados, assim são utilizados também conceitos soltos e abstratos com finalidade de divisionais atividades que ocorrem em cada etapa de desenvolvimento. Dentre as etapas, podemos citar como participantes, processos como: planejamento, requerimentos, design, formato, dentre outros. </w:t>
       </w:r>
     </w:p>
     <w:p>
@@ -2009,13 +1974,7 @@
         <w:rPr>
           <w:color w:val="000000"/>
         </w:rPr>
-        <w:t>O desenvolvimento de um software é algo bem</w:t>
-      </w:r>
-      <w:r>
-        <w:rPr>
-          <w:color w:val="000000"/>
-        </w:rPr>
-        <w:t xml:space="preserve"> demorado e que exige bastante do desenvolvedor e programador, principalmente em termos de conhecimento e desenvolvimento do que é solicitado para tal necessidade do cliente. Assim, o sistema deve estar de acordo com a finalidade pretendida. </w:t>
+        <w:t xml:space="preserve">O desenvolvimento de um software é algo bem demorado e que exige bastante do desenvolvedor e programador, principalmente em termos de conhecimento e desenvolvimento do que é solicitado para tal necessidade do cliente. Assim, o sistema deve estar de acordo com a finalidade pretendida. </w:t>
       </w:r>
     </w:p>
     <w:p>
@@ -2029,19 +1988,7 @@
         <w:rPr>
           <w:color w:val="000000"/>
         </w:rPr>
-        <w:t>Ao logo da et</w:t>
-      </w:r>
-      <w:r>
-        <w:rPr>
-          <w:color w:val="000000"/>
-        </w:rPr>
-        <w:t>apa de análise do sistema ou também conhecido como análise orientada a tais objetos para desenvolvimento de software, os requisitos do sistema devem ser pautados e determinados, as classes utilizadas devem ser identificadas e assim como também os relaciona</w:t>
-      </w:r>
-      <w:r>
-        <w:rPr>
-          <w:color w:val="000000"/>
-        </w:rPr>
-        <w:t xml:space="preserve">mentos e relações entre tais classes que foram implementadas. </w:t>
+        <w:t xml:space="preserve">Ao logo da etapa de análise do sistema ou também conhecido como análise orientada a tais objetos para desenvolvimento de software, os requisitos do sistema devem ser pautados e determinados, as classes utilizadas devem ser identificadas e assim como também os relacionamentos e relações entre tais classes que foram implementadas. </w:t>
       </w:r>
     </w:p>
     <w:p>
@@ -2055,13 +2002,7 @@
         <w:rPr>
           <w:color w:val="000000"/>
         </w:rPr>
-        <w:t>Existem três técnicas de análise de sistemas que são utilizadas comumente em conjunto para com a análise orientada para com objetos, são assim: modelagem de objetos, modelagem dinâmica, e a mod</w:t>
-      </w:r>
-      <w:r>
-        <w:rPr>
-          <w:color w:val="000000"/>
-        </w:rPr>
-        <w:t xml:space="preserve">elagem funcional. Essas técnicas devem funcionar em auxilio uma da outra, contribuindo para uma análise eficiente e de qualidade. </w:t>
+        <w:t xml:space="preserve">Existem três técnicas de análise de sistemas que são utilizadas comumente em conjunto para com a análise orientada para com objetos, são assim: modelagem de objetos, modelagem dinâmica, e a modelagem funcional. Essas técnicas devem funcionar em auxilio uma da outra, contribuindo para uma análise eficiente e de qualidade. </w:t>
       </w:r>
     </w:p>
     <w:p>
@@ -2075,19 +2016,7 @@
         <w:rPr>
           <w:color w:val="000000"/>
         </w:rPr>
-        <w:t>A primeira técnica que é fundamentada na modelagem de objetos procura desenvolver uma estrutura estática para o sistema de so</w:t>
-      </w:r>
-      <w:r>
-        <w:rPr>
-          <w:color w:val="000000"/>
-        </w:rPr>
-        <w:t xml:space="preserve">ftware em termos de objetos. Esta identifica de forma precisa os objetos, as classes que os objetos podem ser alocados e agrupados e assim também os relacionamentos entre esses objetos. Nessa técnica ainda é capaz também de identificar todos os principais </w:t>
-      </w:r>
-      <w:r>
-        <w:rPr>
-          <w:color w:val="000000"/>
-        </w:rPr>
-        <w:t xml:space="preserve">atributos e operações para com cada classe. </w:t>
+        <w:t xml:space="preserve">A primeira técnica que é fundamentada na modelagem de objetos procura desenvolver uma estrutura estática para o sistema de software em termos de objetos. Esta identifica de forma precisa os objetos, as classes que os objetos podem ser alocados e agrupados e assim também os relacionamentos entre esses objetos. Nessa técnica ainda é capaz também de identificar todos os principais atributos e operações para com cada classe. </w:t>
       </w:r>
     </w:p>
     <w:p>
@@ -2108,27 +2037,7 @@
           <w:color w:val="000000"/>
         </w:rPr>
         <w:lastRenderedPageBreak/>
-        <w:t>em relação ao tempo e também as mudanças externas que ocorrem precisa</w:t>
-      </w:r>
-      <w:r>
-        <w:rPr>
-          <w:color w:val="000000"/>
-        </w:rPr>
-        <w:t xml:space="preserve">m de uma </w:t>
-      </w:r>
-      <w:proofErr w:type="spellStart"/>
-      <w:r>
-        <w:rPr>
-          <w:color w:val="000000"/>
-        </w:rPr>
-        <w:t>examinação</w:t>
-      </w:r>
-      <w:proofErr w:type="spellEnd"/>
-      <w:r>
-        <w:rPr>
-          <w:color w:val="000000"/>
-        </w:rPr>
-        <w:t xml:space="preserve"> sucinta, assim temos o objetivo da modelagem dinâmica. </w:t>
+        <w:t xml:space="preserve">em relação ao tempo e também as mudanças externas que ocorrem precisam de uma examinação sucinta, assim temos o objetivo da modelagem dinâmica. </w:t>
       </w:r>
     </w:p>
     <w:p>
@@ -2142,13 +2051,7 @@
         <w:rPr>
           <w:color w:val="000000"/>
         </w:rPr>
-        <w:t>A modelagem dinâmica é um conceito bem difundido na área de sistema, que tem por finalidade descrever como um objeto individual responde a determinados eventos, sejam esses interno</w:t>
-      </w:r>
-      <w:r>
-        <w:rPr>
-          <w:color w:val="000000"/>
-        </w:rPr>
-        <w:t xml:space="preserve">s ou externos. Onde, os eventos internos são acionados por um outro objeto qualquer e os eventos externos que são acionados através de situações do mundo exterior. </w:t>
+        <w:t xml:space="preserve">A modelagem dinâmica é um conceito bem difundido na área de sistema, que tem por finalidade descrever como um objeto individual responde a determinados eventos, sejam esses internos ou externos. Onde, os eventos internos são acionados por um outro objeto qualquer e os eventos externos que são acionados através de situações do mundo exterior. </w:t>
       </w:r>
     </w:p>
     <w:p>
@@ -2162,33 +2065,7 @@
         <w:rPr>
           <w:color w:val="000000"/>
         </w:rPr>
-        <w:t xml:space="preserve">Nesse sentido, observado o caso da situação geradora do sistema </w:t>
-      </w:r>
-      <w:proofErr w:type="spellStart"/>
-      <w:r>
-        <w:rPr>
-          <w:color w:val="000000"/>
-        </w:rPr>
-        <w:t>FazenTECH</w:t>
-      </w:r>
-      <w:proofErr w:type="spellEnd"/>
-      <w:r>
-        <w:rPr>
-          <w:color w:val="000000"/>
-        </w:rPr>
-        <w:t xml:space="preserve"> foi realizada a e</w:t>
-      </w:r>
-      <w:r>
-        <w:rPr>
-          <w:color w:val="000000"/>
-        </w:rPr>
-        <w:t>tapa voltada para modelagem de atividades de análise de sistemas foi através de uma ferramenta chamada de CASE para modelagens, onde contempla também a UML. Então, deve-se levar em consideração todas as funcionalidades para realizar o processo de criação a</w:t>
-      </w:r>
-      <w:r>
-        <w:rPr>
-          <w:color w:val="000000"/>
-        </w:rPr>
-        <w:t xml:space="preserve">nimal e também voltado para o planejamento do plantio nas mais diferentes culturas da fazenda em estudo. </w:t>
+        <w:t xml:space="preserve">Nesse sentido, observado o caso da situação geradora do sistema FazenTECH foi realizada a etapa voltada para modelagem de atividades de análise de sistemas foi através de uma ferramenta chamada de CASE para modelagens, onde contempla também a UML. Então, deve-se levar em consideração todas as funcionalidades para realizar o processo de criação animal e também voltado para o planejamento do plantio nas mais diferentes culturas da fazenda em estudo. </w:t>
       </w:r>
     </w:p>
     <w:p>
@@ -2202,27 +2079,7 @@
         <w:rPr>
           <w:color w:val="000000"/>
         </w:rPr>
-        <w:t xml:space="preserve">Portanto, para atender de forma concisa e continua o domínio de criação animal e também o planejamento elaborado para o plantio do sistema </w:t>
-      </w:r>
-      <w:proofErr w:type="spellStart"/>
-      <w:r>
-        <w:rPr>
-          <w:color w:val="000000"/>
-        </w:rPr>
-        <w:t>FazenTECH</w:t>
-      </w:r>
-      <w:proofErr w:type="spellEnd"/>
-      <w:r>
-        <w:rPr>
-          <w:color w:val="000000"/>
-        </w:rPr>
-        <w:t xml:space="preserve">, </w:t>
-      </w:r>
-      <w:r>
-        <w:rPr>
-          <w:color w:val="000000"/>
-        </w:rPr>
-        <w:t xml:space="preserve">é evidenciado a seguir o modelo de Casos de Uso, assim como também o modelo de Classes e por último e não menos importante, o Diagrama de Máquina de Estados para a classe determinada “Plantio”, relatando sobre estes em cada uma das fases desse artigo. </w:t>
+        <w:t xml:space="preserve">Portanto, para atender de forma concisa e continua o domínio de criação animal e também o planejamento elaborado para o plantio do sistema FazenTECH, é evidenciado a seguir o modelo de Casos de Uso, assim como também o modelo de Classes e por último e não menos importante, o Diagrama de Máquina de Estados para a classe determinada “Plantio”, relatando sobre estes em cada uma das fases desse artigo. </w:t>
       </w:r>
     </w:p>
     <w:p>
@@ -2253,15 +2110,7 @@
           <w:bCs/>
           <w:color w:val="000000"/>
         </w:rPr>
-        <w:t xml:space="preserve">O </w:t>
-      </w:r>
-      <w:r>
-        <w:rPr>
-          <w:b/>
-          <w:bCs/>
-          <w:color w:val="000000"/>
-        </w:rPr>
-        <w:t>Diagrama de Use Cases:</w:t>
+        <w:t>O Diagrama de Use Cases:</w:t>
       </w:r>
     </w:p>
     <w:p>
@@ -2284,19 +2133,7 @@
         <w:rPr>
           <w:color w:val="000000"/>
         </w:rPr>
-        <w:t xml:space="preserve">O objetivo e finalidade principal desse diagrama de caso de uso é registrar o aspecto dinâmico de um determinado sistema. Então, assim essa definição se torna muito ampla e genérica, não deixando claro o propósito destes, visto que </w:t>
-      </w:r>
-      <w:r>
-        <w:rPr>
-          <w:color w:val="000000"/>
-        </w:rPr>
-        <w:t>ainda existe quatro diagramas distintos, tais como: o de atividade, o de sequência, o de colaboração e o gráfico de estado, que possuem propósito semelhantes e até mesmo iguais. Assim, existe alguns fatores e aspectos específicos que trazer a distinção par</w:t>
-      </w:r>
-      <w:r>
-        <w:rPr>
-          <w:color w:val="000000"/>
-        </w:rPr>
-        <w:t xml:space="preserve">a com os demais tipos de diagramas. </w:t>
+        <w:t xml:space="preserve">O objetivo e finalidade principal desse diagrama de caso de uso é registrar o aspecto dinâmico de um determinado sistema. Então, assim essa definição se torna muito ampla e genérica, não deixando claro o propósito destes, visto que ainda existe quatro diagramas distintos, tais como: o de atividade, o de sequência, o de colaboração e o gráfico de estado, que possuem propósito semelhantes e até mesmo iguais. Assim, existe alguns fatores e aspectos específicos que trazer a distinção para com os demais tipos de diagramas. </w:t>
       </w:r>
     </w:p>
     <w:p>
@@ -2310,27 +2147,7 @@
         <w:rPr>
           <w:color w:val="000000"/>
         </w:rPr>
-        <w:t xml:space="preserve">Os diagramas de caso de uso são aqueles utilizados para fazer uma reunião dos requisitos fundamentais e essenciais para um sistema, isso inclui influências tanto internas como externas. Dentre esses requisitos, podemos </w:t>
-      </w:r>
-      <w:r>
-        <w:rPr>
-          <w:color w:val="000000"/>
-        </w:rPr>
-        <w:t xml:space="preserve">até mesmo encontrar o de design que é bem importante para tal processo. Assim, quando um sistema é analisado, </w:t>
-      </w:r>
-      <w:proofErr w:type="gramStart"/>
-      <w:r>
-        <w:rPr>
-          <w:color w:val="000000"/>
-        </w:rPr>
-        <w:t>este busca</w:t>
-      </w:r>
-      <w:proofErr w:type="gramEnd"/>
-      <w:r>
-        <w:rPr>
-          <w:color w:val="000000"/>
-        </w:rPr>
-        <w:t xml:space="preserve"> reunião em sua amplitude suas </w:t>
+        <w:t xml:space="preserve">Os diagramas de caso de uso são aqueles utilizados para fazer uma reunião dos requisitos fundamentais e essenciais para um sistema, isso inclui influências tanto internas como externas. Dentre esses requisitos, podemos até mesmo encontrar o de design que é bem importante para tal processo. Assim, quando um sistema é analisado, este busca reunião em sua amplitude suas </w:t>
       </w:r>
       <w:r>
         <w:rPr>
@@ -2351,13 +2168,7 @@
         <w:rPr>
           <w:color w:val="000000"/>
         </w:rPr>
-        <w:t>Assim, qua</w:t>
-      </w:r>
-      <w:r>
-        <w:rPr>
-          <w:color w:val="000000"/>
-        </w:rPr>
-        <w:t xml:space="preserve">ndo a tarefa inicial é concluída, os diagramas de caso de uso são modelados para se apresentar a visão externa deste: </w:t>
+        <w:t xml:space="preserve">Assim, quando a tarefa inicial é concluída, os diagramas de caso de uso são modelados para se apresentar a visão externa deste: </w:t>
       </w:r>
     </w:p>
     <w:p>
@@ -2392,7 +2203,7 @@
                     <pic:cNvPicPr/>
                   </pic:nvPicPr>
                   <pic:blipFill>
-                    <a:blip r:embed="rId15"/>
+                    <a:blip r:embed="rId9"/>
                     <a:stretch>
                       <a:fillRect/>
                     </a:stretch>
@@ -2477,7 +2288,7 @@
                     <pic:cNvPicPr/>
                   </pic:nvPicPr>
                   <pic:blipFill>
-                    <a:blip r:embed="rId16"/>
+                    <a:blip r:embed="rId10"/>
                     <a:stretch>
                       <a:fillRect/>
                     </a:stretch>
@@ -2555,15 +2366,7 @@
           <w:bCs/>
           <w:color w:val="000000"/>
         </w:rPr>
-        <w:t xml:space="preserve">O </w:t>
-      </w:r>
-      <w:r>
-        <w:rPr>
-          <w:b/>
-          <w:bCs/>
-          <w:color w:val="000000"/>
-        </w:rPr>
-        <w:t>Modelo de Classe:</w:t>
+        <w:t>O Modelo de Classe:</w:t>
       </w:r>
     </w:p>
     <w:p>
@@ -2585,19 +2388,7 @@
         <w:rPr>
           <w:color w:val="000000"/>
         </w:rPr>
-        <w:t>O modelo de classes tem objetivo de descrever e estruturar os objetos de um sistema, assim os diagramas de classes dizem respeito, evidenciando o modelo de classe. Nesse sentido, o diagrama de classes se trata de um diagrama estático, ou</w:t>
-      </w:r>
-      <w:r>
-        <w:rPr>
-          <w:color w:val="000000"/>
-        </w:rPr>
-        <w:t xml:space="preserve"> seja, parado, onde este apresenta uma visão estática de um aplicativo. O diagrama de classes busca visualizar, documentar, descrever e entender os mais diferentes aspectos de um sistema especifico, assim como também a construção de um código que será exec</w:t>
-      </w:r>
-      <w:r>
-        <w:rPr>
-          <w:color w:val="000000"/>
-        </w:rPr>
-        <w:t xml:space="preserve">utável através de um aplicativo desenvolvido em software. </w:t>
+        <w:t xml:space="preserve">O modelo de classes tem objetivo de descrever e estruturar os objetos de um sistema, assim os diagramas de classes dizem respeito, evidenciando o modelo de classe. Nesse sentido, o diagrama de classes se trata de um diagrama estático, ou seja, parado, onde este apresenta uma visão estática de um aplicativo. O diagrama de classes busca visualizar, documentar, descrever e entender os mais diferentes aspectos de um sistema especifico, assim como também a construção de um código que será executável através de um aplicativo desenvolvido em software. </w:t>
       </w:r>
     </w:p>
     <w:p>
@@ -2611,13 +2402,7 @@
         <w:rPr>
           <w:color w:val="000000"/>
         </w:rPr>
-        <w:t>O diagrama de classes detalha todas as características e atributos, assim como também operações de uma determinada classe e assim também restrições que são impostas ao sistema. Os diagramas de clas</w:t>
-      </w:r>
-      <w:r>
-        <w:rPr>
-          <w:color w:val="000000"/>
-        </w:rPr>
-        <w:t xml:space="preserve">se são amplamente </w:t>
+        <w:t xml:space="preserve">O diagrama de classes detalha todas as características e atributos, assim como também operações de uma determinada classe e assim também restrições que são impostas ao sistema. Os diagramas de classe são amplamente </w:t>
       </w:r>
       <w:r>
         <w:rPr>
@@ -2638,13 +2423,7 @@
         <w:rPr>
           <w:color w:val="000000"/>
         </w:rPr>
-        <w:t>O diagrama de classes evidencia um complexo ou conjunto de coleçã</w:t>
-      </w:r>
-      <w:r>
-        <w:rPr>
-          <w:color w:val="000000"/>
-        </w:rPr>
-        <w:t xml:space="preserve">o de classes, interfaces, colaborações, associações e também restrições, sendo assim também conhecido como diagrama estrutural. Vejamos: </w:t>
+        <w:t xml:space="preserve">O diagrama de classes evidencia um complexo ou conjunto de coleção de classes, interfaces, colaborações, associações e também restrições, sendo assim também conhecido como diagrama estrutural. Vejamos: </w:t>
       </w:r>
     </w:p>
     <w:p>
@@ -2694,7 +2473,7 @@
                     <pic:cNvPicPr/>
                   </pic:nvPicPr>
                   <pic:blipFill>
-                    <a:blip r:embed="rId17"/>
+                    <a:blip r:embed="rId11"/>
                     <a:srcRect/>
                     <a:stretch>
                       <a:fillRect/>
@@ -2796,41 +2575,7 @@
         <w:rPr>
           <w:color w:val="000000"/>
         </w:rPr>
-        <w:t xml:space="preserve">O diagrama de máquina de estado tem por </w:t>
-      </w:r>
-      <w:r>
-        <w:rPr>
-          <w:color w:val="000000"/>
-        </w:rPr>
-        <w:t xml:space="preserve">objetivo </w:t>
-      </w:r>
-      <w:proofErr w:type="gramStart"/>
-      <w:r>
-        <w:rPr>
-          <w:color w:val="000000"/>
-        </w:rPr>
-        <w:t>e  finalidade</w:t>
-      </w:r>
-      <w:proofErr w:type="gramEnd"/>
-      <w:r>
-        <w:rPr>
-          <w:color w:val="000000"/>
-        </w:rPr>
-        <w:t xml:space="preserve"> estruturar e modelar como se dá o comportamento de apenas um objeto. Assim, dentro deste se especifica a </w:t>
-      </w:r>
-      <w:proofErr w:type="spellStart"/>
-      <w:r>
-        <w:rPr>
-          <w:color w:val="000000"/>
-        </w:rPr>
-        <w:t>sequencia</w:t>
-      </w:r>
-      <w:proofErr w:type="spellEnd"/>
-      <w:r>
-        <w:rPr>
-          <w:color w:val="000000"/>
-        </w:rPr>
-        <w:t xml:space="preserve"> de eventos que o objeto passa ao longo de toda sua vida útil para com resposta a esse evento. </w:t>
+        <w:t xml:space="preserve">O diagrama de máquina de estado tem por objetivo e  finalidade estruturar e modelar como se dá o comportamento de apenas um objeto. Assim, dentro deste se especifica a sequencia de eventos que o objeto passa ao longo de toda sua vida útil para com resposta a esse evento. </w:t>
       </w:r>
     </w:p>
     <w:p>
@@ -2844,61 +2589,7 @@
         <w:rPr>
           <w:color w:val="000000"/>
         </w:rPr>
-        <w:t xml:space="preserve">Esse diagrama se trata </w:t>
-      </w:r>
-      <w:r>
-        <w:rPr>
-          <w:color w:val="000000"/>
-        </w:rPr>
-        <w:t xml:space="preserve">de um dos cinco diagramas UML utilizados para estruturar e modelar a natureza dinâmica de um sistema, assim consegue se definir todos os </w:t>
-      </w:r>
-      <w:proofErr w:type="spellStart"/>
-      <w:r>
-        <w:rPr>
-          <w:color w:val="000000"/>
-        </w:rPr>
-        <w:t>possiveis</w:t>
-      </w:r>
-      <w:proofErr w:type="spellEnd"/>
-      <w:r>
-        <w:rPr>
-          <w:color w:val="000000"/>
-        </w:rPr>
-        <w:t xml:space="preserve"> estados de um objeto ao longo de todo o seu período de vida, onde esses estados são modificados e alterados p</w:t>
-      </w:r>
-      <w:r>
-        <w:rPr>
-          <w:color w:val="000000"/>
-        </w:rPr>
-        <w:t xml:space="preserve">or eventos. A modelação principal é </w:t>
-      </w:r>
-      <w:proofErr w:type="gramStart"/>
-      <w:r>
-        <w:rPr>
-          <w:color w:val="000000"/>
-        </w:rPr>
-        <w:t>voltado</w:t>
-      </w:r>
-      <w:proofErr w:type="gramEnd"/>
-      <w:r>
-        <w:rPr>
-          <w:color w:val="000000"/>
-        </w:rPr>
-        <w:t xml:space="preserve"> para sistemas reativos, onde estes podem ser definidos como sistemas que responde a </w:t>
-      </w:r>
-      <w:proofErr w:type="spellStart"/>
-      <w:r>
-        <w:rPr>
-          <w:color w:val="000000"/>
-        </w:rPr>
-        <w:t>disversos</w:t>
-      </w:r>
-      <w:proofErr w:type="spellEnd"/>
-      <w:r>
-        <w:rPr>
-          <w:color w:val="000000"/>
-        </w:rPr>
-        <w:t xml:space="preserve"> eventos, tanto internos como externos. </w:t>
+        <w:t xml:space="preserve">Esse diagrama se trata de um dos cinco diagramas UML utilizados para estruturar e modelar a natureza dinâmica de um sistema, assim consegue se definir todos os possiveis estados de um objeto ao longo de todo o seu período de vida, onde esses estados são modificados e alterados por eventos. A modelação principal é voltado para sistemas reativos, onde estes podem ser definidos como sistemas que responde a disversos eventos, tanto internos como externos. </w:t>
       </w:r>
     </w:p>
     <w:p>
@@ -2913,19 +2604,7 @@
           <w:color w:val="000000"/>
         </w:rPr>
         <w:lastRenderedPageBreak/>
-        <w:t>Esse diagrama tem como uma de suas atividades também descrever e desenhar o fl</w:t>
-      </w:r>
-      <w:r>
-        <w:rPr>
-          <w:color w:val="000000"/>
-        </w:rPr>
-        <w:t>uxo de controle que será utilizado de um estado para outro. Os estados são compreendidos e entendidos como uma condição determinada que um objeto se encontra, existe e muda assim que um evento é acionado. Então, é entendido como foco principal desse diagra</w:t>
-      </w:r>
-      <w:r>
-        <w:rPr>
-          <w:color w:val="000000"/>
-        </w:rPr>
-        <w:t xml:space="preserve">ma de máquina de estado a modelação do tempo de vida de um objeto desde a origem dele até a sua finalização. </w:t>
+        <w:t xml:space="preserve">Esse diagrama tem como uma de suas atividades também descrever e desenhar o fluxo de controle que será utilizado de um estado para outro. Os estados são compreendidos e entendidos como uma condição determinada que um objeto se encontra, existe e muda assim que um evento é acionado. Então, é entendido como foco principal desse diagrama de máquina de estado a modelação do tempo de vida de um objeto desde a origem dele até a sua finalização. </w:t>
       </w:r>
     </w:p>
     <w:p>
@@ -2939,55 +2618,7 @@
         <w:rPr>
           <w:color w:val="000000"/>
         </w:rPr>
-        <w:t xml:space="preserve">Dentro do diagrama, um estado é configurado e identificado por um retângulo arredondado, onde vem seu nome descrito dentro deste. Assim, o estado </w:t>
-      </w:r>
-      <w:r>
-        <w:rPr>
-          <w:color w:val="000000"/>
-        </w:rPr>
-        <w:t xml:space="preserve">inicial é denotado e descrito por um </w:t>
-      </w:r>
-      <w:proofErr w:type="spellStart"/>
-      <w:r>
-        <w:rPr>
-          <w:color w:val="000000"/>
-        </w:rPr>
-        <w:t>circulo</w:t>
-      </w:r>
-      <w:proofErr w:type="spellEnd"/>
-      <w:r>
-        <w:rPr>
-          <w:color w:val="000000"/>
-        </w:rPr>
-        <w:t xml:space="preserve"> preto que é preenchido e que possui como </w:t>
-      </w:r>
-      <w:proofErr w:type="spellStart"/>
-      <w:r>
-        <w:rPr>
-          <w:color w:val="000000"/>
-        </w:rPr>
-        <w:t>rôtulo</w:t>
-      </w:r>
-      <w:proofErr w:type="spellEnd"/>
-      <w:r>
-        <w:rPr>
-          <w:color w:val="000000"/>
-        </w:rPr>
-        <w:t xml:space="preserve"> seu nome. Já o estado final, é identificado por um </w:t>
-      </w:r>
-      <w:proofErr w:type="spellStart"/>
-      <w:r>
-        <w:rPr>
-          <w:color w:val="000000"/>
-        </w:rPr>
-        <w:t>circulo</w:t>
-      </w:r>
-      <w:proofErr w:type="spellEnd"/>
-      <w:r>
-        <w:rPr>
-          <w:color w:val="000000"/>
-        </w:rPr>
-        <w:t xml:space="preserve"> com um ponto dentro que também é rotulado pelo um nome especifico. </w:t>
+        <w:t xml:space="preserve">Dentro do diagrama, um estado é configurado e identificado por um retângulo arredondado, onde vem seu nome descrito dentro deste. Assim, o estado inicial é denotado e descrito por um circulo preto que é preenchido e que possui como rôtulo seu nome. Já o estado final, é identificado por um circulo com um ponto dentro que também é rotulado pelo um nome especifico. </w:t>
       </w:r>
     </w:p>
     <w:p>
@@ -3001,27 +2632,7 @@
         <w:rPr>
           <w:color w:val="000000"/>
         </w:rPr>
-        <w:t>Podemos assim, observar o diagrama d</w:t>
-      </w:r>
-      <w:r>
-        <w:rPr>
-          <w:color w:val="000000"/>
-        </w:rPr>
-        <w:t xml:space="preserve">e máquina de estados para o sistema desenvolvido para a </w:t>
-      </w:r>
-      <w:proofErr w:type="spellStart"/>
-      <w:r>
-        <w:rPr>
-          <w:color w:val="000000"/>
-        </w:rPr>
-        <w:t>FazenTECH</w:t>
-      </w:r>
-      <w:proofErr w:type="spellEnd"/>
-      <w:r>
-        <w:rPr>
-          <w:color w:val="000000"/>
-        </w:rPr>
-        <w:t xml:space="preserve">: </w:t>
+        <w:t xml:space="preserve">Podemos assim, observar o diagrama de máquina de estados para o sistema desenvolvido para a FazenTECH: </w:t>
       </w:r>
     </w:p>
     <w:p>
@@ -3067,7 +2678,7 @@
                     <pic:cNvPicPr/>
                   </pic:nvPicPr>
                   <pic:blipFill>
-                    <a:blip r:embed="rId18"/>
+                    <a:blip r:embed="rId12"/>
                     <a:srcRect/>
                     <a:stretch>
                       <a:fillRect/>
@@ -3285,7 +2896,7 @@
                     <pic:cNvPicPr/>
                   </pic:nvPicPr>
                   <pic:blipFill>
-                    <a:blip r:embed="rId19"/>
+                    <a:blip r:embed="rId13"/>
                     <a:stretch>
                       <a:fillRect/>
                     </a:stretch>
@@ -3332,16 +2943,7 @@
         <w:pStyle w:val="Pargrafo"/>
       </w:pPr>
       <w:r>
-        <w:t xml:space="preserve">O diagrama de atividade ajuda a unir as </w:t>
-      </w:r>
-      <w:r>
-        <w:t xml:space="preserve">pessoas das áreas de negócios e de desenvolvimento de uma organização para entender o mesmo processo e comportamento. Para criar um diagrama de atividade, é necessário um conjunto de símbolos especiais, incluindo aqueles para dar partida, encerrar, fundir </w:t>
-      </w:r>
-      <w:r>
-        <w:t>ou receber etapas no fluxo. Diagrama de atividade oferece uma série de benefícios, tais como: Demonstrar a lógica de um algoritmo, descrever as etapas realizadas em um caso de uso UML, ilustrar um processo de negócio ou fluxo de trabalho entre usuários e o</w:t>
-      </w:r>
-      <w:r>
-        <w:t xml:space="preserve"> sistema, simplificar e melhorar qualquer processo ao esclarecer casos de uso complicados, modelar elementos de arquitetura de </w:t>
+        <w:t xml:space="preserve">O diagrama de atividade ajuda a unir as pessoas das áreas de negócios e de desenvolvimento de uma organização para entender o mesmo processo e comportamento. Para criar um diagrama de atividade, é necessário um conjunto de símbolos especiais, incluindo aqueles para dar partida, encerrar, fundir ou receber etapas no fluxo. Diagrama de atividade oferece uma série de benefícios, tais como: Demonstrar a lógica de um algoritmo, descrever as etapas realizadas em um caso de uso UML, ilustrar um processo de negócio ou fluxo de trabalho entre usuários e o sistema, simplificar e melhorar qualquer processo ao esclarecer casos de uso complicados, modelar elementos de arquitetura de </w:t>
       </w:r>
       <w:r>
         <w:rPr>
@@ -3377,7 +2979,7 @@
                     <pic:cNvPicPr/>
                   </pic:nvPicPr>
                   <pic:blipFill>
-                    <a:blip r:embed="rId20"/>
+                    <a:blip r:embed="rId14"/>
                     <a:stretch>
                       <a:fillRect/>
                     </a:stretch>
@@ -3461,13 +3063,7 @@
         <w:pStyle w:val="Pargrafo"/>
       </w:pPr>
       <w:r>
-        <w:t xml:space="preserve">O diagrama </w:t>
-      </w:r>
-      <w:r>
-        <w:t>de sequência é uma espécie de diagrama de interação, pois descreve como, e em qual ordem, um grupo de objetos trabalha em conjunto. Estes diagramas são usados para entender as necessidades de um novo sistema ou para documentar um processo existente. Diagra</w:t>
-      </w:r>
-      <w:r>
-        <w:t xml:space="preserve">mas de sequência são conhecidos como diagramas de eventos ou cenários de eventos. Existem dois tipos de diagramas de sequência: Diagramas UML e diagramas baseados em código. O baseado em código é proveniente de código de programação, o </w:t>
+        <w:t xml:space="preserve">O diagrama de sequência é uma espécie de diagrama de interação, pois descreve como, e em qual ordem, um grupo de objetos trabalha em conjunto. Estes diagramas são usados para entender as necessidades de um novo sistema ou para documentar um processo existente. Diagramas de sequência são conhecidos como diagramas de eventos ou cenários de eventos. Existem dois tipos de diagramas de sequência: Diagramas UML e diagramas baseados em código. O baseado em código é proveniente de código de programação, o </w:t>
       </w:r>
       <w:r>
         <w:rPr>
@@ -3477,12 +3073,8 @@
         <w:t>software</w:t>
       </w:r>
       <w:r>
-        <w:t xml:space="preserve"> de diagrama</w:t>
-      </w:r>
-      <w:r>
-        <w:t xml:space="preserve">ção UML do </w:t>
-      </w:r>
-      <w:proofErr w:type="spellStart"/>
+        <w:t xml:space="preserve"> de diagramação UML do </w:t>
+      </w:r>
       <w:r>
         <w:rPr>
           <w:i/>
@@ -3490,7 +3082,6 @@
         </w:rPr>
         <w:t>Lucidchart</w:t>
       </w:r>
-      <w:proofErr w:type="spellEnd"/>
       <w:r>
         <w:t xml:space="preserve"> contém todas as formas e recursos necessários</w:t>
       </w:r>
@@ -3563,7 +3154,7 @@
                     <pic:cNvPicPr/>
                   </pic:nvPicPr>
                   <pic:blipFill>
-                    <a:blip r:embed="rId21"/>
+                    <a:blip r:embed="rId15"/>
                     <a:srcRect/>
                     <a:stretch>
                       <a:fillRect/>
@@ -3612,13 +3203,7 @@
         <w:rPr>
           <w:color w:val="000000"/>
         </w:rPr>
-        <w:t xml:space="preserve">O Banco de Dados se trata de um aplicativo especifico e separado que armazena um conjunto de dados, </w:t>
-      </w:r>
-      <w:r>
-        <w:rPr>
-          <w:color w:val="000000"/>
-        </w:rPr>
-        <w:t xml:space="preserve">esses dados serão utilizados pelo gestor quando necessário. Assim, cada banco de dados possui uma ou mais APIs diferentes que servem para criar, gerenciar, acessar, pesquisar e até mesmo replicar dados que estão ali embutidos. </w:t>
+        <w:t xml:space="preserve">O Banco de Dados se trata de um aplicativo especifico e separado que armazena um conjunto de dados, esses dados serão utilizados pelo gestor quando necessário. Assim, cada banco de dados possui uma ou mais APIs diferentes que servem para criar, gerenciar, acessar, pesquisar e até mesmo replicar dados que estão ali embutidos. </w:t>
       </w:r>
     </w:p>
     <w:p>
@@ -3632,39 +3217,7 @@
         <w:rPr>
           <w:color w:val="000000"/>
         </w:rPr>
-        <w:t>Pode-se fazer outros tipos d</w:t>
-      </w:r>
-      <w:r>
-        <w:rPr>
-          <w:color w:val="000000"/>
-        </w:rPr>
-        <w:t xml:space="preserve">e armazenamento de dados, tais como arquivos no sistema ou grandes tabelas </w:t>
-      </w:r>
-      <w:proofErr w:type="spellStart"/>
-      <w:r>
-        <w:rPr>
-          <w:color w:val="000000"/>
-        </w:rPr>
-        <w:t>hash</w:t>
-      </w:r>
-      <w:proofErr w:type="spellEnd"/>
-      <w:r>
-        <w:rPr>
-          <w:color w:val="000000"/>
-        </w:rPr>
-        <w:t xml:space="preserve"> na memória, mas assim a busca e a gravação que é um dos fatores primordiais não seriam tão rápidos e fáceis como tais esses tipos de sistemas. Em nossa atualidade, são utilizad</w:t>
-      </w:r>
-      <w:r>
-        <w:rPr>
-          <w:color w:val="000000"/>
-        </w:rPr>
-        <w:t>os sistemas de gerenciamento de banco de dados relacional com objetivo de armazenar e gerir um volume muito grande de dados. Um banco de dados relacional se trata de um sistema de armazenamento de dados em tabelas diferentes e as relações são sempre estabe</w:t>
-      </w:r>
-      <w:r>
-        <w:rPr>
-          <w:color w:val="000000"/>
-        </w:rPr>
-        <w:t xml:space="preserve">lecidas utilizando chaves conhecidas, tais como chaves estrangeiras. </w:t>
+        <w:t xml:space="preserve">Pode-se fazer outros tipos de armazenamento de dados, tais como arquivos no sistema ou grandes tabelas hash na memória, mas assim a busca e a gravação que é um dos fatores primordiais não seriam tão rápidos e fáceis como tais esses tipos de sistemas. Em nossa atualidade, são utilizados sistemas de gerenciamento de banco de dados relacional com objetivo de armazenar e gerir um volume muito grande de dados. Um banco de dados relacional se trata de um sistema de armazenamento de dados em tabelas diferentes e as relações são sempre estabelecidas utilizando chaves conhecidas, tais como chaves estrangeiras. </w:t>
       </w:r>
     </w:p>
     <w:p>
@@ -3678,27 +3231,7 @@
         <w:rPr>
           <w:color w:val="000000"/>
         </w:rPr>
-        <w:t xml:space="preserve">O sistema criado para </w:t>
-      </w:r>
-      <w:proofErr w:type="spellStart"/>
-      <w:r>
-        <w:rPr>
-          <w:color w:val="000000"/>
-        </w:rPr>
-        <w:t>FazenTECH</w:t>
-      </w:r>
-      <w:proofErr w:type="spellEnd"/>
-      <w:r>
-        <w:rPr>
-          <w:color w:val="000000"/>
-        </w:rPr>
-        <w:t xml:space="preserve"> necessita de armazenar uma série de dados e informações que são importantes e relevantes para o negócio, tais como informações pessoais dos usuários, forn</w:t>
-      </w:r>
-      <w:r>
-        <w:rPr>
-          <w:color w:val="000000"/>
-        </w:rPr>
-        <w:t xml:space="preserve">ecedores, materiais, clientes, produtos, dentre outros. Esse sistema precisa armazenar a quantidade máxima de dados, objetivando assim, fornece o suporte fundamental para tal negócio. </w:t>
+        <w:t xml:space="preserve">O sistema criado para FazenTECH necessita de armazenar uma série de dados e informações que são importantes e relevantes para o negócio, tais como informações pessoais dos usuários, fornecedores, materiais, clientes, produtos, dentre outros. Esse sistema precisa armazenar a quantidade máxima de dados, objetivando assim, fornece o suporte fundamental para tal negócio. </w:t>
       </w:r>
     </w:p>
     <w:p>
@@ -3712,13 +3245,7 @@
         <w:rPr>
           <w:color w:val="000000"/>
         </w:rPr>
-        <w:t>Na análise e desenvolvimento de sistemas existem diversos banco de dado</w:t>
-      </w:r>
-      <w:r>
-        <w:rPr>
-          <w:color w:val="000000"/>
-        </w:rPr>
-        <w:t>s a conhecer: MySQL que é um sistema de gerenciamento de banco de dados do tipo SQL relacional.</w:t>
+        <w:t>Na análise e desenvolvimento de sistemas existem diversos banco de dados a conhecer: MySQL que é um sistema de gerenciamento de banco de dados do tipo SQL relacional.</w:t>
       </w:r>
     </w:p>
     <w:p>
@@ -3733,61 +3260,7 @@
           <w:color w:val="000000"/>
         </w:rPr>
         <w:lastRenderedPageBreak/>
-        <w:t xml:space="preserve">Os comandos de Data </w:t>
-      </w:r>
-      <w:proofErr w:type="spellStart"/>
-      <w:r>
-        <w:rPr>
-          <w:color w:val="000000"/>
-        </w:rPr>
-        <w:t>Definition</w:t>
-      </w:r>
-      <w:proofErr w:type="spellEnd"/>
-      <w:r>
-        <w:rPr>
-          <w:color w:val="000000"/>
-        </w:rPr>
-        <w:t xml:space="preserve"> </w:t>
-      </w:r>
-      <w:proofErr w:type="spellStart"/>
-      <w:r>
-        <w:rPr>
-          <w:color w:val="000000"/>
-        </w:rPr>
-        <w:t>Language</w:t>
-      </w:r>
-      <w:proofErr w:type="spellEnd"/>
-      <w:r>
-        <w:rPr>
-          <w:color w:val="000000"/>
-        </w:rPr>
-        <w:t xml:space="preserve"> (DDL) são também extremamente importantes, pois criam, manipulam e </w:t>
-      </w:r>
-      <w:proofErr w:type="spellStart"/>
-      <w:r>
-        <w:rPr>
-          <w:color w:val="000000"/>
-        </w:rPr>
-        <w:t>monificam</w:t>
-      </w:r>
-      <w:proofErr w:type="spellEnd"/>
-      <w:r>
-        <w:rPr>
-          <w:color w:val="000000"/>
-        </w:rPr>
-        <w:t xml:space="preserve"> objetos, assim como usuários, banco de dado</w:t>
-      </w:r>
-      <w:r>
-        <w:rPr>
-          <w:color w:val="000000"/>
-        </w:rPr>
-        <w:t>s, tabelas, esquemas, colunas, visualizações, procedimentos, funções armazenadas. Já os comandos do DML possuem como finalidade de inserir, excluir, atualizar, e até mesmo mesclar dados para com as tabelas, assim os comandos DQL possuem como função selecio</w:t>
-      </w:r>
-      <w:r>
-        <w:rPr>
-          <w:color w:val="000000"/>
-        </w:rPr>
-        <w:t xml:space="preserve">nar os registros de uma, duas ou mais tabelas. </w:t>
+        <w:t xml:space="preserve">Os comandos de Data Definition Language (DDL) são também extremamente importantes, pois criam, manipulam e monificam objetos, assim como usuários, banco de dados, tabelas, esquemas, colunas, visualizações, procedimentos, funções armazenadas. Já os comandos do DML possuem como finalidade de inserir, excluir, atualizar, e até mesmo mesclar dados para com as tabelas, assim os comandos DQL possuem como função selecionar os registros de uma, duas ou mais tabelas. </w:t>
       </w:r>
     </w:p>
     <w:p>
@@ -3801,27 +3274,7 @@
         <w:rPr>
           <w:color w:val="000000"/>
         </w:rPr>
-        <w:t>Esses comandos citados, são utilizados para realizar uma série de operações, podendo ser em nível de sessão e conta, tais como: definição de parâmetros, iniciar transações e até mesmo inicializar variáveis. A</w:t>
-      </w:r>
-      <w:r>
-        <w:rPr>
-          <w:color w:val="000000"/>
-        </w:rPr>
-        <w:t xml:space="preserve"> seguir será expresso um simples script SQL para auxílio na criação de tabelas que são necessárias para o banco de dados da “fazenda-</w:t>
-      </w:r>
-      <w:proofErr w:type="spellStart"/>
-      <w:r>
-        <w:rPr>
-          <w:color w:val="000000"/>
-        </w:rPr>
-        <w:t>bd</w:t>
-      </w:r>
-      <w:proofErr w:type="spellEnd"/>
-      <w:r>
-        <w:rPr>
-          <w:color w:val="000000"/>
-        </w:rPr>
-        <w:t>”.</w:t>
+        <w:t>Esses comandos citados, são utilizados para realizar uma série de operações, podendo ser em nível de sessão e conta, tais como: definição de parâmetros, iniciar transações e até mesmo inicializar variáveis. A seguir será expresso um simples script SQL para auxílio na criação de tabelas que são necessárias para o banco de dados da “fazenda-bd”.</w:t>
       </w:r>
     </w:p>
     <w:p>
@@ -3845,12 +3298,6 @@
         <w:gridCol w:w="9062"/>
       </w:tblGrid>
       <w:tr>
-        <w:tblPrEx>
-          <w:tblCellMar>
-            <w:top w:w="0" w:type="dxa"/>
-            <w:bottom w:w="0" w:type="dxa"/>
-          </w:tblCellMar>
-        </w:tblPrEx>
         <w:tc>
           <w:tcPr>
             <w:tcW w:w="9062" w:type="dxa"/>
@@ -3919,741 +3366,343 @@
                 <w:sz w:val="20"/>
                 <w:lang w:val="en-US"/>
               </w:rPr>
-              <w:t>CREATE TABLE `</w:t>
-            </w:r>
-            <w:proofErr w:type="spellStart"/>
-            <w:r>
-              <w:rPr>
-                <w:rFonts w:cs="Arial"/>
-                <w:color w:val="000000"/>
-                <w:sz w:val="20"/>
-                <w:lang w:val="en-US"/>
-              </w:rPr>
-              <w:t>Compras</w:t>
-            </w:r>
-            <w:proofErr w:type="spellEnd"/>
-            <w:r>
-              <w:rPr>
-                <w:rFonts w:cs="Arial"/>
-                <w:color w:val="000000"/>
-                <w:sz w:val="20"/>
-                <w:lang w:val="en-US"/>
-              </w:rPr>
-              <w:t>` (</w:t>
-            </w:r>
-          </w:p>
-          <w:p>
-            <w:pPr>
-              <w:pStyle w:val="Pargrafo"/>
-              <w:jc w:val="left"/>
-              <w:rPr>
-                <w:rFonts w:cs="Arial"/>
-                <w:color w:val="000000"/>
-                <w:sz w:val="20"/>
-                <w:lang w:val="en-US"/>
-              </w:rPr>
-            </w:pPr>
-            <w:r>
-              <w:rPr>
-                <w:rFonts w:cs="Arial"/>
-                <w:color w:val="000000"/>
-                <w:sz w:val="20"/>
-                <w:lang w:val="en-US"/>
-              </w:rPr>
-              <w:t xml:space="preserve">  `id` </w:t>
-            </w:r>
-            <w:proofErr w:type="gramStart"/>
-            <w:r>
-              <w:rPr>
-                <w:rFonts w:cs="Arial"/>
-                <w:color w:val="000000"/>
-                <w:sz w:val="20"/>
-                <w:lang w:val="en-US"/>
-              </w:rPr>
-              <w:t>int(</w:t>
-            </w:r>
-            <w:proofErr w:type="gramEnd"/>
-            <w:r>
-              <w:rPr>
-                <w:rFonts w:cs="Arial"/>
-                <w:color w:val="000000"/>
-                <w:sz w:val="20"/>
-                <w:lang w:val="en-US"/>
-              </w:rPr>
-              <w:t>11) NOT NULL,</w:t>
-            </w:r>
-          </w:p>
-          <w:p>
-            <w:pPr>
-              <w:pStyle w:val="Pargrafo"/>
-              <w:jc w:val="left"/>
-              <w:rPr>
-                <w:rFonts w:cs="Arial"/>
-                <w:color w:val="000000"/>
-                <w:sz w:val="20"/>
-                <w:lang w:val="en-US"/>
-              </w:rPr>
-            </w:pPr>
-            <w:r>
-              <w:rPr>
-                <w:rFonts w:cs="Arial"/>
-                <w:color w:val="000000"/>
-                <w:sz w:val="20"/>
-                <w:lang w:val="en-US"/>
-              </w:rPr>
-              <w:t xml:space="preserve">  `</w:t>
-            </w:r>
-            <w:proofErr w:type="spellStart"/>
-            <w:r>
-              <w:rPr>
-                <w:rFonts w:cs="Arial"/>
-                <w:color w:val="000000"/>
-                <w:sz w:val="20"/>
-                <w:lang w:val="en-US"/>
-              </w:rPr>
-              <w:t>nome</w:t>
-            </w:r>
-            <w:proofErr w:type="spellEnd"/>
-            <w:r>
-              <w:rPr>
-                <w:rFonts w:cs="Arial"/>
-                <w:color w:val="000000"/>
-                <w:sz w:val="20"/>
-                <w:lang w:val="en-US"/>
-              </w:rPr>
-              <w:t xml:space="preserve">` </w:t>
-            </w:r>
-            <w:proofErr w:type="gramStart"/>
-            <w:r>
-              <w:rPr>
-                <w:rFonts w:cs="Arial"/>
-                <w:color w:val="000000"/>
-                <w:sz w:val="20"/>
-                <w:lang w:val="en-US"/>
-              </w:rPr>
-              <w:t>varchar(</w:t>
-            </w:r>
-            <w:proofErr w:type="gramEnd"/>
-            <w:r>
-              <w:rPr>
-                <w:rFonts w:cs="Arial"/>
-                <w:color w:val="000000"/>
-                <w:sz w:val="20"/>
-                <w:lang w:val="en-US"/>
-              </w:rPr>
-              <w:t xml:space="preserve">250) COLLATE </w:t>
-            </w:r>
-            <w:r>
-              <w:rPr>
-                <w:rFonts w:cs="Arial"/>
-                <w:color w:val="000000"/>
-                <w:sz w:val="20"/>
-                <w:lang w:val="en-US"/>
-              </w:rPr>
-              <w:t>utf8_unicode_ci DEFAULT NULL,</w:t>
-            </w:r>
-          </w:p>
-          <w:p>
-            <w:pPr>
-              <w:pStyle w:val="Pargrafo"/>
-              <w:jc w:val="left"/>
-              <w:rPr>
-                <w:rFonts w:cs="Arial"/>
-                <w:color w:val="000000"/>
-                <w:sz w:val="20"/>
-                <w:lang w:val="en-US"/>
-              </w:rPr>
-            </w:pPr>
-            <w:r>
-              <w:rPr>
-                <w:rFonts w:cs="Arial"/>
-                <w:color w:val="000000"/>
-                <w:sz w:val="20"/>
-                <w:lang w:val="en-US"/>
-              </w:rPr>
-              <w:t xml:space="preserve">  `</w:t>
-            </w:r>
-            <w:proofErr w:type="spellStart"/>
-            <w:r>
-              <w:rPr>
-                <w:rFonts w:cs="Arial"/>
-                <w:color w:val="000000"/>
-                <w:sz w:val="20"/>
-                <w:lang w:val="en-US"/>
-              </w:rPr>
-              <w:t>produto</w:t>
-            </w:r>
-            <w:proofErr w:type="spellEnd"/>
-            <w:r>
-              <w:rPr>
-                <w:rFonts w:cs="Arial"/>
-                <w:color w:val="000000"/>
-                <w:sz w:val="20"/>
-                <w:lang w:val="en-US"/>
-              </w:rPr>
-              <w:t xml:space="preserve">` </w:t>
-            </w:r>
-            <w:proofErr w:type="gramStart"/>
-            <w:r>
-              <w:rPr>
-                <w:rFonts w:cs="Arial"/>
-                <w:color w:val="000000"/>
-                <w:sz w:val="20"/>
-                <w:lang w:val="en-US"/>
-              </w:rPr>
-              <w:t>varchar(</w:t>
-            </w:r>
-            <w:proofErr w:type="gramEnd"/>
-            <w:r>
-              <w:rPr>
-                <w:rFonts w:cs="Arial"/>
-                <w:color w:val="000000"/>
-                <w:sz w:val="20"/>
-                <w:lang w:val="en-US"/>
-              </w:rPr>
-              <w:t>250) COLLATE utf8_unicode_ci DEFAULT NULL,</w:t>
-            </w:r>
-          </w:p>
-          <w:p>
-            <w:pPr>
-              <w:pStyle w:val="Pargrafo"/>
-              <w:jc w:val="left"/>
-              <w:rPr>
-                <w:rFonts w:cs="Arial"/>
-                <w:color w:val="000000"/>
-                <w:sz w:val="20"/>
-                <w:lang w:val="en-US"/>
-              </w:rPr>
-            </w:pPr>
-            <w:r>
-              <w:rPr>
-                <w:rFonts w:cs="Arial"/>
-                <w:color w:val="000000"/>
-                <w:sz w:val="20"/>
-                <w:lang w:val="en-US"/>
-              </w:rPr>
-              <w:t xml:space="preserve">  `qtd` </w:t>
-            </w:r>
-            <w:proofErr w:type="gramStart"/>
-            <w:r>
-              <w:rPr>
-                <w:rFonts w:cs="Arial"/>
-                <w:color w:val="000000"/>
-                <w:sz w:val="20"/>
-                <w:lang w:val="en-US"/>
-              </w:rPr>
-              <w:t>int(</w:t>
-            </w:r>
-            <w:proofErr w:type="gramEnd"/>
-            <w:r>
-              <w:rPr>
-                <w:rFonts w:cs="Arial"/>
-                <w:color w:val="000000"/>
-                <w:sz w:val="20"/>
-                <w:lang w:val="en-US"/>
-              </w:rPr>
-              <w:t>13) DEFAULT NULL,</w:t>
-            </w:r>
-          </w:p>
-          <w:p>
-            <w:pPr>
-              <w:pStyle w:val="Pargrafo"/>
-              <w:jc w:val="left"/>
-              <w:rPr>
-                <w:rFonts w:cs="Arial"/>
-                <w:color w:val="000000"/>
-                <w:sz w:val="20"/>
-                <w:lang w:val="en-US"/>
-              </w:rPr>
-            </w:pPr>
-            <w:r>
-              <w:rPr>
-                <w:rFonts w:cs="Arial"/>
-                <w:color w:val="000000"/>
-                <w:sz w:val="20"/>
-                <w:lang w:val="en-US"/>
-              </w:rPr>
-              <w:t xml:space="preserve">  `</w:t>
-            </w:r>
-            <w:proofErr w:type="spellStart"/>
-            <w:r>
-              <w:rPr>
-                <w:rFonts w:cs="Arial"/>
-                <w:color w:val="000000"/>
-                <w:sz w:val="20"/>
-                <w:lang w:val="en-US"/>
-              </w:rPr>
-              <w:t>dt_compra</w:t>
-            </w:r>
-            <w:proofErr w:type="spellEnd"/>
-            <w:r>
-              <w:rPr>
-                <w:rFonts w:cs="Arial"/>
-                <w:color w:val="000000"/>
-                <w:sz w:val="20"/>
-                <w:lang w:val="en-US"/>
-              </w:rPr>
-              <w:t>` date DEFAULT NULL</w:t>
-            </w:r>
-          </w:p>
-          <w:p>
-            <w:pPr>
-              <w:pStyle w:val="Pargrafo"/>
-              <w:jc w:val="left"/>
-              <w:rPr>
-                <w:rFonts w:cs="Arial"/>
-                <w:color w:val="000000"/>
-                <w:sz w:val="20"/>
-                <w:lang w:val="en-US"/>
-              </w:rPr>
-            </w:pPr>
-            <w:r>
-              <w:rPr>
-                <w:rFonts w:cs="Arial"/>
-                <w:color w:val="000000"/>
-                <w:sz w:val="20"/>
-                <w:lang w:val="en-US"/>
-              </w:rPr>
-              <w:t>) ENGINE=</w:t>
-            </w:r>
-            <w:proofErr w:type="spellStart"/>
-            <w:r>
-              <w:rPr>
-                <w:rFonts w:cs="Arial"/>
-                <w:color w:val="000000"/>
-                <w:sz w:val="20"/>
-                <w:lang w:val="en-US"/>
-              </w:rPr>
-              <w:t>InnoDB</w:t>
-            </w:r>
-            <w:proofErr w:type="spellEnd"/>
-            <w:r>
-              <w:rPr>
-                <w:rFonts w:cs="Arial"/>
-                <w:color w:val="000000"/>
-                <w:sz w:val="20"/>
-                <w:lang w:val="en-US"/>
-              </w:rPr>
-              <w:t xml:space="preserve"> DEFAULT CHARSET=utf8 COLLATE=utf8_unicode_ci;</w:t>
-            </w:r>
-          </w:p>
-          <w:p>
-            <w:pPr>
-              <w:pStyle w:val="Pargrafo"/>
-              <w:jc w:val="left"/>
-              <w:rPr>
-                <w:rFonts w:cs="Arial"/>
-                <w:color w:val="000000"/>
-                <w:sz w:val="20"/>
-                <w:lang w:val="en-US"/>
-              </w:rPr>
-            </w:pPr>
-          </w:p>
-          <w:p>
-            <w:pPr>
-              <w:pStyle w:val="Pargrafo"/>
-              <w:jc w:val="left"/>
-              <w:rPr>
-                <w:rFonts w:cs="Arial"/>
-                <w:color w:val="000000"/>
-                <w:sz w:val="20"/>
-                <w:lang w:val="en-US"/>
-              </w:rPr>
-            </w:pPr>
-          </w:p>
-          <w:p>
-            <w:pPr>
-              <w:pStyle w:val="Pargrafo"/>
-              <w:jc w:val="left"/>
-              <w:rPr>
-                <w:rFonts w:cs="Arial"/>
-                <w:color w:val="000000"/>
-                <w:sz w:val="20"/>
-                <w:lang w:val="en-US"/>
-              </w:rPr>
-            </w:pPr>
-          </w:p>
-          <w:p>
-            <w:pPr>
-              <w:pStyle w:val="Pargrafo"/>
-              <w:jc w:val="left"/>
-              <w:rPr>
-                <w:rFonts w:cs="Arial"/>
-                <w:color w:val="000000"/>
-                <w:sz w:val="20"/>
-              </w:rPr>
-            </w:pPr>
-            <w:r>
-              <w:rPr>
-                <w:rFonts w:cs="Arial"/>
-                <w:color w:val="000000"/>
-                <w:sz w:val="20"/>
-              </w:rPr>
-              <w:t>INSERT INTO `Compras` (`id`, `nome`,</w:t>
-            </w:r>
-            <w:r>
-              <w:rPr>
-                <w:rFonts w:cs="Arial"/>
-                <w:color w:val="000000"/>
-                <w:sz w:val="20"/>
-              </w:rPr>
-              <w:t xml:space="preserve"> `produto`, `</w:t>
-            </w:r>
-            <w:proofErr w:type="spellStart"/>
-            <w:r>
-              <w:rPr>
-                <w:rFonts w:cs="Arial"/>
-                <w:color w:val="000000"/>
-                <w:sz w:val="20"/>
-              </w:rPr>
-              <w:t>qtd</w:t>
-            </w:r>
-            <w:proofErr w:type="spellEnd"/>
-            <w:r>
-              <w:rPr>
-                <w:rFonts w:cs="Arial"/>
-                <w:color w:val="000000"/>
-                <w:sz w:val="20"/>
-              </w:rPr>
-              <w:t>`, `</w:t>
-            </w:r>
-            <w:proofErr w:type="spellStart"/>
-            <w:r>
-              <w:rPr>
-                <w:rFonts w:cs="Arial"/>
-                <w:color w:val="000000"/>
-                <w:sz w:val="20"/>
-              </w:rPr>
-              <w:t>dt_compra</w:t>
-            </w:r>
-            <w:proofErr w:type="spellEnd"/>
-            <w:r>
-              <w:rPr>
-                <w:rFonts w:cs="Arial"/>
-                <w:color w:val="000000"/>
-                <w:sz w:val="20"/>
-              </w:rPr>
-              <w:t>`) VALUES</w:t>
-            </w:r>
-          </w:p>
-          <w:p>
-            <w:pPr>
-              <w:pStyle w:val="Pargrafo"/>
-              <w:jc w:val="left"/>
-              <w:rPr>
-                <w:rFonts w:cs="Arial"/>
-                <w:color w:val="000000"/>
-                <w:sz w:val="20"/>
-              </w:rPr>
-            </w:pPr>
-            <w:r>
-              <w:rPr>
-                <w:rFonts w:cs="Arial"/>
-                <w:color w:val="000000"/>
-                <w:sz w:val="20"/>
-              </w:rPr>
-              <w:t xml:space="preserve">(1, 'Fazenda Santo </w:t>
-            </w:r>
-            <w:proofErr w:type="spellStart"/>
-            <w:r>
-              <w:rPr>
-                <w:rFonts w:cs="Arial"/>
-                <w:color w:val="000000"/>
-                <w:sz w:val="20"/>
-              </w:rPr>
-              <w:t>Andre</w:t>
-            </w:r>
-            <w:proofErr w:type="spellEnd"/>
-            <w:r>
-              <w:rPr>
-                <w:rFonts w:cs="Arial"/>
-                <w:color w:val="000000"/>
-                <w:sz w:val="20"/>
-              </w:rPr>
-              <w:t>', 'sementes de girassol', 900, '2020-10-09'),</w:t>
-            </w:r>
-          </w:p>
-          <w:p>
-            <w:pPr>
-              <w:pStyle w:val="Pargrafo"/>
-              <w:jc w:val="left"/>
-              <w:rPr>
-                <w:rFonts w:cs="Arial"/>
-                <w:color w:val="000000"/>
-                <w:sz w:val="20"/>
-              </w:rPr>
-            </w:pPr>
-            <w:r>
-              <w:rPr>
-                <w:rFonts w:cs="Arial"/>
-                <w:color w:val="000000"/>
-                <w:sz w:val="20"/>
-              </w:rPr>
-              <w:t xml:space="preserve">(2, 'Comunidade Rural </w:t>
-            </w:r>
-            <w:proofErr w:type="spellStart"/>
-            <w:r>
-              <w:rPr>
-                <w:rFonts w:cs="Arial"/>
-                <w:color w:val="000000"/>
-                <w:sz w:val="20"/>
-              </w:rPr>
-              <w:t>Fasendinha</w:t>
-            </w:r>
-            <w:proofErr w:type="spellEnd"/>
-            <w:r>
-              <w:rPr>
-                <w:rFonts w:cs="Arial"/>
-                <w:color w:val="000000"/>
-                <w:sz w:val="20"/>
-              </w:rPr>
-              <w:t>', 'sementes de girassol', 1200, '2020-09-16');</w:t>
-            </w:r>
-          </w:p>
-          <w:p>
-            <w:pPr>
-              <w:pStyle w:val="Pargrafo"/>
-              <w:jc w:val="left"/>
-              <w:rPr>
-                <w:rFonts w:cs="Arial"/>
-                <w:color w:val="000000"/>
-                <w:sz w:val="20"/>
-              </w:rPr>
-            </w:pPr>
-          </w:p>
-          <w:p>
-            <w:pPr>
-              <w:pStyle w:val="Pargrafo"/>
-              <w:jc w:val="left"/>
-              <w:rPr>
-                <w:rFonts w:cs="Arial"/>
-                <w:color w:val="000000"/>
-                <w:sz w:val="20"/>
-              </w:rPr>
-            </w:pPr>
-          </w:p>
-          <w:p>
-            <w:pPr>
-              <w:pStyle w:val="Pargrafo"/>
-              <w:jc w:val="left"/>
-              <w:rPr>
-                <w:rFonts w:cs="Arial"/>
-                <w:color w:val="000000"/>
-                <w:sz w:val="20"/>
-              </w:rPr>
-            </w:pPr>
-          </w:p>
-          <w:p>
-            <w:pPr>
-              <w:pStyle w:val="Pargrafo"/>
-              <w:jc w:val="left"/>
-              <w:rPr>
-                <w:rFonts w:cs="Arial"/>
-                <w:color w:val="000000"/>
-                <w:sz w:val="20"/>
-                <w:lang w:val="en-US"/>
-              </w:rPr>
-            </w:pPr>
-            <w:r>
-              <w:rPr>
-                <w:rFonts w:cs="Arial"/>
-                <w:color w:val="000000"/>
-                <w:sz w:val="20"/>
-                <w:lang w:val="en-US"/>
-              </w:rPr>
-              <w:t>CREATE TABLE `</w:t>
-            </w:r>
-            <w:proofErr w:type="spellStart"/>
-            <w:r>
-              <w:rPr>
-                <w:rFonts w:cs="Arial"/>
-                <w:color w:val="000000"/>
-                <w:sz w:val="20"/>
-                <w:lang w:val="en-US"/>
-              </w:rPr>
-              <w:t>Equipamentos</w:t>
-            </w:r>
-            <w:proofErr w:type="spellEnd"/>
-            <w:r>
-              <w:rPr>
-                <w:rFonts w:cs="Arial"/>
-                <w:color w:val="000000"/>
-                <w:sz w:val="20"/>
-                <w:lang w:val="en-US"/>
-              </w:rPr>
-              <w:t>` (</w:t>
-            </w:r>
-          </w:p>
-          <w:p>
-            <w:pPr>
-              <w:pStyle w:val="Pargrafo"/>
-              <w:jc w:val="left"/>
-              <w:rPr>
-                <w:rFonts w:cs="Arial"/>
-                <w:color w:val="000000"/>
-                <w:sz w:val="20"/>
-                <w:lang w:val="en-US"/>
-              </w:rPr>
-            </w:pPr>
-            <w:r>
-              <w:rPr>
-                <w:rFonts w:cs="Arial"/>
-                <w:color w:val="000000"/>
-                <w:sz w:val="20"/>
-                <w:lang w:val="en-US"/>
-              </w:rPr>
-              <w:t xml:space="preserve">  `id` </w:t>
-            </w:r>
-            <w:proofErr w:type="gramStart"/>
-            <w:r>
-              <w:rPr>
-                <w:rFonts w:cs="Arial"/>
-                <w:color w:val="000000"/>
-                <w:sz w:val="20"/>
-                <w:lang w:val="en-US"/>
-              </w:rPr>
-              <w:t>int(</w:t>
-            </w:r>
-            <w:proofErr w:type="gramEnd"/>
-            <w:r>
-              <w:rPr>
-                <w:rFonts w:cs="Arial"/>
-                <w:color w:val="000000"/>
-                <w:sz w:val="20"/>
-                <w:lang w:val="en-US"/>
-              </w:rPr>
-              <w:t>11) NOT NULL,</w:t>
-            </w:r>
-          </w:p>
-          <w:p>
-            <w:pPr>
-              <w:pStyle w:val="Pargrafo"/>
-              <w:jc w:val="left"/>
-              <w:rPr>
-                <w:rFonts w:cs="Arial"/>
-                <w:color w:val="000000"/>
-                <w:sz w:val="20"/>
-                <w:lang w:val="en-US"/>
-              </w:rPr>
-            </w:pPr>
-            <w:r>
-              <w:rPr>
-                <w:rFonts w:cs="Arial"/>
-                <w:color w:val="000000"/>
-                <w:sz w:val="20"/>
-                <w:lang w:val="en-US"/>
-              </w:rPr>
-              <w:t xml:space="preserve">  `</w:t>
-            </w:r>
-            <w:proofErr w:type="spellStart"/>
-            <w:r>
-              <w:rPr>
-                <w:rFonts w:cs="Arial"/>
-                <w:color w:val="000000"/>
-                <w:sz w:val="20"/>
-                <w:lang w:val="en-US"/>
-              </w:rPr>
-              <w:t>nome</w:t>
-            </w:r>
-            <w:proofErr w:type="spellEnd"/>
-            <w:r>
-              <w:rPr>
-                <w:rFonts w:cs="Arial"/>
-                <w:color w:val="000000"/>
-                <w:sz w:val="20"/>
-                <w:lang w:val="en-US"/>
-              </w:rPr>
-              <w:t>`</w:t>
-            </w:r>
-            <w:r>
-              <w:rPr>
-                <w:rFonts w:cs="Arial"/>
-                <w:color w:val="000000"/>
-                <w:sz w:val="20"/>
-                <w:lang w:val="en-US"/>
-              </w:rPr>
-              <w:t xml:space="preserve"> </w:t>
-            </w:r>
-            <w:proofErr w:type="gramStart"/>
-            <w:r>
-              <w:rPr>
-                <w:rFonts w:cs="Arial"/>
-                <w:color w:val="000000"/>
-                <w:sz w:val="20"/>
-                <w:lang w:val="en-US"/>
-              </w:rPr>
-              <w:t>varchar(</w:t>
-            </w:r>
-            <w:proofErr w:type="gramEnd"/>
-            <w:r>
-              <w:rPr>
-                <w:rFonts w:cs="Arial"/>
-                <w:color w:val="000000"/>
-                <w:sz w:val="20"/>
-                <w:lang w:val="en-US"/>
-              </w:rPr>
-              <w:t>250) COLLATE utf8_unicode_ci DEFAULT NULL,</w:t>
-            </w:r>
-          </w:p>
-          <w:p>
-            <w:pPr>
-              <w:pStyle w:val="Pargrafo"/>
-              <w:jc w:val="left"/>
-              <w:rPr>
-                <w:rFonts w:cs="Arial"/>
-                <w:color w:val="000000"/>
-                <w:sz w:val="20"/>
-                <w:lang w:val="en-US"/>
-              </w:rPr>
-            </w:pPr>
-            <w:r>
-              <w:rPr>
-                <w:rFonts w:cs="Arial"/>
-                <w:color w:val="000000"/>
-                <w:sz w:val="20"/>
-                <w:lang w:val="en-US"/>
-              </w:rPr>
-              <w:t xml:space="preserve">  `</w:t>
-            </w:r>
-            <w:proofErr w:type="spellStart"/>
-            <w:r>
-              <w:rPr>
-                <w:rFonts w:cs="Arial"/>
-                <w:color w:val="000000"/>
-                <w:sz w:val="20"/>
-                <w:lang w:val="en-US"/>
-              </w:rPr>
-              <w:t>tipo</w:t>
-            </w:r>
-            <w:proofErr w:type="spellEnd"/>
-            <w:r>
-              <w:rPr>
-                <w:rFonts w:cs="Arial"/>
-                <w:color w:val="000000"/>
-                <w:sz w:val="20"/>
-                <w:lang w:val="en-US"/>
-              </w:rPr>
-              <w:t xml:space="preserve">` </w:t>
-            </w:r>
-            <w:proofErr w:type="gramStart"/>
-            <w:r>
-              <w:rPr>
-                <w:rFonts w:cs="Arial"/>
-                <w:color w:val="000000"/>
-                <w:sz w:val="20"/>
-                <w:lang w:val="en-US"/>
-              </w:rPr>
-              <w:t>varchar(</w:t>
-            </w:r>
-            <w:proofErr w:type="gramEnd"/>
-            <w:r>
-              <w:rPr>
-                <w:rFonts w:cs="Arial"/>
-                <w:color w:val="000000"/>
-                <w:sz w:val="20"/>
-                <w:lang w:val="en-US"/>
-              </w:rPr>
-              <w:t>250) COLLATE utf8_unicode_ci DEFAULT NULL</w:t>
+              <w:t>CREATE TABLE `Compras` (</w:t>
+            </w:r>
+          </w:p>
+          <w:p>
+            <w:pPr>
+              <w:pStyle w:val="Pargrafo"/>
+              <w:jc w:val="left"/>
+              <w:rPr>
+                <w:rFonts w:cs="Arial"/>
+                <w:color w:val="000000"/>
+                <w:sz w:val="20"/>
+                <w:lang w:val="en-US"/>
+              </w:rPr>
+            </w:pPr>
+            <w:r>
+              <w:rPr>
+                <w:rFonts w:cs="Arial"/>
+                <w:color w:val="000000"/>
+                <w:sz w:val="20"/>
+                <w:lang w:val="en-US"/>
+              </w:rPr>
+              <w:t xml:space="preserve">  `id` int(11) NOT NULL,</w:t>
+            </w:r>
+          </w:p>
+          <w:p>
+            <w:pPr>
+              <w:pStyle w:val="Pargrafo"/>
+              <w:jc w:val="left"/>
+              <w:rPr>
+                <w:rFonts w:cs="Arial"/>
+                <w:color w:val="000000"/>
+                <w:sz w:val="20"/>
+                <w:lang w:val="en-US"/>
+              </w:rPr>
+            </w:pPr>
+            <w:r>
+              <w:rPr>
+                <w:rFonts w:cs="Arial"/>
+                <w:color w:val="000000"/>
+                <w:sz w:val="20"/>
+                <w:lang w:val="en-US"/>
+              </w:rPr>
+              <w:t xml:space="preserve">  `nome` varchar(250) COLLATE utf8_unicode_ci DEFAULT NULL,</w:t>
+            </w:r>
+          </w:p>
+          <w:p>
+            <w:pPr>
+              <w:pStyle w:val="Pargrafo"/>
+              <w:jc w:val="left"/>
+              <w:rPr>
+                <w:rFonts w:cs="Arial"/>
+                <w:color w:val="000000"/>
+                <w:sz w:val="20"/>
+                <w:lang w:val="en-US"/>
+              </w:rPr>
+            </w:pPr>
+            <w:r>
+              <w:rPr>
+                <w:rFonts w:cs="Arial"/>
+                <w:color w:val="000000"/>
+                <w:sz w:val="20"/>
+                <w:lang w:val="en-US"/>
+              </w:rPr>
+              <w:t xml:space="preserve">  `produto` varchar(250) COLLATE utf8_unicode_ci DEFAULT NULL,</w:t>
+            </w:r>
+          </w:p>
+          <w:p>
+            <w:pPr>
+              <w:pStyle w:val="Pargrafo"/>
+              <w:jc w:val="left"/>
+              <w:rPr>
+                <w:rFonts w:cs="Arial"/>
+                <w:color w:val="000000"/>
+                <w:sz w:val="20"/>
+                <w:lang w:val="en-US"/>
+              </w:rPr>
+            </w:pPr>
+            <w:r>
+              <w:rPr>
+                <w:rFonts w:cs="Arial"/>
+                <w:color w:val="000000"/>
+                <w:sz w:val="20"/>
+                <w:lang w:val="en-US"/>
+              </w:rPr>
+              <w:t xml:space="preserve">  `qtd` int(13) DEFAULT NULL,</w:t>
+            </w:r>
+          </w:p>
+          <w:p>
+            <w:pPr>
+              <w:pStyle w:val="Pargrafo"/>
+              <w:jc w:val="left"/>
+              <w:rPr>
+                <w:rFonts w:cs="Arial"/>
+                <w:color w:val="000000"/>
+                <w:sz w:val="20"/>
+                <w:lang w:val="en-US"/>
+              </w:rPr>
+            </w:pPr>
+            <w:r>
+              <w:rPr>
+                <w:rFonts w:cs="Arial"/>
+                <w:color w:val="000000"/>
+                <w:sz w:val="20"/>
+                <w:lang w:val="en-US"/>
+              </w:rPr>
+              <w:t xml:space="preserve">  `dt_compra` date DEFAULT NULL</w:t>
+            </w:r>
+          </w:p>
+          <w:p>
+            <w:pPr>
+              <w:pStyle w:val="Pargrafo"/>
+              <w:jc w:val="left"/>
+              <w:rPr>
+                <w:rFonts w:cs="Arial"/>
+                <w:color w:val="000000"/>
+                <w:sz w:val="20"/>
+                <w:lang w:val="en-US"/>
+              </w:rPr>
+            </w:pPr>
+            <w:r>
+              <w:rPr>
+                <w:rFonts w:cs="Arial"/>
+                <w:color w:val="000000"/>
+                <w:sz w:val="20"/>
+                <w:lang w:val="en-US"/>
+              </w:rPr>
+              <w:t>) ENGINE=InnoDB DEFAULT CHARSET=utf8 COLLATE=utf8_unicode_ci;</w:t>
+            </w:r>
+          </w:p>
+          <w:p>
+            <w:pPr>
+              <w:pStyle w:val="Pargrafo"/>
+              <w:jc w:val="left"/>
+              <w:rPr>
+                <w:rFonts w:cs="Arial"/>
+                <w:color w:val="000000"/>
+                <w:sz w:val="20"/>
+                <w:lang w:val="en-US"/>
+              </w:rPr>
+            </w:pPr>
+          </w:p>
+          <w:p>
+            <w:pPr>
+              <w:pStyle w:val="Pargrafo"/>
+              <w:jc w:val="left"/>
+              <w:rPr>
+                <w:rFonts w:cs="Arial"/>
+                <w:color w:val="000000"/>
+                <w:sz w:val="20"/>
+                <w:lang w:val="en-US"/>
+              </w:rPr>
+            </w:pPr>
+          </w:p>
+          <w:p>
+            <w:pPr>
+              <w:pStyle w:val="Pargrafo"/>
+              <w:jc w:val="left"/>
+              <w:rPr>
+                <w:rFonts w:cs="Arial"/>
+                <w:color w:val="000000"/>
+                <w:sz w:val="20"/>
+                <w:lang w:val="en-US"/>
+              </w:rPr>
+            </w:pPr>
+          </w:p>
+          <w:p>
+            <w:pPr>
+              <w:pStyle w:val="Pargrafo"/>
+              <w:jc w:val="left"/>
+              <w:rPr>
+                <w:rFonts w:cs="Arial"/>
+                <w:color w:val="000000"/>
+                <w:sz w:val="20"/>
+              </w:rPr>
+            </w:pPr>
+            <w:r>
+              <w:rPr>
+                <w:rFonts w:cs="Arial"/>
+                <w:color w:val="000000"/>
+                <w:sz w:val="20"/>
+              </w:rPr>
+              <w:t>INSERT INTO `Compras` (`id`, `nome`, `produto`, `qtd`, `dt_compra`) VALUES</w:t>
+            </w:r>
+          </w:p>
+          <w:p>
+            <w:pPr>
+              <w:pStyle w:val="Pargrafo"/>
+              <w:jc w:val="left"/>
+              <w:rPr>
+                <w:rFonts w:cs="Arial"/>
+                <w:color w:val="000000"/>
+                <w:sz w:val="20"/>
+              </w:rPr>
+            </w:pPr>
+            <w:r>
+              <w:rPr>
+                <w:rFonts w:cs="Arial"/>
+                <w:color w:val="000000"/>
+                <w:sz w:val="20"/>
+              </w:rPr>
+              <w:t>(1, 'Fazenda Santo Andre', 'sementes de girassol', 900, '2020-10-09'),</w:t>
+            </w:r>
+          </w:p>
+          <w:p>
+            <w:pPr>
+              <w:pStyle w:val="Pargrafo"/>
+              <w:jc w:val="left"/>
+              <w:rPr>
+                <w:rFonts w:cs="Arial"/>
+                <w:color w:val="000000"/>
+                <w:sz w:val="20"/>
+              </w:rPr>
+            </w:pPr>
+            <w:r>
+              <w:rPr>
+                <w:rFonts w:cs="Arial"/>
+                <w:color w:val="000000"/>
+                <w:sz w:val="20"/>
+              </w:rPr>
+              <w:t>(2, 'Comunidade Rural Fasendinha', 'sementes de girassol', 1200, '2020-09-16');</w:t>
+            </w:r>
+          </w:p>
+          <w:p>
+            <w:pPr>
+              <w:pStyle w:val="Pargrafo"/>
+              <w:jc w:val="left"/>
+              <w:rPr>
+                <w:rFonts w:cs="Arial"/>
+                <w:color w:val="000000"/>
+                <w:sz w:val="20"/>
+              </w:rPr>
+            </w:pPr>
+          </w:p>
+          <w:p>
+            <w:pPr>
+              <w:pStyle w:val="Pargrafo"/>
+              <w:jc w:val="left"/>
+              <w:rPr>
+                <w:rFonts w:cs="Arial"/>
+                <w:color w:val="000000"/>
+                <w:sz w:val="20"/>
+              </w:rPr>
+            </w:pPr>
+          </w:p>
+          <w:p>
+            <w:pPr>
+              <w:pStyle w:val="Pargrafo"/>
+              <w:jc w:val="left"/>
+              <w:rPr>
+                <w:rFonts w:cs="Arial"/>
+                <w:color w:val="000000"/>
+                <w:sz w:val="20"/>
+              </w:rPr>
+            </w:pPr>
+          </w:p>
+          <w:p>
+            <w:pPr>
+              <w:pStyle w:val="Pargrafo"/>
+              <w:jc w:val="left"/>
+              <w:rPr>
+                <w:rFonts w:cs="Arial"/>
+                <w:color w:val="000000"/>
+                <w:sz w:val="20"/>
+                <w:lang w:val="en-US"/>
+              </w:rPr>
+            </w:pPr>
+            <w:r>
+              <w:rPr>
+                <w:rFonts w:cs="Arial"/>
+                <w:color w:val="000000"/>
+                <w:sz w:val="20"/>
+                <w:lang w:val="en-US"/>
+              </w:rPr>
+              <w:t>CREATE TABLE `Equipamentos` (</w:t>
+            </w:r>
+          </w:p>
+          <w:p>
+            <w:pPr>
+              <w:pStyle w:val="Pargrafo"/>
+              <w:jc w:val="left"/>
+              <w:rPr>
+                <w:rFonts w:cs="Arial"/>
+                <w:color w:val="000000"/>
+                <w:sz w:val="20"/>
+                <w:lang w:val="en-US"/>
+              </w:rPr>
+            </w:pPr>
+            <w:r>
+              <w:rPr>
+                <w:rFonts w:cs="Arial"/>
+                <w:color w:val="000000"/>
+                <w:sz w:val="20"/>
+                <w:lang w:val="en-US"/>
+              </w:rPr>
+              <w:t xml:space="preserve">  `id` int(11) NOT NULL,</w:t>
+            </w:r>
+          </w:p>
+          <w:p>
+            <w:pPr>
+              <w:pStyle w:val="Pargrafo"/>
+              <w:jc w:val="left"/>
+              <w:rPr>
+                <w:rFonts w:cs="Arial"/>
+                <w:color w:val="000000"/>
+                <w:sz w:val="20"/>
+                <w:lang w:val="en-US"/>
+              </w:rPr>
+            </w:pPr>
+            <w:r>
+              <w:rPr>
+                <w:rFonts w:cs="Arial"/>
+                <w:color w:val="000000"/>
+                <w:sz w:val="20"/>
+                <w:lang w:val="en-US"/>
+              </w:rPr>
+              <w:t xml:space="preserve">  `nome` varchar(250) COLLATE utf8_unicode_ci DEFAULT NULL,</w:t>
+            </w:r>
+          </w:p>
+          <w:p>
+            <w:pPr>
+              <w:pStyle w:val="Pargrafo"/>
+              <w:jc w:val="left"/>
+              <w:rPr>
+                <w:rFonts w:cs="Arial"/>
+                <w:color w:val="000000"/>
+                <w:sz w:val="20"/>
+                <w:lang w:val="en-US"/>
+              </w:rPr>
+            </w:pPr>
+            <w:r>
+              <w:rPr>
+                <w:rFonts w:cs="Arial"/>
+                <w:color w:val="000000"/>
+                <w:sz w:val="20"/>
+                <w:lang w:val="en-US"/>
+              </w:rPr>
+              <w:t xml:space="preserve">  `tipo` varchar(250) COLLATE utf8_unicode_ci DEFAULT NULL</w:t>
             </w:r>
           </w:p>
           <w:p>
@@ -4675,27 +3724,7 @@
                 <w:lang w:val="en-US"/>
               </w:rPr>
               <w:lastRenderedPageBreak/>
-              <w:t>) ENGINE=</w:t>
-            </w:r>
-            <w:proofErr w:type="spellStart"/>
-            <w:r>
-              <w:rPr>
-                <w:rFonts w:cs="Arial"/>
-                <w:color w:val="000000"/>
-                <w:sz w:val="20"/>
-                <w:lang w:val="en-US"/>
-              </w:rPr>
-              <w:t>InnoDB</w:t>
-            </w:r>
-            <w:proofErr w:type="spellEnd"/>
-            <w:r>
-              <w:rPr>
-                <w:rFonts w:cs="Arial"/>
-                <w:color w:val="000000"/>
-                <w:sz w:val="20"/>
-                <w:lang w:val="en-US"/>
-              </w:rPr>
-              <w:t xml:space="preserve"> DEFAULT CHARSET=utf8 COLLATE=utf8_unicode_ci;</w:t>
+              <w:t>) ENGINE=InnoDB DEFAULT CHARSET=utf8 COLLATE=utf8_unicode_ci;</w:t>
             </w:r>
           </w:p>
           <w:p>
@@ -4769,15 +3798,7 @@
                 <w:color w:val="000000"/>
                 <w:sz w:val="20"/>
               </w:rPr>
-              <w:t xml:space="preserve">(1, </w:t>
-            </w:r>
-            <w:r>
-              <w:rPr>
-                <w:rFonts w:cs="Arial"/>
-                <w:color w:val="000000"/>
-                <w:sz w:val="20"/>
-              </w:rPr>
-              <w:t>'colheitadeira', 'motorizado'),</w:t>
+              <w:t>(1, 'colheitadeira', 'motorizado'),</w:t>
             </w:r>
           </w:p>
           <w:p>
@@ -4848,25 +3869,7 @@
                 <w:color w:val="000000"/>
                 <w:sz w:val="20"/>
               </w:rPr>
-              <w:t>CREATE TABLE `</w:t>
-            </w:r>
-            <w:proofErr w:type="spellStart"/>
-            <w:r>
-              <w:rPr>
-                <w:rFonts w:cs="Arial"/>
-                <w:color w:val="000000"/>
-                <w:sz w:val="20"/>
-              </w:rPr>
-              <w:t>Funcionarios</w:t>
-            </w:r>
-            <w:proofErr w:type="spellEnd"/>
-            <w:r>
-              <w:rPr>
-                <w:rFonts w:cs="Arial"/>
-                <w:color w:val="000000"/>
-                <w:sz w:val="20"/>
-              </w:rPr>
-              <w:t>` (</w:t>
+              <w:t>CREATE TABLE `Funcionarios` (</w:t>
             </w:r>
           </w:p>
           <w:p>
@@ -4892,161 +3895,329 @@
                 <w:sz w:val="20"/>
                 <w:lang w:val="en-US"/>
               </w:rPr>
-              <w:t xml:space="preserve">`id` </w:t>
-            </w:r>
-            <w:proofErr w:type="gramStart"/>
-            <w:r>
-              <w:rPr>
-                <w:rFonts w:cs="Arial"/>
-                <w:color w:val="000000"/>
-                <w:sz w:val="20"/>
-                <w:lang w:val="en-US"/>
-              </w:rPr>
-              <w:t>int(</w:t>
-            </w:r>
-            <w:proofErr w:type="gramEnd"/>
-            <w:r>
-              <w:rPr>
-                <w:rFonts w:cs="Arial"/>
-                <w:color w:val="000000"/>
-                <w:sz w:val="20"/>
-                <w:lang w:val="en-US"/>
-              </w:rPr>
-              <w:t>11) NOT NULL,</w:t>
-            </w:r>
-          </w:p>
-          <w:p>
-            <w:pPr>
-              <w:pStyle w:val="Pargrafo"/>
-              <w:jc w:val="left"/>
-              <w:rPr>
-                <w:rFonts w:cs="Arial"/>
-                <w:color w:val="000000"/>
-                <w:sz w:val="20"/>
-                <w:lang w:val="en-US"/>
-              </w:rPr>
-            </w:pPr>
-            <w:r>
-              <w:rPr>
-                <w:rFonts w:cs="Arial"/>
-                <w:color w:val="000000"/>
-                <w:sz w:val="20"/>
-                <w:lang w:val="en-US"/>
-              </w:rPr>
-              <w:t xml:space="preserve">  `</w:t>
-            </w:r>
-            <w:proofErr w:type="spellStart"/>
-            <w:r>
-              <w:rPr>
-                <w:rFonts w:cs="Arial"/>
-                <w:color w:val="000000"/>
-                <w:sz w:val="20"/>
-                <w:lang w:val="en-US"/>
-              </w:rPr>
-              <w:t>nome</w:t>
-            </w:r>
-            <w:proofErr w:type="spellEnd"/>
-            <w:r>
-              <w:rPr>
-                <w:rFonts w:cs="Arial"/>
-                <w:color w:val="000000"/>
-                <w:sz w:val="20"/>
-                <w:lang w:val="en-US"/>
-              </w:rPr>
-              <w:t xml:space="preserve">` </w:t>
-            </w:r>
-            <w:proofErr w:type="gramStart"/>
-            <w:r>
-              <w:rPr>
-                <w:rFonts w:cs="Arial"/>
-                <w:color w:val="000000"/>
-                <w:sz w:val="20"/>
-                <w:lang w:val="en-US"/>
-              </w:rPr>
-              <w:t>varchar(</w:t>
-            </w:r>
-            <w:proofErr w:type="gramEnd"/>
-            <w:r>
-              <w:rPr>
-                <w:rFonts w:cs="Arial"/>
-                <w:color w:val="000000"/>
-                <w:sz w:val="20"/>
-                <w:lang w:val="en-US"/>
-              </w:rPr>
-              <w:t>250) COLLATE utf8_unicode_ci DEFAULT NULL,</w:t>
-            </w:r>
-          </w:p>
-          <w:p>
-            <w:pPr>
-              <w:pStyle w:val="Pargrafo"/>
-              <w:jc w:val="left"/>
-              <w:rPr>
-                <w:rFonts w:cs="Arial"/>
-                <w:color w:val="000000"/>
-                <w:sz w:val="20"/>
-                <w:lang w:val="en-US"/>
-              </w:rPr>
-            </w:pPr>
-            <w:r>
-              <w:rPr>
-                <w:rFonts w:cs="Arial"/>
-                <w:color w:val="000000"/>
-                <w:sz w:val="20"/>
-                <w:lang w:val="en-US"/>
-              </w:rPr>
-              <w:t xml:space="preserve">  `</w:t>
-            </w:r>
-            <w:proofErr w:type="spellStart"/>
-            <w:r>
-              <w:rPr>
-                <w:rFonts w:cs="Arial"/>
-                <w:color w:val="000000"/>
-                <w:sz w:val="20"/>
-                <w:lang w:val="en-US"/>
-              </w:rPr>
-              <w:t>cpf</w:t>
-            </w:r>
-            <w:proofErr w:type="spellEnd"/>
-            <w:r>
-              <w:rPr>
-                <w:rFonts w:cs="Arial"/>
-                <w:color w:val="000000"/>
-                <w:sz w:val="20"/>
-                <w:lang w:val="en-US"/>
-              </w:rPr>
-              <w:t xml:space="preserve">` </w:t>
-            </w:r>
-            <w:proofErr w:type="gramStart"/>
-            <w:r>
-              <w:rPr>
-                <w:rFonts w:cs="Arial"/>
-                <w:color w:val="000000"/>
-                <w:sz w:val="20"/>
-                <w:lang w:val="en-US"/>
-              </w:rPr>
-              <w:t>varchar(</w:t>
-            </w:r>
-            <w:proofErr w:type="gramEnd"/>
-            <w:r>
-              <w:rPr>
-                <w:rFonts w:cs="Arial"/>
-                <w:color w:val="000000"/>
-                <w:sz w:val="20"/>
-                <w:lang w:val="en-US"/>
-              </w:rPr>
-              <w:t>11) COLLATE utf8_unicode_ci DEFAULT NULL,</w:t>
-            </w:r>
-          </w:p>
-          <w:p>
-            <w:pPr>
-              <w:pStyle w:val="Pargrafo"/>
-              <w:jc w:val="left"/>
-              <w:rPr>
-                <w:rFonts w:cs="Arial"/>
-                <w:color w:val="000000"/>
-                <w:sz w:val="20"/>
-                <w:lang w:val="en-US"/>
-              </w:rPr>
+              <w:t>`id` int(11) NOT NULL,</w:t>
+            </w:r>
+          </w:p>
+          <w:p>
+            <w:pPr>
+              <w:pStyle w:val="Pargrafo"/>
+              <w:jc w:val="left"/>
+              <w:rPr>
+                <w:rFonts w:cs="Arial"/>
+                <w:color w:val="000000"/>
+                <w:sz w:val="20"/>
+                <w:lang w:val="en-US"/>
+              </w:rPr>
+            </w:pPr>
+            <w:r>
+              <w:rPr>
+                <w:rFonts w:cs="Arial"/>
+                <w:color w:val="000000"/>
+                <w:sz w:val="20"/>
+                <w:lang w:val="en-US"/>
+              </w:rPr>
+              <w:t xml:space="preserve">  `nome` varchar(250) COLLATE utf8_unicode_ci DEFAULT NULL,</w:t>
+            </w:r>
+          </w:p>
+          <w:p>
+            <w:pPr>
+              <w:pStyle w:val="Pargrafo"/>
+              <w:jc w:val="left"/>
+              <w:rPr>
+                <w:rFonts w:cs="Arial"/>
+                <w:color w:val="000000"/>
+                <w:sz w:val="20"/>
+                <w:lang w:val="en-US"/>
+              </w:rPr>
+            </w:pPr>
+            <w:r>
+              <w:rPr>
+                <w:rFonts w:cs="Arial"/>
+                <w:color w:val="000000"/>
+                <w:sz w:val="20"/>
+                <w:lang w:val="en-US"/>
+              </w:rPr>
+              <w:t xml:space="preserve">  `cpf` varchar(11) COLLATE utf8_unicode_ci DEFAULT NULL,</w:t>
+            </w:r>
+          </w:p>
+          <w:p>
+            <w:pPr>
+              <w:pStyle w:val="Pargrafo"/>
+              <w:jc w:val="left"/>
+              <w:rPr>
+                <w:rFonts w:cs="Arial"/>
+                <w:color w:val="000000"/>
+                <w:sz w:val="20"/>
+                <w:lang w:val="en-US"/>
+              </w:rPr>
+            </w:pPr>
+            <w:r>
+              <w:rPr>
+                <w:rFonts w:cs="Arial"/>
+                <w:color w:val="000000"/>
+                <w:sz w:val="20"/>
+                <w:lang w:val="en-US"/>
+              </w:rPr>
+              <w:t xml:space="preserve">  `salario` varchar(15) COLLATE utf8_unicode_ci DEFAULT NULL</w:t>
+            </w:r>
+          </w:p>
+          <w:p>
+            <w:pPr>
+              <w:pStyle w:val="Pargrafo"/>
+              <w:jc w:val="left"/>
+              <w:rPr>
+                <w:rFonts w:cs="Arial"/>
+                <w:color w:val="000000"/>
+                <w:sz w:val="20"/>
+                <w:lang w:val="en-US"/>
+              </w:rPr>
+            </w:pPr>
+            <w:r>
+              <w:rPr>
+                <w:rFonts w:cs="Arial"/>
+                <w:color w:val="000000"/>
+                <w:sz w:val="20"/>
+                <w:lang w:val="en-US"/>
+              </w:rPr>
+              <w:t>) ENGINE=InnoDB DEFAULT CHARSET=utf8 COLLATE=utf8_unicode_ci;</w:t>
+            </w:r>
+          </w:p>
+          <w:p>
+            <w:pPr>
+              <w:pStyle w:val="Pargrafo"/>
+              <w:jc w:val="left"/>
+              <w:rPr>
+                <w:rFonts w:cs="Arial"/>
+                <w:color w:val="000000"/>
+                <w:sz w:val="20"/>
+                <w:lang w:val="en-US"/>
+              </w:rPr>
+            </w:pPr>
+          </w:p>
+          <w:p>
+            <w:pPr>
+              <w:pStyle w:val="Pargrafo"/>
+              <w:jc w:val="left"/>
+              <w:rPr>
+                <w:rFonts w:cs="Arial"/>
+                <w:color w:val="000000"/>
+                <w:sz w:val="20"/>
+                <w:lang w:val="en-US"/>
+              </w:rPr>
+            </w:pPr>
+          </w:p>
+          <w:p>
+            <w:pPr>
+              <w:pStyle w:val="Pargrafo"/>
+              <w:jc w:val="left"/>
+              <w:rPr>
+                <w:rFonts w:cs="Arial"/>
+                <w:color w:val="000000"/>
+                <w:sz w:val="20"/>
+                <w:lang w:val="en-US"/>
+              </w:rPr>
+            </w:pPr>
+          </w:p>
+          <w:p>
+            <w:pPr>
+              <w:pStyle w:val="Pargrafo"/>
+              <w:jc w:val="left"/>
+              <w:rPr>
+                <w:rFonts w:cs="Arial"/>
+                <w:color w:val="000000"/>
+                <w:sz w:val="20"/>
+              </w:rPr>
+            </w:pPr>
+            <w:r>
+              <w:rPr>
+                <w:rFonts w:cs="Arial"/>
+                <w:color w:val="000000"/>
+                <w:sz w:val="20"/>
+              </w:rPr>
+              <w:t>INSERT INTO `Funcionarios` (`id`, `nome`, `cpf`, `salario`) VALUES</w:t>
+            </w:r>
+          </w:p>
+          <w:p>
+            <w:pPr>
+              <w:pStyle w:val="Pargrafo"/>
+              <w:jc w:val="left"/>
+              <w:rPr>
+                <w:rFonts w:cs="Arial"/>
+                <w:color w:val="000000"/>
+                <w:sz w:val="20"/>
+              </w:rPr>
+            </w:pPr>
+            <w:r>
+              <w:rPr>
+                <w:rFonts w:cs="Arial"/>
+                <w:color w:val="000000"/>
+                <w:sz w:val="20"/>
+              </w:rPr>
+              <w:t>(1, 'Raimundo Silva', '01759702134', '1250'),</w:t>
+            </w:r>
+          </w:p>
+          <w:p>
+            <w:pPr>
+              <w:pStyle w:val="Pargrafo"/>
+              <w:jc w:val="left"/>
+              <w:rPr>
+                <w:rFonts w:cs="Arial"/>
+                <w:color w:val="000000"/>
+                <w:sz w:val="20"/>
+              </w:rPr>
+            </w:pPr>
+            <w:r>
+              <w:rPr>
+                <w:rFonts w:cs="Arial"/>
+                <w:color w:val="000000"/>
+                <w:sz w:val="20"/>
+              </w:rPr>
+              <w:t>(2, 'Antonio Fracisco', '04386902349', '1250'),</w:t>
+            </w:r>
+          </w:p>
+          <w:p>
+            <w:pPr>
+              <w:pStyle w:val="Pargrafo"/>
+              <w:jc w:val="left"/>
+              <w:rPr>
+                <w:rFonts w:cs="Arial"/>
+                <w:color w:val="000000"/>
+                <w:sz w:val="20"/>
+              </w:rPr>
+            </w:pPr>
+            <w:r>
+              <w:rPr>
+                <w:rFonts w:cs="Arial"/>
+                <w:color w:val="000000"/>
+                <w:sz w:val="20"/>
+              </w:rPr>
+              <w:t>(3, 'Claudio Sousa', '79449314539', '3650'),</w:t>
+            </w:r>
+          </w:p>
+          <w:p>
+            <w:pPr>
+              <w:pStyle w:val="Pargrafo"/>
+              <w:jc w:val="left"/>
+              <w:rPr>
+                <w:rFonts w:cs="Arial"/>
+                <w:color w:val="000000"/>
+                <w:sz w:val="20"/>
+                <w:lang w:val="en-US"/>
+              </w:rPr>
+            </w:pPr>
+            <w:r>
+              <w:rPr>
+                <w:rFonts w:cs="Arial"/>
+                <w:color w:val="000000"/>
+                <w:sz w:val="20"/>
+                <w:lang w:val="en-US"/>
+              </w:rPr>
+              <w:t>(4, 'Gildivan Gomes', '73283454294', '3650');</w:t>
+            </w:r>
+          </w:p>
+          <w:p>
+            <w:pPr>
+              <w:pStyle w:val="Pargrafo"/>
+              <w:jc w:val="left"/>
+              <w:rPr>
+                <w:rFonts w:cs="Arial"/>
+                <w:color w:val="000000"/>
+                <w:sz w:val="20"/>
+                <w:lang w:val="en-US"/>
+              </w:rPr>
+            </w:pPr>
+          </w:p>
+          <w:p>
+            <w:pPr>
+              <w:pStyle w:val="Pargrafo"/>
+              <w:jc w:val="left"/>
+              <w:rPr>
+                <w:rFonts w:cs="Arial"/>
+                <w:color w:val="000000"/>
+                <w:sz w:val="20"/>
+                <w:lang w:val="en-US"/>
+              </w:rPr>
+            </w:pPr>
+          </w:p>
+          <w:p>
+            <w:pPr>
+              <w:pStyle w:val="Pargrafo"/>
+              <w:jc w:val="left"/>
+              <w:rPr>
+                <w:rFonts w:cs="Arial"/>
+                <w:color w:val="000000"/>
+                <w:sz w:val="20"/>
+                <w:lang w:val="en-US"/>
+              </w:rPr>
+            </w:pPr>
+          </w:p>
+          <w:p>
+            <w:pPr>
+              <w:pStyle w:val="Pargrafo"/>
+              <w:jc w:val="left"/>
+              <w:rPr>
+                <w:rFonts w:cs="Arial"/>
+                <w:color w:val="000000"/>
+                <w:sz w:val="20"/>
+                <w:lang w:val="en-US"/>
+              </w:rPr>
+            </w:pPr>
+            <w:r>
+              <w:rPr>
+                <w:rFonts w:cs="Arial"/>
+                <w:color w:val="000000"/>
+                <w:sz w:val="20"/>
+                <w:lang w:val="en-US"/>
+              </w:rPr>
+              <w:t>CREATE TABLE `Produc_Leite` (</w:t>
+            </w:r>
+          </w:p>
+          <w:p>
+            <w:pPr>
+              <w:pStyle w:val="Pargrafo"/>
+              <w:jc w:val="left"/>
+              <w:rPr>
+                <w:rFonts w:cs="Arial"/>
+                <w:color w:val="000000"/>
+                <w:sz w:val="20"/>
+                <w:lang w:val="en-US"/>
+              </w:rPr>
+            </w:pPr>
+            <w:r>
+              <w:rPr>
+                <w:rFonts w:cs="Arial"/>
+                <w:color w:val="000000"/>
+                <w:sz w:val="20"/>
+                <w:lang w:val="en-US"/>
+              </w:rPr>
+              <w:t xml:space="preserve">  `id` int(11) NOT NULL,</w:t>
+            </w:r>
+          </w:p>
+          <w:p>
+            <w:pPr>
+              <w:pStyle w:val="Pargrafo"/>
+              <w:jc w:val="left"/>
+              <w:rPr>
+                <w:rFonts w:cs="Arial"/>
+                <w:color w:val="000000"/>
+                <w:sz w:val="20"/>
+                <w:lang w:val="en-US"/>
+              </w:rPr>
+            </w:pPr>
+            <w:r>
+              <w:rPr>
+                <w:rFonts w:cs="Arial"/>
+                <w:color w:val="000000"/>
+                <w:sz w:val="20"/>
+                <w:lang w:val="en-US"/>
+              </w:rPr>
+              <w:t xml:space="preserve">  `especie` varchar(250) COLLATE utf8_unicode_ci DEFAULT NULL,</w:t>
+            </w:r>
+          </w:p>
+          <w:p>
+            <w:pPr>
+              <w:pStyle w:val="Pargrafo"/>
+              <w:jc w:val="left"/>
             </w:pPr>
             <w:r>
               <w:rPr>
@@ -5062,533 +4233,23 @@
                 <w:rFonts w:cs="Arial"/>
                 <w:color w:val="000000"/>
                 <w:sz w:val="20"/>
-                <w:lang w:val="en-US"/>
-              </w:rPr>
-              <w:t>`</w:t>
-            </w:r>
-            <w:proofErr w:type="spellStart"/>
-            <w:r>
-              <w:rPr>
-                <w:rFonts w:cs="Arial"/>
-                <w:color w:val="000000"/>
-                <w:sz w:val="20"/>
-                <w:lang w:val="en-US"/>
-              </w:rPr>
-              <w:t>salario</w:t>
-            </w:r>
-            <w:proofErr w:type="spellEnd"/>
-            <w:r>
-              <w:rPr>
-                <w:rFonts w:cs="Arial"/>
-                <w:color w:val="000000"/>
-                <w:sz w:val="20"/>
-                <w:lang w:val="en-US"/>
-              </w:rPr>
-              <w:t xml:space="preserve">` </w:t>
-            </w:r>
-            <w:proofErr w:type="gramStart"/>
-            <w:r>
-              <w:rPr>
-                <w:rFonts w:cs="Arial"/>
-                <w:color w:val="000000"/>
-                <w:sz w:val="20"/>
-                <w:lang w:val="en-US"/>
-              </w:rPr>
-              <w:t>varchar(</w:t>
-            </w:r>
-            <w:proofErr w:type="gramEnd"/>
-            <w:r>
-              <w:rPr>
-                <w:rFonts w:cs="Arial"/>
-                <w:color w:val="000000"/>
-                <w:sz w:val="20"/>
-                <w:lang w:val="en-US"/>
-              </w:rPr>
-              <w:t>15) COLLATE utf8_unicode_ci DEFAULT NULL</w:t>
-            </w:r>
-          </w:p>
-          <w:p>
-            <w:pPr>
-              <w:pStyle w:val="Pargrafo"/>
-              <w:jc w:val="left"/>
-              <w:rPr>
-                <w:rFonts w:cs="Arial"/>
-                <w:color w:val="000000"/>
-                <w:sz w:val="20"/>
-                <w:lang w:val="en-US"/>
-              </w:rPr>
-            </w:pPr>
-            <w:r>
-              <w:rPr>
-                <w:rFonts w:cs="Arial"/>
-                <w:color w:val="000000"/>
-                <w:sz w:val="20"/>
-                <w:lang w:val="en-US"/>
-              </w:rPr>
-              <w:t>) ENGINE=</w:t>
-            </w:r>
-            <w:proofErr w:type="spellStart"/>
-            <w:r>
-              <w:rPr>
-                <w:rFonts w:cs="Arial"/>
-                <w:color w:val="000000"/>
-                <w:sz w:val="20"/>
-                <w:lang w:val="en-US"/>
-              </w:rPr>
-              <w:t>InnoDB</w:t>
-            </w:r>
-            <w:proofErr w:type="spellEnd"/>
-            <w:r>
-              <w:rPr>
-                <w:rFonts w:cs="Arial"/>
-                <w:color w:val="000000"/>
-                <w:sz w:val="20"/>
-                <w:lang w:val="en-US"/>
-              </w:rPr>
-              <w:t xml:space="preserve"> DEFAULT CHARSET=utf8 COLLATE=utf8_unicode_ci;</w:t>
-            </w:r>
-          </w:p>
-          <w:p>
-            <w:pPr>
-              <w:pStyle w:val="Pargrafo"/>
-              <w:jc w:val="left"/>
-              <w:rPr>
-                <w:rFonts w:cs="Arial"/>
-                <w:color w:val="000000"/>
-                <w:sz w:val="20"/>
-                <w:lang w:val="en-US"/>
-              </w:rPr>
-            </w:pPr>
-          </w:p>
-          <w:p>
-            <w:pPr>
-              <w:pStyle w:val="Pargrafo"/>
-              <w:jc w:val="left"/>
-              <w:rPr>
-                <w:rFonts w:cs="Arial"/>
-                <w:color w:val="000000"/>
-                <w:sz w:val="20"/>
-                <w:lang w:val="en-US"/>
-              </w:rPr>
-            </w:pPr>
-          </w:p>
-          <w:p>
-            <w:pPr>
-              <w:pStyle w:val="Pargrafo"/>
-              <w:jc w:val="left"/>
-              <w:rPr>
-                <w:rFonts w:cs="Arial"/>
-                <w:color w:val="000000"/>
-                <w:sz w:val="20"/>
-                <w:lang w:val="en-US"/>
-              </w:rPr>
-            </w:pPr>
-          </w:p>
-          <w:p>
-            <w:pPr>
-              <w:pStyle w:val="Pargrafo"/>
-              <w:jc w:val="left"/>
-              <w:rPr>
-                <w:rFonts w:cs="Arial"/>
-                <w:color w:val="000000"/>
-                <w:sz w:val="20"/>
-              </w:rPr>
-            </w:pPr>
-            <w:r>
-              <w:rPr>
-                <w:rFonts w:cs="Arial"/>
-                <w:color w:val="000000"/>
-                <w:sz w:val="20"/>
-              </w:rPr>
-              <w:t>INSERT INTO `</w:t>
-            </w:r>
-            <w:proofErr w:type="spellStart"/>
-            <w:r>
-              <w:rPr>
-                <w:rFonts w:cs="Arial"/>
-                <w:color w:val="000000"/>
-                <w:sz w:val="20"/>
-              </w:rPr>
-              <w:t>Funcionarios</w:t>
-            </w:r>
-            <w:proofErr w:type="spellEnd"/>
-            <w:r>
-              <w:rPr>
-                <w:rFonts w:cs="Arial"/>
-                <w:color w:val="000000"/>
-                <w:sz w:val="20"/>
-              </w:rPr>
-              <w:t>` (`id`, `nome`, `</w:t>
-            </w:r>
-            <w:proofErr w:type="spellStart"/>
-            <w:r>
-              <w:rPr>
-                <w:rFonts w:cs="Arial"/>
-                <w:color w:val="000000"/>
-                <w:sz w:val="20"/>
-              </w:rPr>
-              <w:t>cpf</w:t>
-            </w:r>
-            <w:proofErr w:type="spellEnd"/>
-            <w:r>
-              <w:rPr>
-                <w:rFonts w:cs="Arial"/>
-                <w:color w:val="000000"/>
-                <w:sz w:val="20"/>
-              </w:rPr>
-              <w:t>`, `</w:t>
-            </w:r>
-            <w:proofErr w:type="gramStart"/>
-            <w:r>
-              <w:rPr>
-                <w:rFonts w:cs="Arial"/>
-                <w:color w:val="000000"/>
-                <w:sz w:val="20"/>
-              </w:rPr>
-              <w:t>salario</w:t>
-            </w:r>
-            <w:proofErr w:type="gramEnd"/>
-            <w:r>
-              <w:rPr>
-                <w:rFonts w:cs="Arial"/>
-                <w:color w:val="000000"/>
-                <w:sz w:val="20"/>
-              </w:rPr>
-              <w:t>`) VALUES</w:t>
-            </w:r>
-          </w:p>
-          <w:p>
-            <w:pPr>
-              <w:pStyle w:val="Pargrafo"/>
-              <w:jc w:val="left"/>
-              <w:rPr>
-                <w:rFonts w:cs="Arial"/>
-                <w:color w:val="000000"/>
-                <w:sz w:val="20"/>
-              </w:rPr>
-            </w:pPr>
-            <w:r>
-              <w:rPr>
-                <w:rFonts w:cs="Arial"/>
-                <w:color w:val="000000"/>
-                <w:sz w:val="20"/>
-              </w:rPr>
-              <w:t>(1, 'Raimundo Silva', '01759702134', '1250'),</w:t>
-            </w:r>
-          </w:p>
-          <w:p>
-            <w:pPr>
-              <w:pStyle w:val="Pargrafo"/>
-              <w:jc w:val="left"/>
-              <w:rPr>
-                <w:rFonts w:cs="Arial"/>
-                <w:color w:val="000000"/>
-                <w:sz w:val="20"/>
-              </w:rPr>
-            </w:pPr>
-            <w:r>
-              <w:rPr>
-                <w:rFonts w:cs="Arial"/>
-                <w:color w:val="000000"/>
-                <w:sz w:val="20"/>
-              </w:rPr>
-              <w:t>(2, '</w:t>
-            </w:r>
-            <w:proofErr w:type="spellStart"/>
-            <w:r>
-              <w:rPr>
-                <w:rFonts w:cs="Arial"/>
-                <w:color w:val="000000"/>
-                <w:sz w:val="20"/>
-              </w:rPr>
-              <w:t>Antonio</w:t>
-            </w:r>
-            <w:proofErr w:type="spellEnd"/>
-            <w:r>
-              <w:rPr>
-                <w:rFonts w:cs="Arial"/>
-                <w:color w:val="000000"/>
-                <w:sz w:val="20"/>
-              </w:rPr>
-              <w:t xml:space="preserve"> </w:t>
-            </w:r>
-            <w:proofErr w:type="spellStart"/>
-            <w:r>
-              <w:rPr>
-                <w:rFonts w:cs="Arial"/>
-                <w:color w:val="000000"/>
-                <w:sz w:val="20"/>
-              </w:rPr>
-              <w:t>Fracis</w:t>
-            </w:r>
-            <w:r>
-              <w:rPr>
-                <w:rFonts w:cs="Arial"/>
-                <w:color w:val="000000"/>
-                <w:sz w:val="20"/>
-              </w:rPr>
-              <w:t>co</w:t>
-            </w:r>
-            <w:proofErr w:type="spellEnd"/>
-            <w:r>
-              <w:rPr>
-                <w:rFonts w:cs="Arial"/>
-                <w:color w:val="000000"/>
-                <w:sz w:val="20"/>
-              </w:rPr>
-              <w:t>', '04386902349', '1250'),</w:t>
-            </w:r>
-          </w:p>
-          <w:p>
-            <w:pPr>
-              <w:pStyle w:val="Pargrafo"/>
-              <w:jc w:val="left"/>
-              <w:rPr>
-                <w:rFonts w:cs="Arial"/>
-                <w:color w:val="000000"/>
-                <w:sz w:val="20"/>
-              </w:rPr>
-            </w:pPr>
-            <w:r>
-              <w:rPr>
-                <w:rFonts w:cs="Arial"/>
-                <w:color w:val="000000"/>
-                <w:sz w:val="20"/>
-              </w:rPr>
-              <w:t>(3, 'Claudio Sousa', '79449314539', '3650'),</w:t>
-            </w:r>
-          </w:p>
-          <w:p>
-            <w:pPr>
-              <w:pStyle w:val="Pargrafo"/>
-              <w:jc w:val="left"/>
-              <w:rPr>
-                <w:rFonts w:cs="Arial"/>
-                <w:color w:val="000000"/>
-                <w:sz w:val="20"/>
-                <w:lang w:val="en-US"/>
-              </w:rPr>
-            </w:pPr>
-            <w:r>
-              <w:rPr>
-                <w:rFonts w:cs="Arial"/>
-                <w:color w:val="000000"/>
-                <w:sz w:val="20"/>
-                <w:lang w:val="en-US"/>
-              </w:rPr>
-              <w:t>(4, '</w:t>
-            </w:r>
-            <w:proofErr w:type="spellStart"/>
-            <w:r>
-              <w:rPr>
-                <w:rFonts w:cs="Arial"/>
-                <w:color w:val="000000"/>
-                <w:sz w:val="20"/>
-                <w:lang w:val="en-US"/>
-              </w:rPr>
-              <w:t>Gildivan</w:t>
-            </w:r>
-            <w:proofErr w:type="spellEnd"/>
-            <w:r>
-              <w:rPr>
-                <w:rFonts w:cs="Arial"/>
-                <w:color w:val="000000"/>
-                <w:sz w:val="20"/>
-                <w:lang w:val="en-US"/>
-              </w:rPr>
-              <w:t xml:space="preserve"> Gomes', '73283454294', '3650');</w:t>
-            </w:r>
-          </w:p>
-          <w:p>
-            <w:pPr>
-              <w:pStyle w:val="Pargrafo"/>
-              <w:jc w:val="left"/>
-              <w:rPr>
-                <w:rFonts w:cs="Arial"/>
-                <w:color w:val="000000"/>
-                <w:sz w:val="20"/>
-                <w:lang w:val="en-US"/>
-              </w:rPr>
-            </w:pPr>
-          </w:p>
-          <w:p>
-            <w:pPr>
-              <w:pStyle w:val="Pargrafo"/>
-              <w:jc w:val="left"/>
-              <w:rPr>
-                <w:rFonts w:cs="Arial"/>
-                <w:color w:val="000000"/>
-                <w:sz w:val="20"/>
-                <w:lang w:val="en-US"/>
-              </w:rPr>
-            </w:pPr>
-          </w:p>
-          <w:p>
-            <w:pPr>
-              <w:pStyle w:val="Pargrafo"/>
-              <w:jc w:val="left"/>
-              <w:rPr>
-                <w:rFonts w:cs="Arial"/>
-                <w:color w:val="000000"/>
-                <w:sz w:val="20"/>
-                <w:lang w:val="en-US"/>
-              </w:rPr>
-            </w:pPr>
-          </w:p>
-          <w:p>
-            <w:pPr>
-              <w:pStyle w:val="Pargrafo"/>
-              <w:jc w:val="left"/>
-              <w:rPr>
-                <w:rFonts w:cs="Arial"/>
-                <w:color w:val="000000"/>
-                <w:sz w:val="20"/>
-                <w:lang w:val="en-US"/>
-              </w:rPr>
-            </w:pPr>
-            <w:r>
-              <w:rPr>
-                <w:rFonts w:cs="Arial"/>
-                <w:color w:val="000000"/>
-                <w:sz w:val="20"/>
-                <w:lang w:val="en-US"/>
-              </w:rPr>
-              <w:t>CREATE TABLE `</w:t>
-            </w:r>
-            <w:proofErr w:type="spellStart"/>
-            <w:r>
-              <w:rPr>
-                <w:rFonts w:cs="Arial"/>
-                <w:color w:val="000000"/>
-                <w:sz w:val="20"/>
-                <w:lang w:val="en-US"/>
-              </w:rPr>
-              <w:t>Produc_Leite</w:t>
-            </w:r>
-            <w:proofErr w:type="spellEnd"/>
-            <w:r>
-              <w:rPr>
-                <w:rFonts w:cs="Arial"/>
-                <w:color w:val="000000"/>
-                <w:sz w:val="20"/>
-                <w:lang w:val="en-US"/>
-              </w:rPr>
-              <w:t>` (</w:t>
-            </w:r>
-          </w:p>
-          <w:p>
-            <w:pPr>
-              <w:pStyle w:val="Pargrafo"/>
-              <w:jc w:val="left"/>
-              <w:rPr>
-                <w:rFonts w:cs="Arial"/>
-                <w:color w:val="000000"/>
-                <w:sz w:val="20"/>
-                <w:lang w:val="en-US"/>
-              </w:rPr>
-            </w:pPr>
-            <w:r>
-              <w:rPr>
-                <w:rFonts w:cs="Arial"/>
-                <w:color w:val="000000"/>
-                <w:sz w:val="20"/>
-                <w:lang w:val="en-US"/>
-              </w:rPr>
-              <w:t xml:space="preserve">  `id` </w:t>
-            </w:r>
-            <w:proofErr w:type="gramStart"/>
-            <w:r>
-              <w:rPr>
-                <w:rFonts w:cs="Arial"/>
-                <w:color w:val="000000"/>
-                <w:sz w:val="20"/>
-                <w:lang w:val="en-US"/>
-              </w:rPr>
-              <w:t>int(</w:t>
-            </w:r>
-            <w:proofErr w:type="gramEnd"/>
-            <w:r>
-              <w:rPr>
-                <w:rFonts w:cs="Arial"/>
-                <w:color w:val="000000"/>
-                <w:sz w:val="20"/>
-                <w:lang w:val="en-US"/>
-              </w:rPr>
-              <w:t>11) NOT NULL,</w:t>
-            </w:r>
-          </w:p>
-          <w:p>
-            <w:pPr>
-              <w:pStyle w:val="Pargrafo"/>
-              <w:jc w:val="left"/>
-              <w:rPr>
-                <w:rFonts w:cs="Arial"/>
-                <w:color w:val="000000"/>
-                <w:sz w:val="20"/>
-                <w:lang w:val="en-US"/>
-              </w:rPr>
-            </w:pPr>
-            <w:r>
-              <w:rPr>
-                <w:rFonts w:cs="Arial"/>
-                <w:color w:val="000000"/>
-                <w:sz w:val="20"/>
-                <w:lang w:val="en-US"/>
-              </w:rPr>
-              <w:t xml:space="preserve">  `</w:t>
-            </w:r>
-            <w:proofErr w:type="spellStart"/>
-            <w:r>
-              <w:rPr>
-                <w:rFonts w:cs="Arial"/>
-                <w:color w:val="000000"/>
-                <w:sz w:val="20"/>
-                <w:lang w:val="en-US"/>
-              </w:rPr>
-              <w:t>especie</w:t>
-            </w:r>
-            <w:proofErr w:type="spellEnd"/>
-            <w:r>
-              <w:rPr>
-                <w:rFonts w:cs="Arial"/>
-                <w:color w:val="000000"/>
-                <w:sz w:val="20"/>
-                <w:lang w:val="en-US"/>
-              </w:rPr>
-              <w:t xml:space="preserve">` </w:t>
-            </w:r>
-            <w:proofErr w:type="gramStart"/>
-            <w:r>
-              <w:rPr>
-                <w:rFonts w:cs="Arial"/>
-                <w:color w:val="000000"/>
-                <w:sz w:val="20"/>
-                <w:lang w:val="en-US"/>
-              </w:rPr>
-              <w:t>varchar(</w:t>
-            </w:r>
-            <w:proofErr w:type="gramEnd"/>
-            <w:r>
-              <w:rPr>
-                <w:rFonts w:cs="Arial"/>
-                <w:color w:val="000000"/>
-                <w:sz w:val="20"/>
-                <w:lang w:val="en-US"/>
-              </w:rPr>
-              <w:t>250) COLLATE utf8_unicode_ci DEFAULT NULL,</w:t>
-            </w:r>
-          </w:p>
-          <w:p>
-            <w:pPr>
-              <w:pStyle w:val="Pargrafo"/>
-              <w:jc w:val="left"/>
-            </w:pPr>
-            <w:r>
-              <w:rPr>
-                <w:rFonts w:cs="Arial"/>
-                <w:color w:val="000000"/>
-                <w:sz w:val="20"/>
-                <w:lang w:val="en-US"/>
+              </w:rPr>
+              <w:t>`data_ordenha` date DEFAULT NULL,</w:t>
+            </w:r>
+          </w:p>
+          <w:p>
+            <w:pPr>
+              <w:pStyle w:val="Pargrafo"/>
+              <w:jc w:val="left"/>
+              <w:rPr>
+                <w:lang w:val="en-US"/>
+              </w:rPr>
+            </w:pPr>
+            <w:r>
+              <w:rPr>
+                <w:rFonts w:cs="Arial"/>
+                <w:color w:val="000000"/>
+                <w:sz w:val="20"/>
               </w:rPr>
               <w:t xml:space="preserve">  </w:t>
             </w:r>
@@ -5597,26 +4258,773 @@
                 <w:rFonts w:cs="Arial"/>
                 <w:color w:val="000000"/>
                 <w:sz w:val="20"/>
-              </w:rPr>
-              <w:t>`</w:t>
-            </w:r>
-            <w:proofErr w:type="spellStart"/>
-            <w:r>
-              <w:rPr>
-                <w:rFonts w:cs="Arial"/>
-                <w:color w:val="000000"/>
-                <w:sz w:val="20"/>
-              </w:rPr>
-              <w:t>data_ordenha</w:t>
-            </w:r>
-            <w:proofErr w:type="spellEnd"/>
-            <w:r>
-              <w:rPr>
-                <w:rFonts w:cs="Arial"/>
-                <w:color w:val="000000"/>
-                <w:sz w:val="20"/>
-              </w:rPr>
-              <w:t>` date DEFAULT NULL,</w:t>
+                <w:lang w:val="en-US"/>
+              </w:rPr>
+              <w:t>`temp_leite` int(11) DEFAULT NULL,</w:t>
+            </w:r>
+          </w:p>
+          <w:p>
+            <w:pPr>
+              <w:pStyle w:val="Pargrafo"/>
+              <w:jc w:val="left"/>
+              <w:rPr>
+                <w:rFonts w:cs="Arial"/>
+                <w:color w:val="000000"/>
+                <w:sz w:val="20"/>
+                <w:lang w:val="en-US"/>
+              </w:rPr>
+            </w:pPr>
+            <w:r>
+              <w:rPr>
+                <w:rFonts w:cs="Arial"/>
+                <w:color w:val="000000"/>
+                <w:sz w:val="20"/>
+                <w:lang w:val="en-US"/>
+              </w:rPr>
+              <w:t xml:space="preserve">  `produtividade` int(11) DEFAULT NULL,</w:t>
+            </w:r>
+          </w:p>
+          <w:p>
+            <w:pPr>
+              <w:pStyle w:val="Pargrafo"/>
+              <w:jc w:val="left"/>
+              <w:rPr>
+                <w:rFonts w:cs="Arial"/>
+                <w:color w:val="000000"/>
+                <w:sz w:val="20"/>
+                <w:lang w:val="en-US"/>
+              </w:rPr>
+            </w:pPr>
+            <w:r>
+              <w:rPr>
+                <w:rFonts w:cs="Arial"/>
+                <w:color w:val="000000"/>
+                <w:sz w:val="20"/>
+                <w:lang w:val="en-US"/>
+              </w:rPr>
+              <w:t xml:space="preserve">  `inseminacao` varchar(3) COLLATE utf8_unicode_ci DEFAULT NULL,</w:t>
+            </w:r>
+          </w:p>
+          <w:p>
+            <w:pPr>
+              <w:pStyle w:val="Pargrafo"/>
+              <w:jc w:val="left"/>
+              <w:rPr>
+                <w:rFonts w:cs="Arial"/>
+                <w:color w:val="000000"/>
+                <w:sz w:val="20"/>
+                <w:lang w:val="en-US"/>
+              </w:rPr>
+            </w:pPr>
+            <w:r>
+              <w:rPr>
+                <w:rFonts w:cs="Arial"/>
+                <w:color w:val="000000"/>
+                <w:sz w:val="20"/>
+                <w:lang w:val="en-US"/>
+              </w:rPr>
+              <w:t xml:space="preserve">  `est_parto` date DEFAULT NULL,</w:t>
+            </w:r>
+          </w:p>
+          <w:p>
+            <w:pPr>
+              <w:pStyle w:val="Pargrafo"/>
+              <w:jc w:val="left"/>
+              <w:rPr>
+                <w:rFonts w:cs="Arial"/>
+                <w:color w:val="000000"/>
+                <w:sz w:val="20"/>
+                <w:lang w:val="en-US"/>
+              </w:rPr>
+            </w:pPr>
+            <w:r>
+              <w:rPr>
+                <w:rFonts w:cs="Arial"/>
+                <w:color w:val="000000"/>
+                <w:sz w:val="20"/>
+                <w:lang w:val="en-US"/>
+              </w:rPr>
+              <w:t xml:space="preserve">  `secagem` date DEFAULT NULL,</w:t>
+            </w:r>
+          </w:p>
+          <w:p>
+            <w:pPr>
+              <w:pStyle w:val="Pargrafo"/>
+              <w:jc w:val="left"/>
+              <w:rPr>
+                <w:rFonts w:cs="Arial"/>
+                <w:color w:val="000000"/>
+                <w:sz w:val="20"/>
+                <w:lang w:val="en-US"/>
+              </w:rPr>
+            </w:pPr>
+            <w:r>
+              <w:rPr>
+                <w:rFonts w:cs="Arial"/>
+                <w:color w:val="000000"/>
+                <w:sz w:val="20"/>
+                <w:lang w:val="en-US"/>
+              </w:rPr>
+              <w:t xml:space="preserve">  `mm_rumina` int(11) DEFAULT NULL</w:t>
+            </w:r>
+          </w:p>
+          <w:p>
+            <w:pPr>
+              <w:pStyle w:val="Pargrafo"/>
+              <w:jc w:val="left"/>
+              <w:rPr>
+                <w:rFonts w:cs="Arial"/>
+                <w:color w:val="000000"/>
+                <w:sz w:val="20"/>
+                <w:lang w:val="en-US"/>
+              </w:rPr>
+            </w:pPr>
+            <w:r>
+              <w:rPr>
+                <w:rFonts w:cs="Arial"/>
+                <w:color w:val="000000"/>
+                <w:sz w:val="20"/>
+                <w:lang w:val="en-US"/>
+              </w:rPr>
+              <w:t>) ENGINE=InnoDB DEFAULT CHARSET=utf8 COLLATE=utf8_unicode_ci;</w:t>
+            </w:r>
+          </w:p>
+          <w:p>
+            <w:pPr>
+              <w:pStyle w:val="Pargrafo"/>
+              <w:jc w:val="left"/>
+              <w:rPr>
+                <w:rFonts w:cs="Arial"/>
+                <w:color w:val="000000"/>
+                <w:sz w:val="20"/>
+                <w:lang w:val="en-US"/>
+              </w:rPr>
+            </w:pPr>
+          </w:p>
+          <w:p>
+            <w:pPr>
+              <w:pStyle w:val="Pargrafo"/>
+              <w:jc w:val="left"/>
+              <w:rPr>
+                <w:rFonts w:cs="Arial"/>
+                <w:color w:val="000000"/>
+                <w:sz w:val="20"/>
+                <w:lang w:val="en-US"/>
+              </w:rPr>
+            </w:pPr>
+          </w:p>
+          <w:p>
+            <w:pPr>
+              <w:pStyle w:val="Pargrafo"/>
+              <w:jc w:val="left"/>
+              <w:rPr>
+                <w:rFonts w:cs="Arial"/>
+                <w:color w:val="000000"/>
+                <w:sz w:val="20"/>
+                <w:lang w:val="en-US"/>
+              </w:rPr>
+            </w:pPr>
+          </w:p>
+          <w:p>
+            <w:pPr>
+              <w:pStyle w:val="Pargrafo"/>
+              <w:jc w:val="left"/>
+              <w:rPr>
+                <w:rFonts w:cs="Arial"/>
+                <w:color w:val="000000"/>
+                <w:sz w:val="20"/>
+              </w:rPr>
+            </w:pPr>
+            <w:r>
+              <w:rPr>
+                <w:rFonts w:cs="Arial"/>
+                <w:color w:val="000000"/>
+                <w:sz w:val="20"/>
+              </w:rPr>
+              <w:t>INSERT INTO `Produc_Leite` (`id`, `especie`, `data_ordenha`, `temp_leite`, `produtividade`, `inseminacao`, `est_parto`, `secagem`, `mm_rumina`) VALUES</w:t>
+            </w:r>
+          </w:p>
+          <w:p>
+            <w:pPr>
+              <w:pStyle w:val="Pargrafo"/>
+              <w:jc w:val="left"/>
+              <w:rPr>
+                <w:rFonts w:cs="Arial"/>
+                <w:color w:val="000000"/>
+                <w:sz w:val="20"/>
+              </w:rPr>
+            </w:pPr>
+            <w:r>
+              <w:rPr>
+                <w:rFonts w:cs="Arial"/>
+                <w:color w:val="000000"/>
+                <w:sz w:val="20"/>
+              </w:rPr>
+              <w:t>(1, 'marina', '2020-08-13', 33, 1500, 'nao', '2020-10-25', '2021-05-29', 3500),</w:t>
+            </w:r>
+          </w:p>
+          <w:p>
+            <w:pPr>
+              <w:pStyle w:val="Pargrafo"/>
+              <w:jc w:val="left"/>
+              <w:rPr>
+                <w:rFonts w:cs="Arial"/>
+                <w:color w:val="000000"/>
+                <w:sz w:val="20"/>
+              </w:rPr>
+            </w:pPr>
+            <w:r>
+              <w:rPr>
+                <w:rFonts w:cs="Arial"/>
+                <w:color w:val="000000"/>
+                <w:sz w:val="20"/>
+              </w:rPr>
+              <w:t>(2, 'leiteira', '2020-04-22', 39, 2600, 'nao', '2021-05-13', '2021-11-15', 3500);</w:t>
+            </w:r>
+          </w:p>
+          <w:p>
+            <w:pPr>
+              <w:pStyle w:val="Pargrafo"/>
+              <w:jc w:val="left"/>
+              <w:rPr>
+                <w:rFonts w:cs="Arial"/>
+                <w:color w:val="000000"/>
+                <w:sz w:val="20"/>
+              </w:rPr>
+            </w:pPr>
+          </w:p>
+          <w:p>
+            <w:pPr>
+              <w:pStyle w:val="Pargrafo"/>
+              <w:jc w:val="left"/>
+              <w:rPr>
+                <w:rFonts w:cs="Arial"/>
+                <w:color w:val="000000"/>
+                <w:sz w:val="20"/>
+              </w:rPr>
+            </w:pPr>
+          </w:p>
+          <w:p>
+            <w:pPr>
+              <w:pStyle w:val="Pargrafo"/>
+              <w:jc w:val="left"/>
+              <w:rPr>
+                <w:rFonts w:cs="Arial"/>
+                <w:color w:val="000000"/>
+                <w:sz w:val="20"/>
+              </w:rPr>
+            </w:pPr>
+          </w:p>
+          <w:p>
+            <w:pPr>
+              <w:pStyle w:val="Pargrafo"/>
+              <w:jc w:val="left"/>
+              <w:rPr>
+                <w:rFonts w:cs="Arial"/>
+                <w:color w:val="000000"/>
+                <w:sz w:val="20"/>
+                <w:lang w:val="en-US"/>
+              </w:rPr>
+            </w:pPr>
+            <w:r>
+              <w:rPr>
+                <w:rFonts w:cs="Arial"/>
+                <w:color w:val="000000"/>
+                <w:sz w:val="20"/>
+                <w:lang w:val="en-US"/>
+              </w:rPr>
+              <w:t>CREATE TABLE `Produtos` (</w:t>
+            </w:r>
+          </w:p>
+          <w:p>
+            <w:pPr>
+              <w:pStyle w:val="Pargrafo"/>
+              <w:jc w:val="left"/>
+              <w:rPr>
+                <w:rFonts w:cs="Arial"/>
+                <w:color w:val="000000"/>
+                <w:sz w:val="20"/>
+                <w:lang w:val="en-US"/>
+              </w:rPr>
+            </w:pPr>
+            <w:r>
+              <w:rPr>
+                <w:rFonts w:cs="Arial"/>
+                <w:color w:val="000000"/>
+                <w:sz w:val="20"/>
+                <w:lang w:val="en-US"/>
+              </w:rPr>
+              <w:t xml:space="preserve">  `id` int(11) NOT NULL,</w:t>
+            </w:r>
+          </w:p>
+          <w:p>
+            <w:pPr>
+              <w:pStyle w:val="Pargrafo"/>
+              <w:jc w:val="left"/>
+              <w:rPr>
+                <w:rFonts w:cs="Arial"/>
+                <w:color w:val="000000"/>
+                <w:sz w:val="20"/>
+                <w:lang w:val="en-US"/>
+              </w:rPr>
+            </w:pPr>
+            <w:r>
+              <w:rPr>
+                <w:rFonts w:cs="Arial"/>
+                <w:color w:val="000000"/>
+                <w:sz w:val="20"/>
+                <w:lang w:val="en-US"/>
+              </w:rPr>
+              <w:t xml:space="preserve">  `nome` varchar(250) COLLATE utf8_unicode_ci NOT NULL,</w:t>
+            </w:r>
+          </w:p>
+          <w:p>
+            <w:pPr>
+              <w:pStyle w:val="Pargrafo"/>
+              <w:jc w:val="left"/>
+              <w:rPr>
+                <w:rFonts w:cs="Arial"/>
+                <w:color w:val="000000"/>
+                <w:sz w:val="20"/>
+                <w:lang w:val="en-US"/>
+              </w:rPr>
+            </w:pPr>
+            <w:r>
+              <w:rPr>
+                <w:rFonts w:cs="Arial"/>
+                <w:color w:val="000000"/>
+                <w:sz w:val="20"/>
+                <w:lang w:val="en-US"/>
+              </w:rPr>
+              <w:t xml:space="preserve">  `tipo` varchar(250) COLLATE utf8_unicode_ci DEFAULT NULL,</w:t>
+            </w:r>
+          </w:p>
+          <w:p>
+            <w:pPr>
+              <w:pStyle w:val="Pargrafo"/>
+              <w:jc w:val="left"/>
+              <w:rPr>
+                <w:rFonts w:cs="Arial"/>
+                <w:color w:val="000000"/>
+                <w:sz w:val="20"/>
+                <w:lang w:val="en-US"/>
+              </w:rPr>
+            </w:pPr>
+            <w:r>
+              <w:rPr>
+                <w:rFonts w:cs="Arial"/>
+                <w:color w:val="000000"/>
+                <w:sz w:val="20"/>
+                <w:lang w:val="en-US"/>
+              </w:rPr>
+              <w:t xml:space="preserve">  `qtd_estoque` int(11) DEFAULT NULL,</w:t>
+            </w:r>
+          </w:p>
+          <w:p>
+            <w:pPr>
+              <w:pStyle w:val="Pargrafo"/>
+              <w:jc w:val="left"/>
+              <w:rPr>
+                <w:rFonts w:cs="Arial"/>
+                <w:color w:val="000000"/>
+                <w:sz w:val="20"/>
+                <w:lang w:val="en-US"/>
+              </w:rPr>
+            </w:pPr>
+            <w:r>
+              <w:rPr>
+                <w:rFonts w:cs="Arial"/>
+                <w:color w:val="000000"/>
+                <w:sz w:val="20"/>
+                <w:lang w:val="en-US"/>
+              </w:rPr>
+              <w:t xml:space="preserve">  `preco` float DEFAULT NULL</w:t>
+            </w:r>
+          </w:p>
+          <w:p>
+            <w:pPr>
+              <w:pStyle w:val="Pargrafo"/>
+              <w:jc w:val="left"/>
+              <w:rPr>
+                <w:rFonts w:cs="Arial"/>
+                <w:color w:val="000000"/>
+                <w:sz w:val="20"/>
+                <w:lang w:val="en-US"/>
+              </w:rPr>
+            </w:pPr>
+            <w:r>
+              <w:rPr>
+                <w:rFonts w:cs="Arial"/>
+                <w:color w:val="000000"/>
+                <w:sz w:val="20"/>
+                <w:lang w:val="en-US"/>
+              </w:rPr>
+              <w:t>) ENGINE=InnoDB DEFAULT CHARSET=utf8 COLLATE=utf8_unicode_ci;</w:t>
+            </w:r>
+          </w:p>
+          <w:p>
+            <w:pPr>
+              <w:pStyle w:val="Pargrafo"/>
+              <w:jc w:val="left"/>
+              <w:rPr>
+                <w:rFonts w:cs="Arial"/>
+                <w:color w:val="000000"/>
+                <w:sz w:val="20"/>
+                <w:lang w:val="en-US"/>
+              </w:rPr>
+            </w:pPr>
+          </w:p>
+          <w:p>
+            <w:pPr>
+              <w:pStyle w:val="Pargrafo"/>
+              <w:jc w:val="left"/>
+              <w:rPr>
+                <w:rFonts w:cs="Arial"/>
+                <w:color w:val="000000"/>
+                <w:sz w:val="20"/>
+                <w:lang w:val="en-US"/>
+              </w:rPr>
+            </w:pPr>
+          </w:p>
+          <w:p>
+            <w:pPr>
+              <w:pStyle w:val="Pargrafo"/>
+              <w:jc w:val="left"/>
+              <w:rPr>
+                <w:rFonts w:cs="Arial"/>
+                <w:color w:val="000000"/>
+                <w:sz w:val="20"/>
+                <w:lang w:val="en-US"/>
+              </w:rPr>
+            </w:pPr>
+          </w:p>
+          <w:p>
+            <w:pPr>
+              <w:pStyle w:val="Pargrafo"/>
+              <w:jc w:val="left"/>
+              <w:rPr>
+                <w:rFonts w:cs="Arial"/>
+                <w:color w:val="000000"/>
+                <w:sz w:val="20"/>
+              </w:rPr>
+            </w:pPr>
+            <w:r>
+              <w:rPr>
+                <w:rFonts w:cs="Arial"/>
+                <w:color w:val="000000"/>
+                <w:sz w:val="20"/>
+              </w:rPr>
+              <w:t>INSERT INTO `Produtos` (`id`, `nome`, `tipo`, `qtd_estoque`, `preco`) VALUES</w:t>
+            </w:r>
+          </w:p>
+          <w:p>
+            <w:pPr>
+              <w:pStyle w:val="Pargrafo"/>
+              <w:jc w:val="left"/>
+              <w:rPr>
+                <w:rFonts w:cs="Arial"/>
+                <w:color w:val="000000"/>
+                <w:sz w:val="20"/>
+              </w:rPr>
+            </w:pPr>
+            <w:r>
+              <w:rPr>
+                <w:rFonts w:cs="Arial"/>
+                <w:color w:val="000000"/>
+                <w:sz w:val="20"/>
+              </w:rPr>
+              <w:t>(1, 'sementes de girassol', 'sementes', 500, 20),</w:t>
+            </w:r>
+          </w:p>
+          <w:p>
+            <w:pPr>
+              <w:pStyle w:val="Pargrafo"/>
+              <w:jc w:val="left"/>
+              <w:rPr>
+                <w:rFonts w:cs="Arial"/>
+                <w:color w:val="000000"/>
+                <w:sz w:val="20"/>
+              </w:rPr>
+            </w:pPr>
+            <w:r>
+              <w:rPr>
+                <w:rFonts w:cs="Arial"/>
+                <w:color w:val="000000"/>
+                <w:sz w:val="20"/>
+              </w:rPr>
+              <w:t>(2, 'enxada', 'material', 300, 70);</w:t>
+            </w:r>
+          </w:p>
+          <w:p>
+            <w:pPr>
+              <w:pStyle w:val="Pargrafo"/>
+              <w:jc w:val="left"/>
+              <w:rPr>
+                <w:rFonts w:cs="Arial"/>
+                <w:color w:val="000000"/>
+                <w:sz w:val="20"/>
+              </w:rPr>
+            </w:pPr>
+          </w:p>
+          <w:p>
+            <w:pPr>
+              <w:pStyle w:val="Pargrafo"/>
+              <w:jc w:val="left"/>
+              <w:rPr>
+                <w:rFonts w:cs="Arial"/>
+                <w:color w:val="000000"/>
+                <w:sz w:val="20"/>
+              </w:rPr>
+            </w:pPr>
+          </w:p>
+          <w:p>
+            <w:pPr>
+              <w:pStyle w:val="Pargrafo"/>
+              <w:jc w:val="left"/>
+              <w:rPr>
+                <w:rFonts w:cs="Arial"/>
+                <w:color w:val="000000"/>
+                <w:sz w:val="20"/>
+              </w:rPr>
+            </w:pPr>
+          </w:p>
+          <w:p>
+            <w:pPr>
+              <w:pStyle w:val="Pargrafo"/>
+              <w:jc w:val="left"/>
+              <w:rPr>
+                <w:rFonts w:cs="Arial"/>
+                <w:color w:val="000000"/>
+                <w:sz w:val="20"/>
+                <w:lang w:val="en-US"/>
+              </w:rPr>
+            </w:pPr>
+            <w:r>
+              <w:rPr>
+                <w:rFonts w:cs="Arial"/>
+                <w:color w:val="000000"/>
+                <w:sz w:val="20"/>
+                <w:lang w:val="en-US"/>
+              </w:rPr>
+              <w:t>CREATE TABLE `Varejistas` (</w:t>
+            </w:r>
+          </w:p>
+          <w:p>
+            <w:pPr>
+              <w:pStyle w:val="Pargrafo"/>
+              <w:jc w:val="left"/>
+              <w:rPr>
+                <w:rFonts w:cs="Arial"/>
+                <w:color w:val="000000"/>
+                <w:sz w:val="20"/>
+                <w:lang w:val="en-US"/>
+              </w:rPr>
+            </w:pPr>
+            <w:r>
+              <w:rPr>
+                <w:rFonts w:cs="Arial"/>
+                <w:color w:val="000000"/>
+                <w:sz w:val="20"/>
+                <w:lang w:val="en-US"/>
+              </w:rPr>
+              <w:t xml:space="preserve">  `id` int(11) NOT NULL,</w:t>
+            </w:r>
+          </w:p>
+          <w:p>
+            <w:pPr>
+              <w:pStyle w:val="Pargrafo"/>
+              <w:jc w:val="left"/>
+              <w:rPr>
+                <w:rFonts w:cs="Arial"/>
+                <w:color w:val="000000"/>
+                <w:sz w:val="20"/>
+                <w:lang w:val="en-US"/>
+              </w:rPr>
+            </w:pPr>
+            <w:r>
+              <w:rPr>
+                <w:rFonts w:cs="Arial"/>
+                <w:color w:val="000000"/>
+                <w:sz w:val="20"/>
+                <w:lang w:val="en-US"/>
+              </w:rPr>
+              <w:t xml:space="preserve">  `nome` varchar(250) COLLATE utf8_unicode_ci DEFAULT NULL,</w:t>
+            </w:r>
+          </w:p>
+          <w:p>
+            <w:pPr>
+              <w:pStyle w:val="Pargrafo"/>
+              <w:jc w:val="left"/>
+              <w:rPr>
+                <w:rFonts w:cs="Arial"/>
+                <w:color w:val="000000"/>
+                <w:sz w:val="20"/>
+                <w:lang w:val="en-US"/>
+              </w:rPr>
+            </w:pPr>
+            <w:r>
+              <w:rPr>
+                <w:rFonts w:cs="Arial"/>
+                <w:color w:val="000000"/>
+                <w:sz w:val="20"/>
+                <w:lang w:val="en-US"/>
+              </w:rPr>
+              <w:t xml:space="preserve">  `ult_compra` date DEFAULT NULL</w:t>
+            </w:r>
+          </w:p>
+          <w:p>
+            <w:pPr>
+              <w:pStyle w:val="Pargrafo"/>
+              <w:jc w:val="left"/>
+              <w:rPr>
+                <w:rFonts w:cs="Arial"/>
+                <w:color w:val="000000"/>
+                <w:sz w:val="20"/>
+                <w:lang w:val="en-US"/>
+              </w:rPr>
+            </w:pPr>
+            <w:r>
+              <w:rPr>
+                <w:rFonts w:cs="Arial"/>
+                <w:color w:val="000000"/>
+                <w:sz w:val="20"/>
+                <w:lang w:val="en-US"/>
+              </w:rPr>
+              <w:t>) ENGINE=InnoDB DEFAULT CHARSET=utf8 COLLATE=utf8_unicode_ci;</w:t>
+            </w:r>
+          </w:p>
+          <w:p>
+            <w:pPr>
+              <w:pStyle w:val="Pargrafo"/>
+              <w:jc w:val="left"/>
+              <w:rPr>
+                <w:rFonts w:cs="Arial"/>
+                <w:color w:val="000000"/>
+                <w:sz w:val="20"/>
+                <w:lang w:val="en-US"/>
+              </w:rPr>
+            </w:pPr>
+          </w:p>
+          <w:p>
+            <w:pPr>
+              <w:pStyle w:val="Pargrafo"/>
+              <w:jc w:val="left"/>
+              <w:rPr>
+                <w:rFonts w:cs="Arial"/>
+                <w:color w:val="000000"/>
+                <w:sz w:val="20"/>
+                <w:lang w:val="en-US"/>
+              </w:rPr>
+            </w:pPr>
+          </w:p>
+          <w:p>
+            <w:pPr>
+              <w:pStyle w:val="Pargrafo"/>
+              <w:jc w:val="left"/>
+              <w:rPr>
+                <w:rFonts w:cs="Arial"/>
+                <w:color w:val="000000"/>
+                <w:sz w:val="20"/>
+                <w:lang w:val="en-US"/>
+              </w:rPr>
+            </w:pPr>
+          </w:p>
+          <w:p>
+            <w:pPr>
+              <w:pStyle w:val="Pargrafo"/>
+              <w:jc w:val="left"/>
+              <w:rPr>
+                <w:rFonts w:cs="Arial"/>
+                <w:color w:val="000000"/>
+                <w:sz w:val="20"/>
+              </w:rPr>
+            </w:pPr>
+            <w:r>
+              <w:rPr>
+                <w:rFonts w:cs="Arial"/>
+                <w:color w:val="000000"/>
+                <w:sz w:val="20"/>
+              </w:rPr>
+              <w:t>INSERT INTO `Varejistas` (`id`, `nome`, `ult_compra`) VALUES</w:t>
+            </w:r>
+          </w:p>
+          <w:p>
+            <w:pPr>
+              <w:pStyle w:val="Pargrafo"/>
+              <w:jc w:val="left"/>
+              <w:rPr>
+                <w:rFonts w:cs="Arial"/>
+                <w:color w:val="000000"/>
+                <w:sz w:val="20"/>
+              </w:rPr>
+            </w:pPr>
+            <w:r>
+              <w:rPr>
+                <w:rFonts w:cs="Arial"/>
+                <w:color w:val="000000"/>
+                <w:sz w:val="20"/>
+              </w:rPr>
+              <w:t>(1, 'Fazenda Santo Andre', '2020-01-23'),</w:t>
+            </w:r>
+          </w:p>
+          <w:p>
+            <w:pPr>
+              <w:pStyle w:val="Pargrafo"/>
+              <w:jc w:val="left"/>
+              <w:rPr>
+                <w:rFonts w:cs="Arial"/>
+                <w:color w:val="000000"/>
+                <w:sz w:val="20"/>
+              </w:rPr>
+            </w:pPr>
+            <w:r>
+              <w:rPr>
+                <w:rFonts w:cs="Arial"/>
+                <w:color w:val="000000"/>
+                <w:sz w:val="20"/>
+              </w:rPr>
+              <w:t>(2, 'Comunidade Fasendinha', '2020-04-15');</w:t>
+            </w:r>
+          </w:p>
+          <w:p>
+            <w:pPr>
+              <w:pStyle w:val="Pargrafo"/>
+              <w:jc w:val="left"/>
+              <w:rPr>
+                <w:rFonts w:cs="Arial"/>
+                <w:color w:val="000000"/>
+                <w:sz w:val="20"/>
+              </w:rPr>
+            </w:pPr>
+          </w:p>
+          <w:p>
+            <w:pPr>
+              <w:pStyle w:val="Pargrafo"/>
+              <w:jc w:val="left"/>
+              <w:rPr>
+                <w:rFonts w:cs="Arial"/>
+                <w:color w:val="000000"/>
+                <w:sz w:val="20"/>
+              </w:rPr>
+            </w:pPr>
+          </w:p>
+          <w:p>
+            <w:pPr>
+              <w:pStyle w:val="Pargrafo"/>
+              <w:jc w:val="left"/>
+              <w:rPr>
+                <w:rFonts w:cs="Arial"/>
+                <w:color w:val="000000"/>
+                <w:sz w:val="20"/>
+              </w:rPr>
+            </w:pPr>
+            <w:r>
+              <w:rPr>
+                <w:rFonts w:cs="Arial"/>
+                <w:color w:val="000000"/>
+                <w:sz w:val="20"/>
+              </w:rPr>
+              <w:t>ALTER TABLE `Compras`</w:t>
             </w:r>
           </w:p>
           <w:p>
@@ -5642,1604 +5050,380 @@
                 <w:sz w:val="20"/>
                 <w:lang w:val="en-US"/>
               </w:rPr>
-              <w:t>`</w:t>
-            </w:r>
-            <w:proofErr w:type="spellStart"/>
-            <w:r>
-              <w:rPr>
-                <w:rFonts w:cs="Arial"/>
-                <w:color w:val="000000"/>
-                <w:sz w:val="20"/>
-                <w:lang w:val="en-US"/>
-              </w:rPr>
-              <w:t>temp_leite</w:t>
-            </w:r>
-            <w:proofErr w:type="spellEnd"/>
-            <w:r>
-              <w:rPr>
-                <w:rFonts w:cs="Arial"/>
-                <w:color w:val="000000"/>
-                <w:sz w:val="20"/>
-                <w:lang w:val="en-US"/>
-              </w:rPr>
-              <w:t xml:space="preserve">` </w:t>
-            </w:r>
-            <w:proofErr w:type="gramStart"/>
-            <w:r>
-              <w:rPr>
-                <w:rFonts w:cs="Arial"/>
-                <w:color w:val="000000"/>
-                <w:sz w:val="20"/>
-                <w:lang w:val="en-US"/>
-              </w:rPr>
-              <w:t>int(</w:t>
-            </w:r>
-            <w:proofErr w:type="gramEnd"/>
-            <w:r>
-              <w:rPr>
-                <w:rFonts w:cs="Arial"/>
-                <w:color w:val="000000"/>
-                <w:sz w:val="20"/>
-                <w:lang w:val="en-US"/>
-              </w:rPr>
-              <w:t>11) DEFAULT NULL,</w:t>
-            </w:r>
-          </w:p>
-          <w:p>
-            <w:pPr>
-              <w:pStyle w:val="Pargrafo"/>
-              <w:jc w:val="left"/>
-              <w:rPr>
-                <w:rFonts w:cs="Arial"/>
-                <w:color w:val="000000"/>
-                <w:sz w:val="20"/>
-                <w:lang w:val="en-US"/>
-              </w:rPr>
-            </w:pPr>
-            <w:r>
-              <w:rPr>
-                <w:rFonts w:cs="Arial"/>
-                <w:color w:val="000000"/>
-                <w:sz w:val="20"/>
-                <w:lang w:val="en-US"/>
-              </w:rPr>
-              <w:t xml:space="preserve">  `</w:t>
-            </w:r>
-            <w:proofErr w:type="spellStart"/>
-            <w:r>
-              <w:rPr>
-                <w:rFonts w:cs="Arial"/>
-                <w:color w:val="000000"/>
-                <w:sz w:val="20"/>
-                <w:lang w:val="en-US"/>
-              </w:rPr>
-              <w:t>produtividade</w:t>
-            </w:r>
-            <w:proofErr w:type="spellEnd"/>
-            <w:r>
-              <w:rPr>
-                <w:rFonts w:cs="Arial"/>
-                <w:color w:val="000000"/>
-                <w:sz w:val="20"/>
-                <w:lang w:val="en-US"/>
-              </w:rPr>
-              <w:t xml:space="preserve">` </w:t>
-            </w:r>
-            <w:proofErr w:type="gramStart"/>
-            <w:r>
-              <w:rPr>
-                <w:rFonts w:cs="Arial"/>
-                <w:color w:val="000000"/>
-                <w:sz w:val="20"/>
-                <w:lang w:val="en-US"/>
-              </w:rPr>
-              <w:t>int(</w:t>
-            </w:r>
-            <w:proofErr w:type="gramEnd"/>
-            <w:r>
-              <w:rPr>
-                <w:rFonts w:cs="Arial"/>
-                <w:color w:val="000000"/>
-                <w:sz w:val="20"/>
-                <w:lang w:val="en-US"/>
-              </w:rPr>
-              <w:t>11) DEFAULT NULL,</w:t>
-            </w:r>
-          </w:p>
-          <w:p>
-            <w:pPr>
-              <w:pStyle w:val="Pargrafo"/>
-              <w:jc w:val="left"/>
-              <w:rPr>
-                <w:rFonts w:cs="Arial"/>
-                <w:color w:val="000000"/>
-                <w:sz w:val="20"/>
-                <w:lang w:val="en-US"/>
-              </w:rPr>
-            </w:pPr>
-            <w:r>
-              <w:rPr>
-                <w:rFonts w:cs="Arial"/>
-                <w:color w:val="000000"/>
-                <w:sz w:val="20"/>
-                <w:lang w:val="en-US"/>
-              </w:rPr>
-              <w:t xml:space="preserve">  `</w:t>
-            </w:r>
-            <w:proofErr w:type="spellStart"/>
-            <w:r>
-              <w:rPr>
-                <w:rFonts w:cs="Arial"/>
-                <w:color w:val="000000"/>
-                <w:sz w:val="20"/>
-                <w:lang w:val="en-US"/>
-              </w:rPr>
-              <w:t>inseminacao</w:t>
-            </w:r>
-            <w:proofErr w:type="spellEnd"/>
-            <w:r>
-              <w:rPr>
-                <w:rFonts w:cs="Arial"/>
-                <w:color w:val="000000"/>
-                <w:sz w:val="20"/>
-                <w:lang w:val="en-US"/>
-              </w:rPr>
-              <w:t xml:space="preserve">` </w:t>
-            </w:r>
-            <w:proofErr w:type="gramStart"/>
-            <w:r>
-              <w:rPr>
-                <w:rFonts w:cs="Arial"/>
-                <w:color w:val="000000"/>
-                <w:sz w:val="20"/>
-                <w:lang w:val="en-US"/>
-              </w:rPr>
-              <w:t>varchar(</w:t>
-            </w:r>
-            <w:proofErr w:type="gramEnd"/>
-            <w:r>
-              <w:rPr>
-                <w:rFonts w:cs="Arial"/>
-                <w:color w:val="000000"/>
-                <w:sz w:val="20"/>
-                <w:lang w:val="en-US"/>
-              </w:rPr>
-              <w:t>3) COLLATE utf8_unicode_ci DEFAULT NULL,</w:t>
-            </w:r>
-          </w:p>
-          <w:p>
-            <w:pPr>
-              <w:pStyle w:val="Pargrafo"/>
-              <w:jc w:val="left"/>
-              <w:rPr>
-                <w:rFonts w:cs="Arial"/>
-                <w:color w:val="000000"/>
-                <w:sz w:val="20"/>
-                <w:lang w:val="en-US"/>
-              </w:rPr>
-            </w:pPr>
-            <w:r>
-              <w:rPr>
-                <w:rFonts w:cs="Arial"/>
-                <w:color w:val="000000"/>
-                <w:sz w:val="20"/>
-                <w:lang w:val="en-US"/>
-              </w:rPr>
-              <w:t xml:space="preserve">  `</w:t>
-            </w:r>
-            <w:proofErr w:type="spellStart"/>
-            <w:r>
-              <w:rPr>
-                <w:rFonts w:cs="Arial"/>
-                <w:color w:val="000000"/>
-                <w:sz w:val="20"/>
-                <w:lang w:val="en-US"/>
-              </w:rPr>
-              <w:t>est_parto</w:t>
-            </w:r>
-            <w:proofErr w:type="spellEnd"/>
-            <w:r>
-              <w:rPr>
-                <w:rFonts w:cs="Arial"/>
-                <w:color w:val="000000"/>
-                <w:sz w:val="20"/>
-                <w:lang w:val="en-US"/>
-              </w:rPr>
-              <w:t>` date DEFAULT NULL,</w:t>
-            </w:r>
-          </w:p>
-          <w:p>
-            <w:pPr>
-              <w:pStyle w:val="Pargrafo"/>
-              <w:jc w:val="left"/>
-              <w:rPr>
-                <w:rFonts w:cs="Arial"/>
-                <w:color w:val="000000"/>
-                <w:sz w:val="20"/>
-                <w:lang w:val="en-US"/>
-              </w:rPr>
-            </w:pPr>
-            <w:r>
-              <w:rPr>
-                <w:rFonts w:cs="Arial"/>
-                <w:color w:val="000000"/>
-                <w:sz w:val="20"/>
-                <w:lang w:val="en-US"/>
-              </w:rPr>
-              <w:t xml:space="preserve">  `</w:t>
-            </w:r>
-            <w:proofErr w:type="spellStart"/>
-            <w:r>
-              <w:rPr>
-                <w:rFonts w:cs="Arial"/>
-                <w:color w:val="000000"/>
-                <w:sz w:val="20"/>
-                <w:lang w:val="en-US"/>
-              </w:rPr>
-              <w:t>secagem</w:t>
-            </w:r>
-            <w:proofErr w:type="spellEnd"/>
-            <w:r>
-              <w:rPr>
-                <w:rFonts w:cs="Arial"/>
-                <w:color w:val="000000"/>
-                <w:sz w:val="20"/>
-                <w:lang w:val="en-US"/>
-              </w:rPr>
-              <w:t>` date DEFAULT NULL,</w:t>
-            </w:r>
-          </w:p>
-          <w:p>
-            <w:pPr>
-              <w:pStyle w:val="Pargrafo"/>
-              <w:jc w:val="left"/>
-              <w:rPr>
-                <w:rFonts w:cs="Arial"/>
-                <w:color w:val="000000"/>
-                <w:sz w:val="20"/>
-                <w:lang w:val="en-US"/>
-              </w:rPr>
-            </w:pPr>
-            <w:r>
-              <w:rPr>
-                <w:rFonts w:cs="Arial"/>
-                <w:color w:val="000000"/>
-                <w:sz w:val="20"/>
-                <w:lang w:val="en-US"/>
-              </w:rPr>
-              <w:t xml:space="preserve">  `</w:t>
-            </w:r>
-            <w:proofErr w:type="spellStart"/>
-            <w:r>
-              <w:rPr>
-                <w:rFonts w:cs="Arial"/>
-                <w:color w:val="000000"/>
-                <w:sz w:val="20"/>
-                <w:lang w:val="en-US"/>
-              </w:rPr>
-              <w:t>mm_rumina</w:t>
-            </w:r>
-            <w:proofErr w:type="spellEnd"/>
-            <w:r>
-              <w:rPr>
-                <w:rFonts w:cs="Arial"/>
-                <w:color w:val="000000"/>
-                <w:sz w:val="20"/>
-                <w:lang w:val="en-US"/>
-              </w:rPr>
-              <w:t xml:space="preserve">` </w:t>
-            </w:r>
-            <w:proofErr w:type="gramStart"/>
-            <w:r>
-              <w:rPr>
-                <w:rFonts w:cs="Arial"/>
-                <w:color w:val="000000"/>
-                <w:sz w:val="20"/>
-                <w:lang w:val="en-US"/>
-              </w:rPr>
-              <w:t>int(</w:t>
-            </w:r>
-            <w:proofErr w:type="gramEnd"/>
-            <w:r>
-              <w:rPr>
-                <w:rFonts w:cs="Arial"/>
-                <w:color w:val="000000"/>
-                <w:sz w:val="20"/>
-                <w:lang w:val="en-US"/>
-              </w:rPr>
-              <w:t xml:space="preserve">11) </w:t>
-            </w:r>
-            <w:r>
-              <w:rPr>
-                <w:rFonts w:cs="Arial"/>
-                <w:color w:val="000000"/>
-                <w:sz w:val="20"/>
-                <w:lang w:val="en-US"/>
-              </w:rPr>
-              <w:t>DEFAULT NULL</w:t>
-            </w:r>
-          </w:p>
-          <w:p>
-            <w:pPr>
-              <w:pStyle w:val="Pargrafo"/>
-              <w:jc w:val="left"/>
-              <w:rPr>
-                <w:rFonts w:cs="Arial"/>
-                <w:color w:val="000000"/>
-                <w:sz w:val="20"/>
-                <w:lang w:val="en-US"/>
-              </w:rPr>
-            </w:pPr>
-            <w:r>
-              <w:rPr>
-                <w:rFonts w:cs="Arial"/>
-                <w:color w:val="000000"/>
-                <w:sz w:val="20"/>
-                <w:lang w:val="en-US"/>
-              </w:rPr>
-              <w:t>) ENGINE=</w:t>
-            </w:r>
-            <w:proofErr w:type="spellStart"/>
-            <w:r>
-              <w:rPr>
-                <w:rFonts w:cs="Arial"/>
-                <w:color w:val="000000"/>
-                <w:sz w:val="20"/>
-                <w:lang w:val="en-US"/>
-              </w:rPr>
-              <w:t>InnoDB</w:t>
-            </w:r>
-            <w:proofErr w:type="spellEnd"/>
-            <w:r>
-              <w:rPr>
-                <w:rFonts w:cs="Arial"/>
-                <w:color w:val="000000"/>
-                <w:sz w:val="20"/>
-                <w:lang w:val="en-US"/>
-              </w:rPr>
-              <w:t xml:space="preserve"> DEFAULT CHARSET=utf8 COLLATE=utf8_unicode_ci;</w:t>
-            </w:r>
-          </w:p>
-          <w:p>
-            <w:pPr>
-              <w:pStyle w:val="Pargrafo"/>
-              <w:jc w:val="left"/>
-              <w:rPr>
-                <w:rFonts w:cs="Arial"/>
-                <w:color w:val="000000"/>
-                <w:sz w:val="20"/>
-                <w:lang w:val="en-US"/>
-              </w:rPr>
-            </w:pPr>
-          </w:p>
-          <w:p>
-            <w:pPr>
-              <w:pStyle w:val="Pargrafo"/>
-              <w:jc w:val="left"/>
-              <w:rPr>
-                <w:rFonts w:cs="Arial"/>
-                <w:color w:val="000000"/>
-                <w:sz w:val="20"/>
-                <w:lang w:val="en-US"/>
-              </w:rPr>
-            </w:pPr>
-          </w:p>
-          <w:p>
-            <w:pPr>
-              <w:pStyle w:val="Pargrafo"/>
-              <w:jc w:val="left"/>
-              <w:rPr>
-                <w:rFonts w:cs="Arial"/>
-                <w:color w:val="000000"/>
-                <w:sz w:val="20"/>
-                <w:lang w:val="en-US"/>
-              </w:rPr>
-            </w:pPr>
-          </w:p>
-          <w:p>
-            <w:pPr>
-              <w:pStyle w:val="Pargrafo"/>
-              <w:jc w:val="left"/>
-              <w:rPr>
-                <w:rFonts w:cs="Arial"/>
-                <w:color w:val="000000"/>
-                <w:sz w:val="20"/>
-              </w:rPr>
-            </w:pPr>
-            <w:r>
-              <w:rPr>
-                <w:rFonts w:cs="Arial"/>
-                <w:color w:val="000000"/>
-                <w:sz w:val="20"/>
-              </w:rPr>
-              <w:t>INSERT INTO `</w:t>
-            </w:r>
-            <w:proofErr w:type="spellStart"/>
-            <w:r>
-              <w:rPr>
-                <w:rFonts w:cs="Arial"/>
-                <w:color w:val="000000"/>
-                <w:sz w:val="20"/>
-              </w:rPr>
-              <w:t>Produc_Leite</w:t>
-            </w:r>
-            <w:proofErr w:type="spellEnd"/>
-            <w:r>
-              <w:rPr>
-                <w:rFonts w:cs="Arial"/>
-                <w:color w:val="000000"/>
-                <w:sz w:val="20"/>
-              </w:rPr>
-              <w:t>` (`id`, `</w:t>
-            </w:r>
-            <w:proofErr w:type="spellStart"/>
-            <w:r>
-              <w:rPr>
-                <w:rFonts w:cs="Arial"/>
-                <w:color w:val="000000"/>
-                <w:sz w:val="20"/>
-              </w:rPr>
-              <w:t>especie</w:t>
-            </w:r>
-            <w:proofErr w:type="spellEnd"/>
-            <w:r>
-              <w:rPr>
-                <w:rFonts w:cs="Arial"/>
-                <w:color w:val="000000"/>
-                <w:sz w:val="20"/>
-              </w:rPr>
-              <w:t>`, `</w:t>
-            </w:r>
-            <w:proofErr w:type="spellStart"/>
-            <w:r>
-              <w:rPr>
-                <w:rFonts w:cs="Arial"/>
-                <w:color w:val="000000"/>
-                <w:sz w:val="20"/>
-              </w:rPr>
-              <w:t>data_ordenha</w:t>
-            </w:r>
-            <w:proofErr w:type="spellEnd"/>
-            <w:r>
-              <w:rPr>
-                <w:rFonts w:cs="Arial"/>
-                <w:color w:val="000000"/>
-                <w:sz w:val="20"/>
-              </w:rPr>
-              <w:t>`, `</w:t>
-            </w:r>
-            <w:proofErr w:type="spellStart"/>
-            <w:r>
-              <w:rPr>
-                <w:rFonts w:cs="Arial"/>
-                <w:color w:val="000000"/>
-                <w:sz w:val="20"/>
-              </w:rPr>
-              <w:t>temp_leite</w:t>
-            </w:r>
-            <w:proofErr w:type="spellEnd"/>
-            <w:r>
-              <w:rPr>
-                <w:rFonts w:cs="Arial"/>
-                <w:color w:val="000000"/>
-                <w:sz w:val="20"/>
-              </w:rPr>
-              <w:t>`, `produtividade`, `</w:t>
-            </w:r>
-            <w:proofErr w:type="spellStart"/>
-            <w:r>
-              <w:rPr>
-                <w:rFonts w:cs="Arial"/>
-                <w:color w:val="000000"/>
-                <w:sz w:val="20"/>
-              </w:rPr>
-              <w:t>inseminacao</w:t>
-            </w:r>
-            <w:proofErr w:type="spellEnd"/>
-            <w:r>
-              <w:rPr>
-                <w:rFonts w:cs="Arial"/>
-                <w:color w:val="000000"/>
-                <w:sz w:val="20"/>
-              </w:rPr>
-              <w:t>`, `</w:t>
-            </w:r>
-            <w:proofErr w:type="spellStart"/>
-            <w:r>
-              <w:rPr>
-                <w:rFonts w:cs="Arial"/>
-                <w:color w:val="000000"/>
-                <w:sz w:val="20"/>
-              </w:rPr>
-              <w:t>est_parto</w:t>
-            </w:r>
-            <w:proofErr w:type="spellEnd"/>
-            <w:r>
-              <w:rPr>
-                <w:rFonts w:cs="Arial"/>
-                <w:color w:val="000000"/>
-                <w:sz w:val="20"/>
-              </w:rPr>
-              <w:t>`, `secagem`, `</w:t>
-            </w:r>
-            <w:proofErr w:type="spellStart"/>
-            <w:r>
-              <w:rPr>
-                <w:rFonts w:cs="Arial"/>
-                <w:color w:val="000000"/>
-                <w:sz w:val="20"/>
-              </w:rPr>
-              <w:t>mm_rumina</w:t>
-            </w:r>
-            <w:proofErr w:type="spellEnd"/>
-            <w:r>
-              <w:rPr>
-                <w:rFonts w:cs="Arial"/>
-                <w:color w:val="000000"/>
-                <w:sz w:val="20"/>
-              </w:rPr>
-              <w:t>`) VALUES</w:t>
-            </w:r>
-          </w:p>
-          <w:p>
-            <w:pPr>
-              <w:pStyle w:val="Pargrafo"/>
-              <w:jc w:val="left"/>
-              <w:rPr>
-                <w:rFonts w:cs="Arial"/>
-                <w:color w:val="000000"/>
-                <w:sz w:val="20"/>
-              </w:rPr>
-            </w:pPr>
-            <w:r>
-              <w:rPr>
-                <w:rFonts w:cs="Arial"/>
-                <w:color w:val="000000"/>
-                <w:sz w:val="20"/>
-              </w:rPr>
-              <w:t>(1, 'marina', '2020-08-13',</w:t>
-            </w:r>
-            <w:r>
-              <w:rPr>
-                <w:rFonts w:cs="Arial"/>
-                <w:color w:val="000000"/>
-                <w:sz w:val="20"/>
-              </w:rPr>
-              <w:t xml:space="preserve"> 33, 1500, '</w:t>
-            </w:r>
-            <w:proofErr w:type="spellStart"/>
-            <w:r>
-              <w:rPr>
-                <w:rFonts w:cs="Arial"/>
-                <w:color w:val="000000"/>
-                <w:sz w:val="20"/>
-              </w:rPr>
-              <w:t>nao</w:t>
-            </w:r>
-            <w:proofErr w:type="spellEnd"/>
-            <w:r>
-              <w:rPr>
-                <w:rFonts w:cs="Arial"/>
-                <w:color w:val="000000"/>
-                <w:sz w:val="20"/>
-              </w:rPr>
-              <w:t>', '2020-10-25', '2021-05-29', 3500),</w:t>
-            </w:r>
-          </w:p>
-          <w:p>
-            <w:pPr>
-              <w:pStyle w:val="Pargrafo"/>
-              <w:jc w:val="left"/>
-              <w:rPr>
-                <w:rFonts w:cs="Arial"/>
-                <w:color w:val="000000"/>
-                <w:sz w:val="20"/>
-              </w:rPr>
-            </w:pPr>
-            <w:r>
-              <w:rPr>
-                <w:rFonts w:cs="Arial"/>
-                <w:color w:val="000000"/>
-                <w:sz w:val="20"/>
-              </w:rPr>
-              <w:t>(2, 'leiteira', '2020-04-22', 39, 2600, '</w:t>
-            </w:r>
-            <w:proofErr w:type="spellStart"/>
-            <w:r>
-              <w:rPr>
-                <w:rFonts w:cs="Arial"/>
-                <w:color w:val="000000"/>
-                <w:sz w:val="20"/>
-              </w:rPr>
-              <w:t>nao</w:t>
-            </w:r>
-            <w:proofErr w:type="spellEnd"/>
-            <w:r>
-              <w:rPr>
-                <w:rFonts w:cs="Arial"/>
-                <w:color w:val="000000"/>
-                <w:sz w:val="20"/>
-              </w:rPr>
-              <w:t>', '2021-05-13', '2021-11-15', 3500);</w:t>
-            </w:r>
-          </w:p>
-          <w:p>
-            <w:pPr>
-              <w:pStyle w:val="Pargrafo"/>
-              <w:jc w:val="left"/>
-              <w:rPr>
-                <w:rFonts w:cs="Arial"/>
-                <w:color w:val="000000"/>
-                <w:sz w:val="20"/>
-              </w:rPr>
-            </w:pPr>
-          </w:p>
-          <w:p>
-            <w:pPr>
-              <w:pStyle w:val="Pargrafo"/>
-              <w:jc w:val="left"/>
-              <w:rPr>
-                <w:rFonts w:cs="Arial"/>
-                <w:color w:val="000000"/>
-                <w:sz w:val="20"/>
-              </w:rPr>
-            </w:pPr>
-          </w:p>
-          <w:p>
-            <w:pPr>
-              <w:pStyle w:val="Pargrafo"/>
-              <w:jc w:val="left"/>
-              <w:rPr>
-                <w:rFonts w:cs="Arial"/>
-                <w:color w:val="000000"/>
-                <w:sz w:val="20"/>
-              </w:rPr>
-            </w:pPr>
-          </w:p>
-          <w:p>
-            <w:pPr>
-              <w:pStyle w:val="Pargrafo"/>
-              <w:jc w:val="left"/>
-              <w:rPr>
-                <w:rFonts w:cs="Arial"/>
-                <w:color w:val="000000"/>
-                <w:sz w:val="20"/>
-                <w:lang w:val="en-US"/>
-              </w:rPr>
-            </w:pPr>
-            <w:r>
-              <w:rPr>
-                <w:rFonts w:cs="Arial"/>
-                <w:color w:val="000000"/>
-                <w:sz w:val="20"/>
-                <w:lang w:val="en-US"/>
-              </w:rPr>
-              <w:t>CREATE TABLE `</w:t>
-            </w:r>
-            <w:proofErr w:type="spellStart"/>
-            <w:r>
-              <w:rPr>
-                <w:rFonts w:cs="Arial"/>
-                <w:color w:val="000000"/>
-                <w:sz w:val="20"/>
-                <w:lang w:val="en-US"/>
-              </w:rPr>
-              <w:t>Produtos</w:t>
-            </w:r>
-            <w:proofErr w:type="spellEnd"/>
-            <w:r>
-              <w:rPr>
-                <w:rFonts w:cs="Arial"/>
-                <w:color w:val="000000"/>
-                <w:sz w:val="20"/>
-                <w:lang w:val="en-US"/>
-              </w:rPr>
-              <w:t>` (</w:t>
-            </w:r>
-          </w:p>
-          <w:p>
-            <w:pPr>
-              <w:pStyle w:val="Pargrafo"/>
-              <w:jc w:val="left"/>
-              <w:rPr>
-                <w:rFonts w:cs="Arial"/>
-                <w:color w:val="000000"/>
-                <w:sz w:val="20"/>
-                <w:lang w:val="en-US"/>
-              </w:rPr>
-            </w:pPr>
-            <w:r>
-              <w:rPr>
-                <w:rFonts w:cs="Arial"/>
-                <w:color w:val="000000"/>
-                <w:sz w:val="20"/>
-                <w:lang w:val="en-US"/>
-              </w:rPr>
-              <w:t xml:space="preserve">  `id` </w:t>
-            </w:r>
-            <w:proofErr w:type="gramStart"/>
-            <w:r>
-              <w:rPr>
-                <w:rFonts w:cs="Arial"/>
-                <w:color w:val="000000"/>
-                <w:sz w:val="20"/>
-                <w:lang w:val="en-US"/>
-              </w:rPr>
-              <w:t>int(</w:t>
-            </w:r>
-            <w:proofErr w:type="gramEnd"/>
-            <w:r>
-              <w:rPr>
-                <w:rFonts w:cs="Arial"/>
-                <w:color w:val="000000"/>
-                <w:sz w:val="20"/>
-                <w:lang w:val="en-US"/>
-              </w:rPr>
-              <w:t>11) NOT NULL,</w:t>
-            </w:r>
-          </w:p>
-          <w:p>
-            <w:pPr>
-              <w:pStyle w:val="Pargrafo"/>
-              <w:jc w:val="left"/>
-              <w:rPr>
-                <w:rFonts w:cs="Arial"/>
-                <w:color w:val="000000"/>
-                <w:sz w:val="20"/>
-                <w:lang w:val="en-US"/>
-              </w:rPr>
-            </w:pPr>
-            <w:r>
-              <w:rPr>
-                <w:rFonts w:cs="Arial"/>
-                <w:color w:val="000000"/>
-                <w:sz w:val="20"/>
-                <w:lang w:val="en-US"/>
-              </w:rPr>
-              <w:t xml:space="preserve">  `</w:t>
-            </w:r>
-            <w:proofErr w:type="spellStart"/>
-            <w:r>
-              <w:rPr>
-                <w:rFonts w:cs="Arial"/>
-                <w:color w:val="000000"/>
-                <w:sz w:val="20"/>
-                <w:lang w:val="en-US"/>
-              </w:rPr>
-              <w:t>nome</w:t>
-            </w:r>
-            <w:proofErr w:type="spellEnd"/>
-            <w:r>
-              <w:rPr>
-                <w:rFonts w:cs="Arial"/>
-                <w:color w:val="000000"/>
-                <w:sz w:val="20"/>
-                <w:lang w:val="en-US"/>
-              </w:rPr>
-              <w:t xml:space="preserve">` </w:t>
-            </w:r>
-            <w:proofErr w:type="gramStart"/>
-            <w:r>
-              <w:rPr>
-                <w:rFonts w:cs="Arial"/>
-                <w:color w:val="000000"/>
-                <w:sz w:val="20"/>
-                <w:lang w:val="en-US"/>
-              </w:rPr>
-              <w:t>varchar(</w:t>
-            </w:r>
-            <w:proofErr w:type="gramEnd"/>
-            <w:r>
-              <w:rPr>
-                <w:rFonts w:cs="Arial"/>
-                <w:color w:val="000000"/>
-                <w:sz w:val="20"/>
-                <w:lang w:val="en-US"/>
-              </w:rPr>
-              <w:t>250) COLLATE utf8_unicode_ci NOT NULL,</w:t>
-            </w:r>
-          </w:p>
-          <w:p>
-            <w:pPr>
-              <w:pStyle w:val="Pargrafo"/>
-              <w:jc w:val="left"/>
-              <w:rPr>
-                <w:rFonts w:cs="Arial"/>
-                <w:color w:val="000000"/>
-                <w:sz w:val="20"/>
-                <w:lang w:val="en-US"/>
-              </w:rPr>
-            </w:pPr>
-            <w:r>
-              <w:rPr>
-                <w:rFonts w:cs="Arial"/>
-                <w:color w:val="000000"/>
-                <w:sz w:val="20"/>
-                <w:lang w:val="en-US"/>
-              </w:rPr>
-              <w:t xml:space="preserve">  `</w:t>
-            </w:r>
-            <w:proofErr w:type="spellStart"/>
-            <w:r>
-              <w:rPr>
-                <w:rFonts w:cs="Arial"/>
-                <w:color w:val="000000"/>
-                <w:sz w:val="20"/>
-                <w:lang w:val="en-US"/>
-              </w:rPr>
-              <w:t>tipo</w:t>
-            </w:r>
-            <w:proofErr w:type="spellEnd"/>
-            <w:r>
-              <w:rPr>
-                <w:rFonts w:cs="Arial"/>
-                <w:color w:val="000000"/>
-                <w:sz w:val="20"/>
-                <w:lang w:val="en-US"/>
-              </w:rPr>
-              <w:t xml:space="preserve">` </w:t>
-            </w:r>
-            <w:proofErr w:type="gramStart"/>
-            <w:r>
-              <w:rPr>
-                <w:rFonts w:cs="Arial"/>
-                <w:color w:val="000000"/>
-                <w:sz w:val="20"/>
-                <w:lang w:val="en-US"/>
-              </w:rPr>
-              <w:t>va</w:t>
-            </w:r>
-            <w:r>
-              <w:rPr>
-                <w:rFonts w:cs="Arial"/>
-                <w:color w:val="000000"/>
-                <w:sz w:val="20"/>
-                <w:lang w:val="en-US"/>
-              </w:rPr>
-              <w:t>rchar(</w:t>
-            </w:r>
-            <w:proofErr w:type="gramEnd"/>
-            <w:r>
-              <w:rPr>
-                <w:rFonts w:cs="Arial"/>
-                <w:color w:val="000000"/>
-                <w:sz w:val="20"/>
-                <w:lang w:val="en-US"/>
-              </w:rPr>
-              <w:t>250) COLLATE utf8_unicode_ci DEFAULT NULL,</w:t>
-            </w:r>
-          </w:p>
-          <w:p>
-            <w:pPr>
-              <w:pStyle w:val="Pargrafo"/>
-              <w:jc w:val="left"/>
-              <w:rPr>
-                <w:rFonts w:cs="Arial"/>
-                <w:color w:val="000000"/>
-                <w:sz w:val="20"/>
-                <w:lang w:val="en-US"/>
-              </w:rPr>
-            </w:pPr>
-            <w:r>
-              <w:rPr>
-                <w:rFonts w:cs="Arial"/>
-                <w:color w:val="000000"/>
-                <w:sz w:val="20"/>
-                <w:lang w:val="en-US"/>
-              </w:rPr>
-              <w:t xml:space="preserve">  `</w:t>
-            </w:r>
-            <w:proofErr w:type="spellStart"/>
-            <w:r>
-              <w:rPr>
-                <w:rFonts w:cs="Arial"/>
-                <w:color w:val="000000"/>
-                <w:sz w:val="20"/>
-                <w:lang w:val="en-US"/>
-              </w:rPr>
-              <w:t>qtd_estoque</w:t>
-            </w:r>
-            <w:proofErr w:type="spellEnd"/>
-            <w:r>
-              <w:rPr>
-                <w:rFonts w:cs="Arial"/>
-                <w:color w:val="000000"/>
-                <w:sz w:val="20"/>
-                <w:lang w:val="en-US"/>
-              </w:rPr>
-              <w:t xml:space="preserve">` </w:t>
-            </w:r>
-            <w:proofErr w:type="gramStart"/>
-            <w:r>
-              <w:rPr>
-                <w:rFonts w:cs="Arial"/>
-                <w:color w:val="000000"/>
-                <w:sz w:val="20"/>
-                <w:lang w:val="en-US"/>
-              </w:rPr>
-              <w:t>int(</w:t>
-            </w:r>
-            <w:proofErr w:type="gramEnd"/>
-            <w:r>
-              <w:rPr>
-                <w:rFonts w:cs="Arial"/>
-                <w:color w:val="000000"/>
-                <w:sz w:val="20"/>
-                <w:lang w:val="en-US"/>
-              </w:rPr>
-              <w:t>11) DEFAULT NULL,</w:t>
-            </w:r>
-          </w:p>
-          <w:p>
-            <w:pPr>
-              <w:pStyle w:val="Pargrafo"/>
-              <w:jc w:val="left"/>
-              <w:rPr>
-                <w:rFonts w:cs="Arial"/>
-                <w:color w:val="000000"/>
-                <w:sz w:val="20"/>
-                <w:lang w:val="en-US"/>
-              </w:rPr>
-            </w:pPr>
-            <w:r>
-              <w:rPr>
-                <w:rFonts w:cs="Arial"/>
-                <w:color w:val="000000"/>
-                <w:sz w:val="20"/>
-                <w:lang w:val="en-US"/>
-              </w:rPr>
-              <w:t xml:space="preserve">  `</w:t>
-            </w:r>
-            <w:proofErr w:type="spellStart"/>
-            <w:r>
-              <w:rPr>
-                <w:rFonts w:cs="Arial"/>
-                <w:color w:val="000000"/>
-                <w:sz w:val="20"/>
-                <w:lang w:val="en-US"/>
-              </w:rPr>
-              <w:t>preco</w:t>
-            </w:r>
-            <w:proofErr w:type="spellEnd"/>
-            <w:r>
-              <w:rPr>
-                <w:rFonts w:cs="Arial"/>
-                <w:color w:val="000000"/>
-                <w:sz w:val="20"/>
-                <w:lang w:val="en-US"/>
-              </w:rPr>
-              <w:t>` float DEFAULT NULL</w:t>
-            </w:r>
-          </w:p>
-          <w:p>
-            <w:pPr>
-              <w:pStyle w:val="Pargrafo"/>
-              <w:jc w:val="left"/>
-              <w:rPr>
-                <w:rFonts w:cs="Arial"/>
-                <w:color w:val="000000"/>
-                <w:sz w:val="20"/>
-                <w:lang w:val="en-US"/>
-              </w:rPr>
-            </w:pPr>
-            <w:r>
-              <w:rPr>
-                <w:rFonts w:cs="Arial"/>
-                <w:color w:val="000000"/>
-                <w:sz w:val="20"/>
-                <w:lang w:val="en-US"/>
-              </w:rPr>
-              <w:t>) ENGINE=</w:t>
-            </w:r>
-            <w:proofErr w:type="spellStart"/>
-            <w:r>
-              <w:rPr>
-                <w:rFonts w:cs="Arial"/>
-                <w:color w:val="000000"/>
-                <w:sz w:val="20"/>
-                <w:lang w:val="en-US"/>
-              </w:rPr>
-              <w:t>InnoDB</w:t>
-            </w:r>
-            <w:proofErr w:type="spellEnd"/>
-            <w:r>
-              <w:rPr>
-                <w:rFonts w:cs="Arial"/>
-                <w:color w:val="000000"/>
-                <w:sz w:val="20"/>
-                <w:lang w:val="en-US"/>
-              </w:rPr>
-              <w:t xml:space="preserve"> DEFAULT CHARSET=utf8 COLLATE=utf8_unicode_ci;</w:t>
-            </w:r>
-          </w:p>
-          <w:p>
-            <w:pPr>
-              <w:pStyle w:val="Pargrafo"/>
-              <w:jc w:val="left"/>
-              <w:rPr>
-                <w:rFonts w:cs="Arial"/>
-                <w:color w:val="000000"/>
-                <w:sz w:val="20"/>
-                <w:lang w:val="en-US"/>
-              </w:rPr>
-            </w:pPr>
-          </w:p>
-          <w:p>
-            <w:pPr>
-              <w:pStyle w:val="Pargrafo"/>
-              <w:jc w:val="left"/>
-              <w:rPr>
-                <w:rFonts w:cs="Arial"/>
-                <w:color w:val="000000"/>
-                <w:sz w:val="20"/>
-                <w:lang w:val="en-US"/>
-              </w:rPr>
-            </w:pPr>
-          </w:p>
-          <w:p>
-            <w:pPr>
-              <w:pStyle w:val="Pargrafo"/>
-              <w:jc w:val="left"/>
-              <w:rPr>
-                <w:rFonts w:cs="Arial"/>
-                <w:color w:val="000000"/>
-                <w:sz w:val="20"/>
-                <w:lang w:val="en-US"/>
-              </w:rPr>
-            </w:pPr>
-          </w:p>
-          <w:p>
-            <w:pPr>
-              <w:pStyle w:val="Pargrafo"/>
-              <w:jc w:val="left"/>
-              <w:rPr>
-                <w:rFonts w:cs="Arial"/>
-                <w:color w:val="000000"/>
-                <w:sz w:val="20"/>
-              </w:rPr>
-            </w:pPr>
-            <w:r>
-              <w:rPr>
-                <w:rFonts w:cs="Arial"/>
-                <w:color w:val="000000"/>
-                <w:sz w:val="20"/>
-              </w:rPr>
-              <w:t>INSERT INTO `Produtos` (`id`, `nome`, `tipo`, `</w:t>
-            </w:r>
-            <w:proofErr w:type="spellStart"/>
-            <w:r>
-              <w:rPr>
-                <w:rFonts w:cs="Arial"/>
-                <w:color w:val="000000"/>
-                <w:sz w:val="20"/>
-              </w:rPr>
-              <w:t>qtd_estoque</w:t>
-            </w:r>
-            <w:proofErr w:type="spellEnd"/>
-            <w:r>
-              <w:rPr>
-                <w:rFonts w:cs="Arial"/>
-                <w:color w:val="000000"/>
-                <w:sz w:val="20"/>
-              </w:rPr>
-              <w:t xml:space="preserve">`, </w:t>
-            </w:r>
-            <w:r>
-              <w:rPr>
-                <w:rFonts w:cs="Arial"/>
-                <w:color w:val="000000"/>
-                <w:sz w:val="20"/>
-              </w:rPr>
-              <w:t>`</w:t>
-            </w:r>
-            <w:proofErr w:type="spellStart"/>
-            <w:r>
-              <w:rPr>
-                <w:rFonts w:cs="Arial"/>
-                <w:color w:val="000000"/>
-                <w:sz w:val="20"/>
-              </w:rPr>
-              <w:t>preco</w:t>
-            </w:r>
-            <w:proofErr w:type="spellEnd"/>
-            <w:r>
-              <w:rPr>
-                <w:rFonts w:cs="Arial"/>
-                <w:color w:val="000000"/>
-                <w:sz w:val="20"/>
-              </w:rPr>
-              <w:t>`) VALUES</w:t>
-            </w:r>
-          </w:p>
-          <w:p>
-            <w:pPr>
-              <w:pStyle w:val="Pargrafo"/>
-              <w:jc w:val="left"/>
-              <w:rPr>
-                <w:rFonts w:cs="Arial"/>
-                <w:color w:val="000000"/>
-                <w:sz w:val="20"/>
-              </w:rPr>
-            </w:pPr>
-            <w:r>
-              <w:rPr>
-                <w:rFonts w:cs="Arial"/>
-                <w:color w:val="000000"/>
-                <w:sz w:val="20"/>
-              </w:rPr>
-              <w:t>(1, 'sementes de girassol', 'sementes', 500, 20),</w:t>
-            </w:r>
-          </w:p>
-          <w:p>
-            <w:pPr>
-              <w:pStyle w:val="Pargrafo"/>
-              <w:jc w:val="left"/>
-              <w:rPr>
-                <w:rFonts w:cs="Arial"/>
-                <w:color w:val="000000"/>
-                <w:sz w:val="20"/>
-              </w:rPr>
-            </w:pPr>
-            <w:r>
-              <w:rPr>
-                <w:rFonts w:cs="Arial"/>
-                <w:color w:val="000000"/>
-                <w:sz w:val="20"/>
-              </w:rPr>
-              <w:t>(2, 'enxada', 'material', 300, 70);</w:t>
-            </w:r>
-          </w:p>
-          <w:p>
-            <w:pPr>
-              <w:pStyle w:val="Pargrafo"/>
-              <w:jc w:val="left"/>
-              <w:rPr>
-                <w:rFonts w:cs="Arial"/>
-                <w:color w:val="000000"/>
-                <w:sz w:val="20"/>
-              </w:rPr>
-            </w:pPr>
-          </w:p>
-          <w:p>
-            <w:pPr>
-              <w:pStyle w:val="Pargrafo"/>
-              <w:jc w:val="left"/>
-              <w:rPr>
-                <w:rFonts w:cs="Arial"/>
-                <w:color w:val="000000"/>
-                <w:sz w:val="20"/>
-              </w:rPr>
-            </w:pPr>
-          </w:p>
-          <w:p>
-            <w:pPr>
-              <w:pStyle w:val="Pargrafo"/>
-              <w:jc w:val="left"/>
-              <w:rPr>
-                <w:rFonts w:cs="Arial"/>
-                <w:color w:val="000000"/>
-                <w:sz w:val="20"/>
-              </w:rPr>
-            </w:pPr>
-          </w:p>
-          <w:p>
-            <w:pPr>
-              <w:pStyle w:val="Pargrafo"/>
-              <w:jc w:val="left"/>
-              <w:rPr>
-                <w:rFonts w:cs="Arial"/>
-                <w:color w:val="000000"/>
-                <w:sz w:val="20"/>
-                <w:lang w:val="en-US"/>
-              </w:rPr>
-            </w:pPr>
-            <w:r>
-              <w:rPr>
-                <w:rFonts w:cs="Arial"/>
-                <w:color w:val="000000"/>
-                <w:sz w:val="20"/>
-                <w:lang w:val="en-US"/>
-              </w:rPr>
-              <w:t>CREATE TABLE `</w:t>
-            </w:r>
-            <w:proofErr w:type="spellStart"/>
-            <w:r>
-              <w:rPr>
-                <w:rFonts w:cs="Arial"/>
-                <w:color w:val="000000"/>
-                <w:sz w:val="20"/>
-                <w:lang w:val="en-US"/>
-              </w:rPr>
-              <w:t>Varejistas</w:t>
-            </w:r>
-            <w:proofErr w:type="spellEnd"/>
-            <w:r>
-              <w:rPr>
-                <w:rFonts w:cs="Arial"/>
-                <w:color w:val="000000"/>
-                <w:sz w:val="20"/>
-                <w:lang w:val="en-US"/>
-              </w:rPr>
-              <w:t>` (</w:t>
-            </w:r>
-          </w:p>
-          <w:p>
-            <w:pPr>
-              <w:pStyle w:val="Pargrafo"/>
-              <w:jc w:val="left"/>
-              <w:rPr>
-                <w:rFonts w:cs="Arial"/>
-                <w:color w:val="000000"/>
-                <w:sz w:val="20"/>
-                <w:lang w:val="en-US"/>
-              </w:rPr>
-            </w:pPr>
-            <w:r>
-              <w:rPr>
-                <w:rFonts w:cs="Arial"/>
-                <w:color w:val="000000"/>
-                <w:sz w:val="20"/>
-                <w:lang w:val="en-US"/>
-              </w:rPr>
-              <w:t xml:space="preserve">  `id` </w:t>
-            </w:r>
-            <w:proofErr w:type="gramStart"/>
-            <w:r>
-              <w:rPr>
-                <w:rFonts w:cs="Arial"/>
-                <w:color w:val="000000"/>
-                <w:sz w:val="20"/>
-                <w:lang w:val="en-US"/>
-              </w:rPr>
-              <w:t>int(</w:t>
-            </w:r>
-            <w:proofErr w:type="gramEnd"/>
-            <w:r>
-              <w:rPr>
-                <w:rFonts w:cs="Arial"/>
-                <w:color w:val="000000"/>
-                <w:sz w:val="20"/>
-                <w:lang w:val="en-US"/>
-              </w:rPr>
-              <w:t>11) NOT NULL,</w:t>
-            </w:r>
-          </w:p>
-          <w:p>
-            <w:pPr>
-              <w:pStyle w:val="Pargrafo"/>
-              <w:jc w:val="left"/>
-              <w:rPr>
-                <w:rFonts w:cs="Arial"/>
-                <w:color w:val="000000"/>
-                <w:sz w:val="20"/>
-                <w:lang w:val="en-US"/>
-              </w:rPr>
-            </w:pPr>
-            <w:r>
-              <w:rPr>
-                <w:rFonts w:cs="Arial"/>
-                <w:color w:val="000000"/>
-                <w:sz w:val="20"/>
-                <w:lang w:val="en-US"/>
-              </w:rPr>
-              <w:t xml:space="preserve">  `</w:t>
-            </w:r>
-            <w:proofErr w:type="spellStart"/>
-            <w:r>
-              <w:rPr>
-                <w:rFonts w:cs="Arial"/>
-                <w:color w:val="000000"/>
-                <w:sz w:val="20"/>
-                <w:lang w:val="en-US"/>
-              </w:rPr>
-              <w:t>nome</w:t>
-            </w:r>
-            <w:proofErr w:type="spellEnd"/>
-            <w:r>
-              <w:rPr>
-                <w:rFonts w:cs="Arial"/>
-                <w:color w:val="000000"/>
-                <w:sz w:val="20"/>
-                <w:lang w:val="en-US"/>
-              </w:rPr>
-              <w:t xml:space="preserve">` </w:t>
-            </w:r>
-            <w:proofErr w:type="gramStart"/>
-            <w:r>
-              <w:rPr>
-                <w:rFonts w:cs="Arial"/>
-                <w:color w:val="000000"/>
-                <w:sz w:val="20"/>
-                <w:lang w:val="en-US"/>
-              </w:rPr>
-              <w:t>varchar(</w:t>
-            </w:r>
-            <w:proofErr w:type="gramEnd"/>
-            <w:r>
-              <w:rPr>
-                <w:rFonts w:cs="Arial"/>
-                <w:color w:val="000000"/>
-                <w:sz w:val="20"/>
-                <w:lang w:val="en-US"/>
-              </w:rPr>
-              <w:t>250) COLLATE utf8_unicode_ci DEFAULT NULL,</w:t>
-            </w:r>
-          </w:p>
-          <w:p>
-            <w:pPr>
-              <w:pStyle w:val="Pargrafo"/>
-              <w:jc w:val="left"/>
-              <w:rPr>
-                <w:rFonts w:cs="Arial"/>
-                <w:color w:val="000000"/>
-                <w:sz w:val="20"/>
-                <w:lang w:val="en-US"/>
-              </w:rPr>
-            </w:pPr>
-            <w:r>
-              <w:rPr>
-                <w:rFonts w:cs="Arial"/>
-                <w:color w:val="000000"/>
-                <w:sz w:val="20"/>
-                <w:lang w:val="en-US"/>
-              </w:rPr>
-              <w:t xml:space="preserve">  `</w:t>
-            </w:r>
-            <w:proofErr w:type="spellStart"/>
-            <w:r>
-              <w:rPr>
-                <w:rFonts w:cs="Arial"/>
-                <w:color w:val="000000"/>
-                <w:sz w:val="20"/>
-                <w:lang w:val="en-US"/>
-              </w:rPr>
-              <w:t>ult_compra</w:t>
-            </w:r>
-            <w:proofErr w:type="spellEnd"/>
-            <w:r>
-              <w:rPr>
-                <w:rFonts w:cs="Arial"/>
-                <w:color w:val="000000"/>
-                <w:sz w:val="20"/>
-                <w:lang w:val="en-US"/>
-              </w:rPr>
-              <w:t>` date DEFAULT NULL</w:t>
-            </w:r>
-          </w:p>
-          <w:p>
-            <w:pPr>
-              <w:pStyle w:val="Pargrafo"/>
-              <w:jc w:val="left"/>
-              <w:rPr>
-                <w:rFonts w:cs="Arial"/>
-                <w:color w:val="000000"/>
-                <w:sz w:val="20"/>
-                <w:lang w:val="en-US"/>
-              </w:rPr>
-            </w:pPr>
-            <w:r>
-              <w:rPr>
-                <w:rFonts w:cs="Arial"/>
-                <w:color w:val="000000"/>
-                <w:sz w:val="20"/>
-                <w:lang w:val="en-US"/>
-              </w:rPr>
-              <w:t xml:space="preserve">) </w:t>
-            </w:r>
-            <w:r>
-              <w:rPr>
-                <w:rFonts w:cs="Arial"/>
-                <w:color w:val="000000"/>
-                <w:sz w:val="20"/>
-                <w:lang w:val="en-US"/>
-              </w:rPr>
-              <w:t>ENGINE=</w:t>
-            </w:r>
-            <w:proofErr w:type="spellStart"/>
-            <w:r>
-              <w:rPr>
-                <w:rFonts w:cs="Arial"/>
-                <w:color w:val="000000"/>
-                <w:sz w:val="20"/>
-                <w:lang w:val="en-US"/>
-              </w:rPr>
-              <w:t>InnoDB</w:t>
-            </w:r>
-            <w:proofErr w:type="spellEnd"/>
-            <w:r>
-              <w:rPr>
-                <w:rFonts w:cs="Arial"/>
-                <w:color w:val="000000"/>
-                <w:sz w:val="20"/>
-                <w:lang w:val="en-US"/>
-              </w:rPr>
-              <w:t xml:space="preserve"> DEFAULT CHARSET=utf8 COLLATE=utf8_unicode_ci;</w:t>
-            </w:r>
-          </w:p>
-          <w:p>
-            <w:pPr>
-              <w:pStyle w:val="Pargrafo"/>
-              <w:jc w:val="left"/>
-              <w:rPr>
-                <w:rFonts w:cs="Arial"/>
-                <w:color w:val="000000"/>
-                <w:sz w:val="20"/>
-                <w:lang w:val="en-US"/>
-              </w:rPr>
-            </w:pPr>
-          </w:p>
-          <w:p>
-            <w:pPr>
-              <w:pStyle w:val="Pargrafo"/>
-              <w:jc w:val="left"/>
-              <w:rPr>
-                <w:rFonts w:cs="Arial"/>
-                <w:color w:val="000000"/>
-                <w:sz w:val="20"/>
-                <w:lang w:val="en-US"/>
-              </w:rPr>
-            </w:pPr>
-          </w:p>
-          <w:p>
-            <w:pPr>
-              <w:pStyle w:val="Pargrafo"/>
-              <w:jc w:val="left"/>
-              <w:rPr>
-                <w:rFonts w:cs="Arial"/>
-                <w:color w:val="000000"/>
-                <w:sz w:val="20"/>
-                <w:lang w:val="en-US"/>
-              </w:rPr>
-            </w:pPr>
-          </w:p>
-          <w:p>
-            <w:pPr>
-              <w:pStyle w:val="Pargrafo"/>
-              <w:jc w:val="left"/>
-              <w:rPr>
-                <w:rFonts w:cs="Arial"/>
-                <w:color w:val="000000"/>
-                <w:sz w:val="20"/>
-              </w:rPr>
-            </w:pPr>
-            <w:r>
-              <w:rPr>
-                <w:rFonts w:cs="Arial"/>
-                <w:color w:val="000000"/>
-                <w:sz w:val="20"/>
-              </w:rPr>
-              <w:t>INSERT INTO `Varejistas` (`id`, `nome`, `</w:t>
-            </w:r>
-            <w:proofErr w:type="spellStart"/>
-            <w:r>
-              <w:rPr>
-                <w:rFonts w:cs="Arial"/>
-                <w:color w:val="000000"/>
-                <w:sz w:val="20"/>
-              </w:rPr>
-              <w:t>ult_compra</w:t>
-            </w:r>
-            <w:proofErr w:type="spellEnd"/>
-            <w:r>
-              <w:rPr>
-                <w:rFonts w:cs="Arial"/>
-                <w:color w:val="000000"/>
-                <w:sz w:val="20"/>
-              </w:rPr>
-              <w:t>`) VALUES</w:t>
-            </w:r>
-          </w:p>
-          <w:p>
-            <w:pPr>
-              <w:pStyle w:val="Pargrafo"/>
-              <w:jc w:val="left"/>
-              <w:rPr>
-                <w:rFonts w:cs="Arial"/>
-                <w:color w:val="000000"/>
-                <w:sz w:val="20"/>
-              </w:rPr>
-            </w:pPr>
-            <w:r>
-              <w:rPr>
-                <w:rFonts w:cs="Arial"/>
-                <w:color w:val="000000"/>
-                <w:sz w:val="20"/>
-              </w:rPr>
-              <w:t xml:space="preserve">(1, 'Fazenda Santo </w:t>
-            </w:r>
-            <w:proofErr w:type="spellStart"/>
-            <w:r>
-              <w:rPr>
-                <w:rFonts w:cs="Arial"/>
-                <w:color w:val="000000"/>
-                <w:sz w:val="20"/>
-              </w:rPr>
-              <w:t>Andre</w:t>
-            </w:r>
-            <w:proofErr w:type="spellEnd"/>
-            <w:r>
-              <w:rPr>
-                <w:rFonts w:cs="Arial"/>
-                <w:color w:val="000000"/>
-                <w:sz w:val="20"/>
-              </w:rPr>
-              <w:t>', '2020-01-23'),</w:t>
-            </w:r>
-          </w:p>
-          <w:p>
-            <w:pPr>
-              <w:pStyle w:val="Pargrafo"/>
-              <w:jc w:val="left"/>
-              <w:rPr>
-                <w:rFonts w:cs="Arial"/>
-                <w:color w:val="000000"/>
-                <w:sz w:val="20"/>
-              </w:rPr>
-            </w:pPr>
-            <w:r>
-              <w:rPr>
-                <w:rFonts w:cs="Arial"/>
-                <w:color w:val="000000"/>
-                <w:sz w:val="20"/>
-              </w:rPr>
-              <w:t xml:space="preserve">(2, 'Comunidade </w:t>
-            </w:r>
-            <w:proofErr w:type="spellStart"/>
-            <w:r>
-              <w:rPr>
-                <w:rFonts w:cs="Arial"/>
-                <w:color w:val="000000"/>
-                <w:sz w:val="20"/>
-              </w:rPr>
-              <w:t>Fasendinha</w:t>
-            </w:r>
-            <w:proofErr w:type="spellEnd"/>
-            <w:r>
-              <w:rPr>
-                <w:rFonts w:cs="Arial"/>
-                <w:color w:val="000000"/>
-                <w:sz w:val="20"/>
-              </w:rPr>
-              <w:t>', '2020-04-15');</w:t>
-            </w:r>
-          </w:p>
-          <w:p>
-            <w:pPr>
-              <w:pStyle w:val="Pargrafo"/>
-              <w:jc w:val="left"/>
-              <w:rPr>
-                <w:rFonts w:cs="Arial"/>
-                <w:color w:val="000000"/>
-                <w:sz w:val="20"/>
-              </w:rPr>
-            </w:pPr>
-          </w:p>
-          <w:p>
-            <w:pPr>
-              <w:pStyle w:val="Pargrafo"/>
-              <w:jc w:val="left"/>
-              <w:rPr>
-                <w:rFonts w:cs="Arial"/>
-                <w:color w:val="000000"/>
-                <w:sz w:val="20"/>
-              </w:rPr>
-            </w:pPr>
-          </w:p>
-          <w:p>
-            <w:pPr>
-              <w:pStyle w:val="Pargrafo"/>
-              <w:jc w:val="left"/>
-              <w:rPr>
-                <w:rFonts w:cs="Arial"/>
-                <w:color w:val="000000"/>
-                <w:sz w:val="20"/>
-              </w:rPr>
-            </w:pPr>
-            <w:r>
-              <w:rPr>
-                <w:rFonts w:cs="Arial"/>
-                <w:color w:val="000000"/>
-                <w:sz w:val="20"/>
+              <w:t>ADD PRIMARY KEY (`id`);</w:t>
+            </w:r>
+          </w:p>
+          <w:p>
+            <w:pPr>
+              <w:pStyle w:val="Pargrafo"/>
+              <w:jc w:val="left"/>
+              <w:rPr>
+                <w:rFonts w:cs="Arial"/>
+                <w:color w:val="000000"/>
+                <w:sz w:val="20"/>
+                <w:lang w:val="en-US"/>
+              </w:rPr>
+            </w:pPr>
+          </w:p>
+          <w:p>
+            <w:pPr>
+              <w:pStyle w:val="Pargrafo"/>
+              <w:jc w:val="left"/>
+              <w:rPr>
+                <w:rFonts w:cs="Arial"/>
+                <w:color w:val="000000"/>
+                <w:sz w:val="20"/>
+                <w:lang w:val="en-US"/>
+              </w:rPr>
+            </w:pPr>
+          </w:p>
+          <w:p>
+            <w:pPr>
+              <w:pStyle w:val="Pargrafo"/>
+              <w:jc w:val="left"/>
+              <w:rPr>
+                <w:rFonts w:cs="Arial"/>
+                <w:color w:val="000000"/>
+                <w:sz w:val="20"/>
+                <w:lang w:val="en-US"/>
+              </w:rPr>
+            </w:pPr>
+            <w:r>
+              <w:rPr>
+                <w:rFonts w:cs="Arial"/>
+                <w:color w:val="000000"/>
+                <w:sz w:val="20"/>
+                <w:lang w:val="en-US"/>
+              </w:rPr>
+              <w:t>ALTER TABLE `Equipamentos`</w:t>
+            </w:r>
+          </w:p>
+          <w:p>
+            <w:pPr>
+              <w:pStyle w:val="Pargrafo"/>
+              <w:jc w:val="left"/>
+              <w:rPr>
+                <w:rFonts w:cs="Arial"/>
+                <w:color w:val="000000"/>
+                <w:sz w:val="20"/>
+                <w:lang w:val="en-US"/>
+              </w:rPr>
+            </w:pPr>
+            <w:r>
+              <w:rPr>
+                <w:rFonts w:cs="Arial"/>
+                <w:color w:val="000000"/>
+                <w:sz w:val="20"/>
+                <w:lang w:val="en-US"/>
+              </w:rPr>
+              <w:t xml:space="preserve">  ADD PRIMARY KEY (`id`);</w:t>
+            </w:r>
+          </w:p>
+          <w:p>
+            <w:pPr>
+              <w:pStyle w:val="Pargrafo"/>
+              <w:jc w:val="left"/>
+              <w:rPr>
+                <w:rFonts w:cs="Arial"/>
+                <w:color w:val="000000"/>
+                <w:sz w:val="20"/>
+                <w:lang w:val="en-US"/>
+              </w:rPr>
+            </w:pPr>
+          </w:p>
+          <w:p>
+            <w:pPr>
+              <w:pStyle w:val="Pargrafo"/>
+              <w:jc w:val="left"/>
+              <w:rPr>
+                <w:rFonts w:cs="Arial"/>
+                <w:color w:val="000000"/>
+                <w:sz w:val="20"/>
+                <w:lang w:val="en-US"/>
+              </w:rPr>
+            </w:pPr>
+          </w:p>
+          <w:p>
+            <w:pPr>
+              <w:pStyle w:val="Pargrafo"/>
+              <w:jc w:val="left"/>
+              <w:rPr>
+                <w:rFonts w:cs="Arial"/>
+                <w:color w:val="000000"/>
+                <w:sz w:val="20"/>
+                <w:lang w:val="en-US"/>
+              </w:rPr>
+            </w:pPr>
+            <w:r>
+              <w:rPr>
+                <w:rFonts w:cs="Arial"/>
+                <w:color w:val="000000"/>
+                <w:sz w:val="20"/>
+                <w:lang w:val="en-US"/>
+              </w:rPr>
+              <w:t>ALTER TABLE `Funcionarios`</w:t>
+            </w:r>
+          </w:p>
+          <w:p>
+            <w:pPr>
+              <w:pStyle w:val="Pargrafo"/>
+              <w:jc w:val="left"/>
+              <w:rPr>
+                <w:rFonts w:cs="Arial"/>
+                <w:color w:val="000000"/>
+                <w:sz w:val="20"/>
+                <w:lang w:val="en-US"/>
+              </w:rPr>
+            </w:pPr>
+            <w:r>
+              <w:rPr>
+                <w:rFonts w:cs="Arial"/>
+                <w:color w:val="000000"/>
+                <w:sz w:val="20"/>
+                <w:lang w:val="en-US"/>
+              </w:rPr>
+              <w:t xml:space="preserve">  ADD PRIMARY KEY (`id`);</w:t>
+            </w:r>
+          </w:p>
+          <w:p>
+            <w:pPr>
+              <w:pStyle w:val="Pargrafo"/>
+              <w:jc w:val="left"/>
+              <w:rPr>
+                <w:rFonts w:cs="Arial"/>
+                <w:color w:val="000000"/>
+                <w:sz w:val="20"/>
+                <w:lang w:val="en-US"/>
+              </w:rPr>
+            </w:pPr>
+          </w:p>
+          <w:p>
+            <w:pPr>
+              <w:pStyle w:val="Pargrafo"/>
+              <w:jc w:val="left"/>
+              <w:rPr>
+                <w:rFonts w:cs="Arial"/>
+                <w:color w:val="000000"/>
+                <w:sz w:val="20"/>
+                <w:lang w:val="en-US"/>
+              </w:rPr>
+            </w:pPr>
+          </w:p>
+          <w:p>
+            <w:pPr>
+              <w:pStyle w:val="Pargrafo"/>
+              <w:jc w:val="left"/>
+              <w:rPr>
+                <w:rFonts w:cs="Arial"/>
+                <w:color w:val="000000"/>
+                <w:sz w:val="20"/>
+                <w:lang w:val="en-US"/>
+              </w:rPr>
+            </w:pPr>
+            <w:r>
+              <w:rPr>
+                <w:rFonts w:cs="Arial"/>
+                <w:color w:val="000000"/>
+                <w:sz w:val="20"/>
+                <w:lang w:val="en-US"/>
+              </w:rPr>
+              <w:t>ALTER TABLE `Produc_Leite`</w:t>
+            </w:r>
+          </w:p>
+          <w:p>
+            <w:pPr>
+              <w:pStyle w:val="Pargrafo"/>
+              <w:jc w:val="left"/>
+              <w:rPr>
+                <w:rFonts w:cs="Arial"/>
+                <w:color w:val="000000"/>
+                <w:sz w:val="20"/>
+                <w:lang w:val="en-US"/>
+              </w:rPr>
+            </w:pPr>
+            <w:r>
+              <w:rPr>
+                <w:rFonts w:cs="Arial"/>
+                <w:color w:val="000000"/>
+                <w:sz w:val="20"/>
+                <w:lang w:val="en-US"/>
+              </w:rPr>
+              <w:t xml:space="preserve">  ADD PRIMARY KEY (`id`);</w:t>
+            </w:r>
+          </w:p>
+          <w:p>
+            <w:pPr>
+              <w:pStyle w:val="Pargrafo"/>
+              <w:jc w:val="left"/>
+              <w:rPr>
+                <w:rFonts w:cs="Arial"/>
+                <w:color w:val="000000"/>
+                <w:sz w:val="20"/>
+                <w:lang w:val="en-US"/>
+              </w:rPr>
+            </w:pPr>
+          </w:p>
+          <w:p>
+            <w:pPr>
+              <w:pStyle w:val="Pargrafo"/>
+              <w:jc w:val="left"/>
+              <w:rPr>
+                <w:rFonts w:cs="Arial"/>
+                <w:color w:val="000000"/>
+                <w:sz w:val="20"/>
+                <w:lang w:val="en-US"/>
+              </w:rPr>
+            </w:pPr>
+          </w:p>
+          <w:p>
+            <w:pPr>
+              <w:pStyle w:val="Pargrafo"/>
+              <w:jc w:val="left"/>
+              <w:rPr>
+                <w:rFonts w:cs="Arial"/>
+                <w:color w:val="000000"/>
+                <w:sz w:val="20"/>
+                <w:lang w:val="en-US"/>
+              </w:rPr>
+            </w:pPr>
+            <w:r>
+              <w:rPr>
+                <w:rFonts w:cs="Arial"/>
+                <w:color w:val="000000"/>
+                <w:sz w:val="20"/>
+                <w:lang w:val="en-US"/>
+              </w:rPr>
+              <w:t>ALTER TABLE `Produtos`</w:t>
+            </w:r>
+          </w:p>
+          <w:p>
+            <w:pPr>
+              <w:pStyle w:val="Pargrafo"/>
+              <w:jc w:val="left"/>
+              <w:rPr>
+                <w:rFonts w:cs="Arial"/>
+                <w:color w:val="000000"/>
+                <w:sz w:val="20"/>
+                <w:lang w:val="en-US"/>
+              </w:rPr>
+            </w:pPr>
+            <w:r>
+              <w:rPr>
+                <w:rFonts w:cs="Arial"/>
+                <w:color w:val="000000"/>
+                <w:sz w:val="20"/>
+                <w:lang w:val="en-US"/>
+              </w:rPr>
+              <w:t xml:space="preserve">  ADD PRIMARY KEY (`id`);</w:t>
+            </w:r>
+          </w:p>
+          <w:p>
+            <w:pPr>
+              <w:pStyle w:val="Pargrafo"/>
+              <w:jc w:val="left"/>
+              <w:rPr>
+                <w:rFonts w:cs="Arial"/>
+                <w:color w:val="000000"/>
+                <w:sz w:val="20"/>
+                <w:lang w:val="en-US"/>
+              </w:rPr>
+            </w:pPr>
+          </w:p>
+          <w:p>
+            <w:pPr>
+              <w:pStyle w:val="Pargrafo"/>
+              <w:jc w:val="left"/>
+              <w:rPr>
+                <w:rFonts w:cs="Arial"/>
+                <w:color w:val="000000"/>
+                <w:sz w:val="20"/>
+                <w:lang w:val="en-US"/>
+              </w:rPr>
+            </w:pPr>
+          </w:p>
+          <w:p>
+            <w:pPr>
+              <w:pStyle w:val="Pargrafo"/>
+              <w:jc w:val="left"/>
+              <w:rPr>
+                <w:rFonts w:cs="Arial"/>
+                <w:color w:val="000000"/>
+                <w:sz w:val="20"/>
+                <w:lang w:val="en-US"/>
+              </w:rPr>
+            </w:pPr>
+            <w:r>
+              <w:rPr>
+                <w:rFonts w:cs="Arial"/>
+                <w:color w:val="000000"/>
+                <w:sz w:val="20"/>
+                <w:lang w:val="en-US"/>
+              </w:rPr>
+              <w:t>ALTER TABLE `Varejistas`</w:t>
+            </w:r>
+          </w:p>
+          <w:p>
+            <w:pPr>
+              <w:pStyle w:val="Pargrafo"/>
+              <w:jc w:val="left"/>
+              <w:rPr>
+                <w:rFonts w:cs="Arial"/>
+                <w:color w:val="000000"/>
+                <w:sz w:val="20"/>
+                <w:lang w:val="en-US"/>
+              </w:rPr>
+            </w:pPr>
+            <w:r>
+              <w:rPr>
+                <w:rFonts w:cs="Arial"/>
+                <w:color w:val="000000"/>
+                <w:sz w:val="20"/>
+                <w:lang w:val="en-US"/>
+              </w:rPr>
+              <w:t xml:space="preserve">  ADD PRIMARY KEY (`id`);</w:t>
+            </w:r>
+          </w:p>
+          <w:p>
+            <w:pPr>
+              <w:pStyle w:val="Pargrafo"/>
+              <w:jc w:val="left"/>
+              <w:rPr>
+                <w:rFonts w:cs="Arial"/>
+                <w:color w:val="000000"/>
+                <w:sz w:val="20"/>
+                <w:lang w:val="en-US"/>
+              </w:rPr>
+            </w:pPr>
+          </w:p>
+          <w:p>
+            <w:pPr>
+              <w:pStyle w:val="Pargrafo"/>
+              <w:jc w:val="left"/>
+              <w:rPr>
+                <w:rFonts w:cs="Arial"/>
+                <w:color w:val="000000"/>
+                <w:sz w:val="20"/>
+                <w:lang w:val="en-US"/>
+              </w:rPr>
+            </w:pPr>
+          </w:p>
+          <w:p>
+            <w:pPr>
+              <w:pStyle w:val="Pargrafo"/>
+              <w:jc w:val="left"/>
+              <w:rPr>
+                <w:rFonts w:cs="Arial"/>
+                <w:color w:val="000000"/>
+                <w:sz w:val="20"/>
+                <w:lang w:val="en-US"/>
+              </w:rPr>
+            </w:pPr>
+            <w:r>
+              <w:rPr>
+                <w:rFonts w:cs="Arial"/>
+                <w:color w:val="000000"/>
+                <w:sz w:val="20"/>
+                <w:lang w:val="en-US"/>
               </w:rPr>
               <w:t>ALTER TABLE `Compras`</w:t>
             </w:r>
@@ -7249,1127 +5433,350 @@
               <w:pStyle w:val="Pargrafo"/>
               <w:jc w:val="left"/>
               <w:rPr>
-                <w:lang w:val="en-US"/>
-              </w:rPr>
-            </w:pPr>
-            <w:r>
-              <w:rPr>
-                <w:rFonts w:cs="Arial"/>
-                <w:color w:val="000000"/>
-                <w:sz w:val="20"/>
-              </w:rPr>
-              <w:t xml:space="preserve">  </w:t>
-            </w:r>
-            <w:r>
-              <w:rPr>
-                <w:rFonts w:cs="Arial"/>
-                <w:color w:val="000000"/>
-                <w:sz w:val="20"/>
-                <w:lang w:val="en-US"/>
-              </w:rPr>
-              <w:t>ADD PRIMARY KEY (`id</w:t>
-            </w:r>
-            <w:r>
-              <w:rPr>
-                <w:rFonts w:cs="Arial"/>
-                <w:color w:val="000000"/>
-                <w:sz w:val="20"/>
-                <w:lang w:val="en-US"/>
-              </w:rPr>
-              <w:t>`);</w:t>
-            </w:r>
-          </w:p>
-          <w:p>
-            <w:pPr>
-              <w:pStyle w:val="Pargrafo"/>
-              <w:jc w:val="left"/>
-              <w:rPr>
-                <w:rFonts w:cs="Arial"/>
-                <w:color w:val="000000"/>
-                <w:sz w:val="20"/>
-                <w:lang w:val="en-US"/>
-              </w:rPr>
-            </w:pPr>
-          </w:p>
-          <w:p>
-            <w:pPr>
-              <w:pStyle w:val="Pargrafo"/>
-              <w:jc w:val="left"/>
-              <w:rPr>
-                <w:rFonts w:cs="Arial"/>
-                <w:color w:val="000000"/>
-                <w:sz w:val="20"/>
-                <w:lang w:val="en-US"/>
-              </w:rPr>
-            </w:pPr>
-          </w:p>
-          <w:p>
-            <w:pPr>
-              <w:pStyle w:val="Pargrafo"/>
-              <w:jc w:val="left"/>
-              <w:rPr>
-                <w:rFonts w:cs="Arial"/>
-                <w:color w:val="000000"/>
-                <w:sz w:val="20"/>
-                <w:lang w:val="en-US"/>
-              </w:rPr>
-            </w:pPr>
-            <w:r>
-              <w:rPr>
-                <w:rFonts w:cs="Arial"/>
-                <w:color w:val="000000"/>
-                <w:sz w:val="20"/>
-                <w:lang w:val="en-US"/>
-              </w:rPr>
-              <w:t>ALTER TABLE `</w:t>
-            </w:r>
-            <w:proofErr w:type="spellStart"/>
-            <w:r>
-              <w:rPr>
-                <w:rFonts w:cs="Arial"/>
-                <w:color w:val="000000"/>
-                <w:sz w:val="20"/>
-                <w:lang w:val="en-US"/>
-              </w:rPr>
-              <w:t>Equipamentos</w:t>
-            </w:r>
-            <w:proofErr w:type="spellEnd"/>
-            <w:r>
-              <w:rPr>
-                <w:rFonts w:cs="Arial"/>
-                <w:color w:val="000000"/>
-                <w:sz w:val="20"/>
-                <w:lang w:val="en-US"/>
-              </w:rPr>
-              <w:t>`</w:t>
-            </w:r>
-          </w:p>
-          <w:p>
-            <w:pPr>
-              <w:pStyle w:val="Pargrafo"/>
-              <w:jc w:val="left"/>
-              <w:rPr>
-                <w:rFonts w:cs="Arial"/>
-                <w:color w:val="000000"/>
-                <w:sz w:val="20"/>
-                <w:lang w:val="en-US"/>
-              </w:rPr>
-            </w:pPr>
-            <w:r>
-              <w:rPr>
-                <w:rFonts w:cs="Arial"/>
-                <w:color w:val="000000"/>
-                <w:sz w:val="20"/>
-                <w:lang w:val="en-US"/>
-              </w:rPr>
-              <w:t xml:space="preserve">  ADD PRIMARY KEY (`id`);</w:t>
-            </w:r>
-          </w:p>
-          <w:p>
-            <w:pPr>
-              <w:pStyle w:val="Pargrafo"/>
-              <w:jc w:val="left"/>
-              <w:rPr>
-                <w:rFonts w:cs="Arial"/>
-                <w:color w:val="000000"/>
-                <w:sz w:val="20"/>
-                <w:lang w:val="en-US"/>
-              </w:rPr>
-            </w:pPr>
-          </w:p>
-          <w:p>
-            <w:pPr>
-              <w:pStyle w:val="Pargrafo"/>
-              <w:jc w:val="left"/>
-              <w:rPr>
-                <w:rFonts w:cs="Arial"/>
-                <w:color w:val="000000"/>
-                <w:sz w:val="20"/>
-                <w:lang w:val="en-US"/>
-              </w:rPr>
-            </w:pPr>
-          </w:p>
-          <w:p>
-            <w:pPr>
-              <w:pStyle w:val="Pargrafo"/>
-              <w:jc w:val="left"/>
-              <w:rPr>
-                <w:rFonts w:cs="Arial"/>
-                <w:color w:val="000000"/>
-                <w:sz w:val="20"/>
-                <w:lang w:val="en-US"/>
-              </w:rPr>
-            </w:pPr>
-            <w:r>
-              <w:rPr>
-                <w:rFonts w:cs="Arial"/>
-                <w:color w:val="000000"/>
-                <w:sz w:val="20"/>
-                <w:lang w:val="en-US"/>
-              </w:rPr>
-              <w:t>ALTER TABLE `</w:t>
-            </w:r>
-            <w:proofErr w:type="spellStart"/>
-            <w:r>
-              <w:rPr>
-                <w:rFonts w:cs="Arial"/>
-                <w:color w:val="000000"/>
-                <w:sz w:val="20"/>
-                <w:lang w:val="en-US"/>
-              </w:rPr>
-              <w:t>Funcionarios</w:t>
-            </w:r>
-            <w:proofErr w:type="spellEnd"/>
-            <w:r>
-              <w:rPr>
-                <w:rFonts w:cs="Arial"/>
-                <w:color w:val="000000"/>
-                <w:sz w:val="20"/>
-                <w:lang w:val="en-US"/>
-              </w:rPr>
-              <w:t>`</w:t>
-            </w:r>
-          </w:p>
-          <w:p>
-            <w:pPr>
-              <w:pStyle w:val="Pargrafo"/>
-              <w:jc w:val="left"/>
-              <w:rPr>
-                <w:rFonts w:cs="Arial"/>
-                <w:color w:val="000000"/>
-                <w:sz w:val="20"/>
-                <w:lang w:val="en-US"/>
-              </w:rPr>
-            </w:pPr>
-            <w:r>
-              <w:rPr>
-                <w:rFonts w:cs="Arial"/>
-                <w:color w:val="000000"/>
-                <w:sz w:val="20"/>
-                <w:lang w:val="en-US"/>
-              </w:rPr>
-              <w:t xml:space="preserve">  ADD PRIMARY KEY (`id`);</w:t>
-            </w:r>
-          </w:p>
-          <w:p>
-            <w:pPr>
-              <w:pStyle w:val="Pargrafo"/>
-              <w:jc w:val="left"/>
-              <w:rPr>
-                <w:rFonts w:cs="Arial"/>
-                <w:color w:val="000000"/>
-                <w:sz w:val="20"/>
-                <w:lang w:val="en-US"/>
-              </w:rPr>
-            </w:pPr>
-          </w:p>
-          <w:p>
-            <w:pPr>
-              <w:pStyle w:val="Pargrafo"/>
-              <w:jc w:val="left"/>
-              <w:rPr>
-                <w:rFonts w:cs="Arial"/>
-                <w:color w:val="000000"/>
-                <w:sz w:val="20"/>
-                <w:lang w:val="en-US"/>
-              </w:rPr>
-            </w:pPr>
-          </w:p>
-          <w:p>
-            <w:pPr>
-              <w:pStyle w:val="Pargrafo"/>
-              <w:jc w:val="left"/>
-              <w:rPr>
-                <w:rFonts w:cs="Arial"/>
-                <w:color w:val="000000"/>
-                <w:sz w:val="20"/>
-                <w:lang w:val="en-US"/>
-              </w:rPr>
-            </w:pPr>
-            <w:r>
-              <w:rPr>
-                <w:rFonts w:cs="Arial"/>
-                <w:color w:val="000000"/>
-                <w:sz w:val="20"/>
-                <w:lang w:val="en-US"/>
-              </w:rPr>
-              <w:t>ALTER TABLE `</w:t>
-            </w:r>
-            <w:proofErr w:type="spellStart"/>
-            <w:r>
-              <w:rPr>
-                <w:rFonts w:cs="Arial"/>
-                <w:color w:val="000000"/>
-                <w:sz w:val="20"/>
-                <w:lang w:val="en-US"/>
-              </w:rPr>
-              <w:t>Produc_Leite</w:t>
-            </w:r>
-            <w:proofErr w:type="spellEnd"/>
-            <w:r>
-              <w:rPr>
-                <w:rFonts w:cs="Arial"/>
-                <w:color w:val="000000"/>
-                <w:sz w:val="20"/>
-                <w:lang w:val="en-US"/>
-              </w:rPr>
-              <w:t>`</w:t>
-            </w:r>
-          </w:p>
-          <w:p>
-            <w:pPr>
-              <w:pStyle w:val="Pargrafo"/>
-              <w:jc w:val="left"/>
-              <w:rPr>
-                <w:rFonts w:cs="Arial"/>
-                <w:color w:val="000000"/>
-                <w:sz w:val="20"/>
-                <w:lang w:val="en-US"/>
-              </w:rPr>
-            </w:pPr>
-            <w:r>
-              <w:rPr>
-                <w:rFonts w:cs="Arial"/>
-                <w:color w:val="000000"/>
-                <w:sz w:val="20"/>
-                <w:lang w:val="en-US"/>
-              </w:rPr>
-              <w:t xml:space="preserve">  ADD PRIMARY KEY (`id`);</w:t>
-            </w:r>
-          </w:p>
-          <w:p>
-            <w:pPr>
-              <w:pStyle w:val="Pargrafo"/>
-              <w:jc w:val="left"/>
-              <w:rPr>
-                <w:rFonts w:cs="Arial"/>
-                <w:color w:val="000000"/>
-                <w:sz w:val="20"/>
-                <w:lang w:val="en-US"/>
-              </w:rPr>
-            </w:pPr>
-          </w:p>
-          <w:p>
-            <w:pPr>
-              <w:pStyle w:val="Pargrafo"/>
-              <w:jc w:val="left"/>
-              <w:rPr>
-                <w:rFonts w:cs="Arial"/>
-                <w:color w:val="000000"/>
-                <w:sz w:val="20"/>
-                <w:lang w:val="en-US"/>
-              </w:rPr>
-            </w:pPr>
-          </w:p>
-          <w:p>
-            <w:pPr>
-              <w:pStyle w:val="Pargrafo"/>
-              <w:jc w:val="left"/>
-              <w:rPr>
-                <w:rFonts w:cs="Arial"/>
-                <w:color w:val="000000"/>
-                <w:sz w:val="20"/>
-                <w:lang w:val="en-US"/>
-              </w:rPr>
-            </w:pPr>
-            <w:r>
-              <w:rPr>
-                <w:rFonts w:cs="Arial"/>
-                <w:color w:val="000000"/>
-                <w:sz w:val="20"/>
-                <w:lang w:val="en-US"/>
-              </w:rPr>
-              <w:t>ALTER TABLE `</w:t>
-            </w:r>
-            <w:proofErr w:type="spellStart"/>
-            <w:r>
-              <w:rPr>
-                <w:rFonts w:cs="Arial"/>
-                <w:color w:val="000000"/>
-                <w:sz w:val="20"/>
-                <w:lang w:val="en-US"/>
-              </w:rPr>
-              <w:t>Produtos</w:t>
-            </w:r>
-            <w:proofErr w:type="spellEnd"/>
-            <w:r>
-              <w:rPr>
-                <w:rFonts w:cs="Arial"/>
-                <w:color w:val="000000"/>
-                <w:sz w:val="20"/>
-                <w:lang w:val="en-US"/>
-              </w:rPr>
-              <w:t>`</w:t>
-            </w:r>
-          </w:p>
-          <w:p>
-            <w:pPr>
-              <w:pStyle w:val="Pargrafo"/>
-              <w:jc w:val="left"/>
-              <w:rPr>
-                <w:rFonts w:cs="Arial"/>
-                <w:color w:val="000000"/>
-                <w:sz w:val="20"/>
-                <w:lang w:val="en-US"/>
-              </w:rPr>
-            </w:pPr>
-            <w:r>
-              <w:rPr>
-                <w:rFonts w:cs="Arial"/>
-                <w:color w:val="000000"/>
-                <w:sz w:val="20"/>
-                <w:lang w:val="en-US"/>
-              </w:rPr>
-              <w:t xml:space="preserve">  ADD PRIMARY KEY (`id`);</w:t>
-            </w:r>
-          </w:p>
-          <w:p>
-            <w:pPr>
-              <w:pStyle w:val="Pargrafo"/>
-              <w:jc w:val="left"/>
-              <w:rPr>
-                <w:rFonts w:cs="Arial"/>
-                <w:color w:val="000000"/>
-                <w:sz w:val="20"/>
-                <w:lang w:val="en-US"/>
-              </w:rPr>
-            </w:pPr>
-          </w:p>
-          <w:p>
-            <w:pPr>
-              <w:pStyle w:val="Pargrafo"/>
-              <w:jc w:val="left"/>
-              <w:rPr>
-                <w:rFonts w:cs="Arial"/>
-                <w:color w:val="000000"/>
-                <w:sz w:val="20"/>
-                <w:lang w:val="en-US"/>
-              </w:rPr>
-            </w:pPr>
-          </w:p>
-          <w:p>
-            <w:pPr>
-              <w:pStyle w:val="Pargrafo"/>
-              <w:jc w:val="left"/>
-              <w:rPr>
-                <w:rFonts w:cs="Arial"/>
-                <w:color w:val="000000"/>
-                <w:sz w:val="20"/>
-                <w:lang w:val="en-US"/>
-              </w:rPr>
-            </w:pPr>
-            <w:r>
-              <w:rPr>
-                <w:rFonts w:cs="Arial"/>
-                <w:color w:val="000000"/>
-                <w:sz w:val="20"/>
-                <w:lang w:val="en-US"/>
-              </w:rPr>
-              <w:t xml:space="preserve">ALTER TABLE </w:t>
-            </w:r>
-            <w:r>
-              <w:rPr>
-                <w:rFonts w:cs="Arial"/>
-                <w:color w:val="000000"/>
-                <w:sz w:val="20"/>
-                <w:lang w:val="en-US"/>
-              </w:rPr>
-              <w:t>`</w:t>
-            </w:r>
-            <w:proofErr w:type="spellStart"/>
-            <w:r>
-              <w:rPr>
-                <w:rFonts w:cs="Arial"/>
-                <w:color w:val="000000"/>
-                <w:sz w:val="20"/>
-                <w:lang w:val="en-US"/>
-              </w:rPr>
-              <w:t>Varejistas</w:t>
-            </w:r>
-            <w:proofErr w:type="spellEnd"/>
-            <w:r>
-              <w:rPr>
-                <w:rFonts w:cs="Arial"/>
-                <w:color w:val="000000"/>
-                <w:sz w:val="20"/>
-                <w:lang w:val="en-US"/>
-              </w:rPr>
-              <w:t>`</w:t>
-            </w:r>
-          </w:p>
-          <w:p>
-            <w:pPr>
-              <w:pStyle w:val="Pargrafo"/>
-              <w:jc w:val="left"/>
-              <w:rPr>
-                <w:rFonts w:cs="Arial"/>
-                <w:color w:val="000000"/>
-                <w:sz w:val="20"/>
-                <w:lang w:val="en-US"/>
-              </w:rPr>
-            </w:pPr>
-            <w:r>
-              <w:rPr>
-                <w:rFonts w:cs="Arial"/>
-                <w:color w:val="000000"/>
-                <w:sz w:val="20"/>
-                <w:lang w:val="en-US"/>
-              </w:rPr>
-              <w:t xml:space="preserve">  ADD PRIMARY KEY (`id`);</w:t>
-            </w:r>
-          </w:p>
-          <w:p>
-            <w:pPr>
-              <w:pStyle w:val="Pargrafo"/>
-              <w:jc w:val="left"/>
-              <w:rPr>
-                <w:rFonts w:cs="Arial"/>
-                <w:color w:val="000000"/>
-                <w:sz w:val="20"/>
-                <w:lang w:val="en-US"/>
-              </w:rPr>
-            </w:pPr>
-          </w:p>
-          <w:p>
-            <w:pPr>
-              <w:pStyle w:val="Pargrafo"/>
-              <w:jc w:val="left"/>
-              <w:rPr>
-                <w:rFonts w:cs="Arial"/>
-                <w:color w:val="000000"/>
-                <w:sz w:val="20"/>
-                <w:lang w:val="en-US"/>
-              </w:rPr>
-            </w:pPr>
-          </w:p>
-          <w:p>
-            <w:pPr>
-              <w:pStyle w:val="Pargrafo"/>
-              <w:jc w:val="left"/>
-              <w:rPr>
-                <w:rFonts w:cs="Arial"/>
-                <w:color w:val="000000"/>
-                <w:sz w:val="20"/>
-                <w:lang w:val="en-US"/>
-              </w:rPr>
-            </w:pPr>
-            <w:r>
-              <w:rPr>
-                <w:rFonts w:cs="Arial"/>
-                <w:color w:val="000000"/>
-                <w:sz w:val="20"/>
-                <w:lang w:val="en-US"/>
-              </w:rPr>
-              <w:t>ALTER TABLE `</w:t>
-            </w:r>
-            <w:proofErr w:type="spellStart"/>
-            <w:r>
-              <w:rPr>
-                <w:rFonts w:cs="Arial"/>
-                <w:color w:val="000000"/>
-                <w:sz w:val="20"/>
-                <w:lang w:val="en-US"/>
-              </w:rPr>
-              <w:t>Compras</w:t>
-            </w:r>
-            <w:proofErr w:type="spellEnd"/>
-            <w:r>
-              <w:rPr>
-                <w:rFonts w:cs="Arial"/>
-                <w:color w:val="000000"/>
-                <w:sz w:val="20"/>
-                <w:lang w:val="en-US"/>
-              </w:rPr>
-              <w:t>`</w:t>
-            </w:r>
-          </w:p>
-          <w:p>
-            <w:pPr>
-              <w:pStyle w:val="Pargrafo"/>
-              <w:jc w:val="left"/>
-              <w:rPr>
-                <w:rFonts w:cs="Arial"/>
-                <w:color w:val="000000"/>
-                <w:sz w:val="20"/>
-                <w:lang w:val="en-US"/>
-              </w:rPr>
-            </w:pPr>
-            <w:r>
-              <w:rPr>
-                <w:rFonts w:cs="Arial"/>
-                <w:color w:val="000000"/>
-                <w:sz w:val="20"/>
-                <w:lang w:val="en-US"/>
-              </w:rPr>
-              <w:t xml:space="preserve">  MODIFY `id` </w:t>
-            </w:r>
-            <w:proofErr w:type="gramStart"/>
-            <w:r>
-              <w:rPr>
-                <w:rFonts w:cs="Arial"/>
-                <w:color w:val="000000"/>
-                <w:sz w:val="20"/>
-                <w:lang w:val="en-US"/>
-              </w:rPr>
-              <w:t>int(</w:t>
-            </w:r>
-            <w:proofErr w:type="gramEnd"/>
-            <w:r>
-              <w:rPr>
-                <w:rFonts w:cs="Arial"/>
-                <w:color w:val="000000"/>
-                <w:sz w:val="20"/>
-                <w:lang w:val="en-US"/>
-              </w:rPr>
-              <w:t>11) NOT NULL AUTO_INCREMENT, AUTO_INCREMENT=3;</w:t>
-            </w:r>
-          </w:p>
-          <w:p>
-            <w:pPr>
-              <w:pStyle w:val="Pargrafo"/>
-              <w:jc w:val="left"/>
-              <w:rPr>
-                <w:rFonts w:cs="Arial"/>
-                <w:color w:val="000000"/>
-                <w:sz w:val="20"/>
-                <w:lang w:val="en-US"/>
-              </w:rPr>
-            </w:pPr>
-          </w:p>
-          <w:p>
-            <w:pPr>
-              <w:pStyle w:val="Pargrafo"/>
-              <w:jc w:val="left"/>
-              <w:rPr>
-                <w:rFonts w:cs="Arial"/>
-                <w:color w:val="000000"/>
-                <w:sz w:val="20"/>
-                <w:lang w:val="en-US"/>
-              </w:rPr>
-            </w:pPr>
-          </w:p>
-          <w:p>
-            <w:pPr>
-              <w:pStyle w:val="Pargrafo"/>
-              <w:jc w:val="left"/>
-              <w:rPr>
-                <w:rFonts w:cs="Arial"/>
-                <w:color w:val="000000"/>
-                <w:sz w:val="20"/>
-                <w:lang w:val="en-US"/>
-              </w:rPr>
-            </w:pPr>
-            <w:r>
-              <w:rPr>
-                <w:rFonts w:cs="Arial"/>
-                <w:color w:val="000000"/>
-                <w:sz w:val="20"/>
-                <w:lang w:val="en-US"/>
-              </w:rPr>
-              <w:t>ALTER TABLE `</w:t>
-            </w:r>
-            <w:proofErr w:type="spellStart"/>
-            <w:r>
-              <w:rPr>
-                <w:rFonts w:cs="Arial"/>
-                <w:color w:val="000000"/>
-                <w:sz w:val="20"/>
-                <w:lang w:val="en-US"/>
-              </w:rPr>
-              <w:t>Equipamentos</w:t>
-            </w:r>
-            <w:proofErr w:type="spellEnd"/>
-            <w:r>
-              <w:rPr>
-                <w:rFonts w:cs="Arial"/>
-                <w:color w:val="000000"/>
-                <w:sz w:val="20"/>
-                <w:lang w:val="en-US"/>
-              </w:rPr>
-              <w:t>`</w:t>
-            </w:r>
-          </w:p>
-          <w:p>
-            <w:pPr>
-              <w:pStyle w:val="Pargrafo"/>
-              <w:jc w:val="left"/>
-              <w:rPr>
-                <w:rFonts w:cs="Arial"/>
-                <w:color w:val="000000"/>
-                <w:sz w:val="20"/>
-                <w:lang w:val="en-US"/>
-              </w:rPr>
-            </w:pPr>
-            <w:r>
-              <w:rPr>
-                <w:rFonts w:cs="Arial"/>
-                <w:color w:val="000000"/>
-                <w:sz w:val="20"/>
-                <w:lang w:val="en-US"/>
-              </w:rPr>
-              <w:t xml:space="preserve">  MODIFY `id` </w:t>
-            </w:r>
-            <w:proofErr w:type="gramStart"/>
-            <w:r>
-              <w:rPr>
-                <w:rFonts w:cs="Arial"/>
-                <w:color w:val="000000"/>
-                <w:sz w:val="20"/>
-                <w:lang w:val="en-US"/>
-              </w:rPr>
-              <w:t>int(</w:t>
-            </w:r>
-            <w:proofErr w:type="gramEnd"/>
-            <w:r>
-              <w:rPr>
-                <w:rFonts w:cs="Arial"/>
-                <w:color w:val="000000"/>
-                <w:sz w:val="20"/>
-                <w:lang w:val="en-US"/>
-              </w:rPr>
-              <w:t>11) NOT NULL AUTO_INCREMENT, AUTO_INCREMENT=3;</w:t>
-            </w:r>
-          </w:p>
-          <w:p>
-            <w:pPr>
-              <w:pStyle w:val="Pargrafo"/>
-              <w:jc w:val="left"/>
-              <w:rPr>
-                <w:rFonts w:cs="Arial"/>
-                <w:color w:val="000000"/>
-                <w:sz w:val="20"/>
-                <w:lang w:val="en-US"/>
-              </w:rPr>
-            </w:pPr>
-          </w:p>
-          <w:p>
-            <w:pPr>
-              <w:pStyle w:val="Pargrafo"/>
-              <w:jc w:val="left"/>
-              <w:rPr>
-                <w:rFonts w:cs="Arial"/>
-                <w:color w:val="000000"/>
-                <w:sz w:val="20"/>
-                <w:lang w:val="en-US"/>
-              </w:rPr>
-            </w:pPr>
-          </w:p>
-          <w:p>
-            <w:pPr>
-              <w:pStyle w:val="Pargrafo"/>
-              <w:jc w:val="left"/>
-              <w:rPr>
-                <w:rFonts w:cs="Arial"/>
-                <w:color w:val="000000"/>
-                <w:sz w:val="20"/>
-                <w:lang w:val="en-US"/>
-              </w:rPr>
-            </w:pPr>
-            <w:r>
-              <w:rPr>
-                <w:rFonts w:cs="Arial"/>
-                <w:color w:val="000000"/>
-                <w:sz w:val="20"/>
-                <w:lang w:val="en-US"/>
-              </w:rPr>
-              <w:t>ALTER TABLE `</w:t>
-            </w:r>
-            <w:proofErr w:type="spellStart"/>
-            <w:r>
-              <w:rPr>
-                <w:rFonts w:cs="Arial"/>
-                <w:color w:val="000000"/>
-                <w:sz w:val="20"/>
-                <w:lang w:val="en-US"/>
-              </w:rPr>
-              <w:t>Funcionarios</w:t>
-            </w:r>
-            <w:proofErr w:type="spellEnd"/>
-            <w:r>
-              <w:rPr>
-                <w:rFonts w:cs="Arial"/>
-                <w:color w:val="000000"/>
-                <w:sz w:val="20"/>
-                <w:lang w:val="en-US"/>
-              </w:rPr>
-              <w:t>`</w:t>
-            </w:r>
-          </w:p>
-          <w:p>
-            <w:pPr>
-              <w:pStyle w:val="Pargrafo"/>
-              <w:jc w:val="left"/>
-              <w:rPr>
-                <w:rFonts w:cs="Arial"/>
-                <w:color w:val="000000"/>
-                <w:sz w:val="20"/>
-                <w:lang w:val="en-US"/>
-              </w:rPr>
-            </w:pPr>
-            <w:r>
-              <w:rPr>
-                <w:rFonts w:cs="Arial"/>
-                <w:color w:val="000000"/>
-                <w:sz w:val="20"/>
-                <w:lang w:val="en-US"/>
-              </w:rPr>
-              <w:t xml:space="preserve">  MOD</w:t>
-            </w:r>
-            <w:r>
-              <w:rPr>
-                <w:rFonts w:cs="Arial"/>
-                <w:color w:val="000000"/>
-                <w:sz w:val="20"/>
-                <w:lang w:val="en-US"/>
-              </w:rPr>
-              <w:t xml:space="preserve">IFY `id` </w:t>
-            </w:r>
-            <w:proofErr w:type="gramStart"/>
-            <w:r>
-              <w:rPr>
-                <w:rFonts w:cs="Arial"/>
-                <w:color w:val="000000"/>
-                <w:sz w:val="20"/>
-                <w:lang w:val="en-US"/>
-              </w:rPr>
-              <w:t>int(</w:t>
-            </w:r>
-            <w:proofErr w:type="gramEnd"/>
-            <w:r>
-              <w:rPr>
-                <w:rFonts w:cs="Arial"/>
-                <w:color w:val="000000"/>
-                <w:sz w:val="20"/>
-                <w:lang w:val="en-US"/>
-              </w:rPr>
-              <w:t>11) NOT NULL AUTO_INCREMENT, AUTO_INCREMENT=5;</w:t>
-            </w:r>
-          </w:p>
-          <w:p>
-            <w:pPr>
-              <w:pStyle w:val="Pargrafo"/>
-              <w:jc w:val="left"/>
-              <w:rPr>
-                <w:rFonts w:cs="Arial"/>
-                <w:color w:val="000000"/>
-                <w:sz w:val="20"/>
-                <w:lang w:val="en-US"/>
-              </w:rPr>
-            </w:pPr>
-          </w:p>
-          <w:p>
-            <w:pPr>
-              <w:pStyle w:val="Pargrafo"/>
-              <w:jc w:val="left"/>
-              <w:rPr>
-                <w:rFonts w:cs="Arial"/>
-                <w:color w:val="000000"/>
-                <w:sz w:val="20"/>
-                <w:lang w:val="en-US"/>
-              </w:rPr>
-            </w:pPr>
-          </w:p>
-          <w:p>
-            <w:pPr>
-              <w:pStyle w:val="Pargrafo"/>
-              <w:jc w:val="left"/>
-              <w:rPr>
-                <w:rFonts w:cs="Arial"/>
-                <w:color w:val="000000"/>
-                <w:sz w:val="20"/>
-                <w:lang w:val="en-US"/>
-              </w:rPr>
-            </w:pPr>
-            <w:r>
-              <w:rPr>
-                <w:rFonts w:cs="Arial"/>
-                <w:color w:val="000000"/>
-                <w:sz w:val="20"/>
-                <w:lang w:val="en-US"/>
-              </w:rPr>
-              <w:t>ALTER TABLE `</w:t>
-            </w:r>
-            <w:proofErr w:type="spellStart"/>
-            <w:r>
-              <w:rPr>
-                <w:rFonts w:cs="Arial"/>
-                <w:color w:val="000000"/>
-                <w:sz w:val="20"/>
-                <w:lang w:val="en-US"/>
-              </w:rPr>
-              <w:t>Produc_Leite</w:t>
-            </w:r>
-            <w:proofErr w:type="spellEnd"/>
-            <w:r>
-              <w:rPr>
-                <w:rFonts w:cs="Arial"/>
-                <w:color w:val="000000"/>
-                <w:sz w:val="20"/>
-                <w:lang w:val="en-US"/>
-              </w:rPr>
-              <w:t>`</w:t>
-            </w:r>
-          </w:p>
-          <w:p>
-            <w:pPr>
-              <w:pStyle w:val="Pargrafo"/>
-              <w:jc w:val="left"/>
-              <w:rPr>
-                <w:rFonts w:cs="Arial"/>
-                <w:color w:val="000000"/>
-                <w:sz w:val="20"/>
-                <w:lang w:val="en-US"/>
-              </w:rPr>
-            </w:pPr>
-            <w:r>
-              <w:rPr>
-                <w:rFonts w:cs="Arial"/>
-                <w:color w:val="000000"/>
-                <w:sz w:val="20"/>
-                <w:lang w:val="en-US"/>
-              </w:rPr>
-              <w:t xml:space="preserve">  MODIFY `id` </w:t>
-            </w:r>
-            <w:proofErr w:type="gramStart"/>
-            <w:r>
-              <w:rPr>
-                <w:rFonts w:cs="Arial"/>
-                <w:color w:val="000000"/>
-                <w:sz w:val="20"/>
-                <w:lang w:val="en-US"/>
-              </w:rPr>
-              <w:t>int(</w:t>
-            </w:r>
-            <w:proofErr w:type="gramEnd"/>
-            <w:r>
-              <w:rPr>
-                <w:rFonts w:cs="Arial"/>
-                <w:color w:val="000000"/>
-                <w:sz w:val="20"/>
-                <w:lang w:val="en-US"/>
-              </w:rPr>
-              <w:t>11) NOT NULL AUTO_INCREMENT, AUTO_INCREMENT=3;</w:t>
-            </w:r>
-          </w:p>
-          <w:p>
-            <w:pPr>
-              <w:pStyle w:val="Pargrafo"/>
-              <w:jc w:val="left"/>
-              <w:rPr>
-                <w:rFonts w:cs="Arial"/>
-                <w:color w:val="000000"/>
-                <w:sz w:val="20"/>
-                <w:lang w:val="en-US"/>
-              </w:rPr>
-            </w:pPr>
-          </w:p>
-          <w:p>
-            <w:pPr>
-              <w:pStyle w:val="Pargrafo"/>
-              <w:jc w:val="left"/>
-              <w:rPr>
-                <w:rFonts w:cs="Arial"/>
-                <w:color w:val="000000"/>
-                <w:sz w:val="20"/>
-                <w:lang w:val="en-US"/>
-              </w:rPr>
-            </w:pPr>
-          </w:p>
-          <w:p>
-            <w:pPr>
-              <w:pStyle w:val="Pargrafo"/>
-              <w:jc w:val="left"/>
-              <w:rPr>
-                <w:rFonts w:cs="Arial"/>
-                <w:color w:val="000000"/>
-                <w:sz w:val="20"/>
-                <w:lang w:val="en-US"/>
-              </w:rPr>
-            </w:pPr>
-            <w:r>
-              <w:rPr>
-                <w:rFonts w:cs="Arial"/>
-                <w:color w:val="000000"/>
-                <w:sz w:val="20"/>
-                <w:lang w:val="en-US"/>
-              </w:rPr>
-              <w:t>ALTER TABLE `</w:t>
-            </w:r>
-            <w:proofErr w:type="spellStart"/>
-            <w:r>
-              <w:rPr>
-                <w:rFonts w:cs="Arial"/>
-                <w:color w:val="000000"/>
-                <w:sz w:val="20"/>
-                <w:lang w:val="en-US"/>
-              </w:rPr>
-              <w:t>Produtos</w:t>
-            </w:r>
-            <w:proofErr w:type="spellEnd"/>
-            <w:r>
-              <w:rPr>
-                <w:rFonts w:cs="Arial"/>
-                <w:color w:val="000000"/>
-                <w:sz w:val="20"/>
-                <w:lang w:val="en-US"/>
-              </w:rPr>
-              <w:t>`</w:t>
-            </w:r>
-          </w:p>
-          <w:p>
-            <w:pPr>
-              <w:pStyle w:val="Pargrafo"/>
-              <w:jc w:val="left"/>
-              <w:rPr>
-                <w:rFonts w:cs="Arial"/>
-                <w:color w:val="000000"/>
-                <w:sz w:val="20"/>
-                <w:lang w:val="en-US"/>
-              </w:rPr>
-            </w:pPr>
-            <w:r>
-              <w:rPr>
-                <w:rFonts w:cs="Arial"/>
-                <w:color w:val="000000"/>
-                <w:sz w:val="20"/>
-                <w:lang w:val="en-US"/>
-              </w:rPr>
-              <w:t xml:space="preserve">  MODIFY `id` </w:t>
-            </w:r>
-            <w:proofErr w:type="gramStart"/>
-            <w:r>
-              <w:rPr>
-                <w:rFonts w:cs="Arial"/>
-                <w:color w:val="000000"/>
-                <w:sz w:val="20"/>
-                <w:lang w:val="en-US"/>
-              </w:rPr>
-              <w:t>int(</w:t>
-            </w:r>
-            <w:proofErr w:type="gramEnd"/>
-            <w:r>
-              <w:rPr>
-                <w:rFonts w:cs="Arial"/>
-                <w:color w:val="000000"/>
-                <w:sz w:val="20"/>
-                <w:lang w:val="en-US"/>
-              </w:rPr>
-              <w:t xml:space="preserve">11) NOT NULL AUTO_INCREMENT, </w:t>
-            </w:r>
-            <w:r>
-              <w:rPr>
-                <w:rFonts w:cs="Arial"/>
-                <w:color w:val="000000"/>
-                <w:sz w:val="20"/>
-                <w:lang w:val="en-US"/>
-              </w:rPr>
-              <w:t>AUTO_INCREMENT=3;</w:t>
-            </w:r>
-          </w:p>
-          <w:p>
-            <w:pPr>
-              <w:pStyle w:val="Pargrafo"/>
-              <w:jc w:val="left"/>
-              <w:rPr>
-                <w:rFonts w:cs="Arial"/>
-                <w:color w:val="000000"/>
-                <w:sz w:val="20"/>
-                <w:lang w:val="en-US"/>
-              </w:rPr>
-            </w:pPr>
-          </w:p>
-          <w:p>
-            <w:pPr>
-              <w:pStyle w:val="Pargrafo"/>
-              <w:jc w:val="left"/>
-              <w:rPr>
-                <w:rFonts w:cs="Arial"/>
-                <w:color w:val="000000"/>
-                <w:sz w:val="20"/>
-                <w:lang w:val="en-US"/>
-              </w:rPr>
-            </w:pPr>
-          </w:p>
-          <w:p>
-            <w:pPr>
-              <w:pStyle w:val="Pargrafo"/>
-              <w:jc w:val="left"/>
-              <w:rPr>
-                <w:rFonts w:cs="Arial"/>
-                <w:color w:val="000000"/>
-                <w:sz w:val="20"/>
-                <w:lang w:val="en-US"/>
-              </w:rPr>
-            </w:pPr>
-            <w:r>
-              <w:rPr>
-                <w:rFonts w:cs="Arial"/>
-                <w:color w:val="000000"/>
-                <w:sz w:val="20"/>
-                <w:lang w:val="en-US"/>
-              </w:rPr>
-              <w:t>ALTER TABLE `</w:t>
-            </w:r>
-            <w:proofErr w:type="spellStart"/>
-            <w:r>
-              <w:rPr>
-                <w:rFonts w:cs="Arial"/>
-                <w:color w:val="000000"/>
-                <w:sz w:val="20"/>
-                <w:lang w:val="en-US"/>
-              </w:rPr>
-              <w:t>Varejistas</w:t>
-            </w:r>
-            <w:proofErr w:type="spellEnd"/>
-            <w:r>
-              <w:rPr>
-                <w:rFonts w:cs="Arial"/>
-                <w:color w:val="000000"/>
-                <w:sz w:val="20"/>
-                <w:lang w:val="en-US"/>
-              </w:rPr>
-              <w:t>`</w:t>
-            </w:r>
-          </w:p>
-          <w:p>
-            <w:pPr>
-              <w:pStyle w:val="Pargrafo"/>
-              <w:jc w:val="left"/>
-              <w:rPr>
-                <w:rFonts w:cs="Arial"/>
-                <w:color w:val="000000"/>
-                <w:sz w:val="20"/>
-                <w:lang w:val="en-US"/>
-              </w:rPr>
-            </w:pPr>
-            <w:r>
-              <w:rPr>
-                <w:rFonts w:cs="Arial"/>
-                <w:color w:val="000000"/>
-                <w:sz w:val="20"/>
-                <w:lang w:val="en-US"/>
-              </w:rPr>
-              <w:t xml:space="preserve">  MODIFY `id` </w:t>
-            </w:r>
-            <w:proofErr w:type="gramStart"/>
-            <w:r>
-              <w:rPr>
-                <w:rFonts w:cs="Arial"/>
-                <w:color w:val="000000"/>
-                <w:sz w:val="20"/>
-                <w:lang w:val="en-US"/>
-              </w:rPr>
-              <w:t>int(</w:t>
-            </w:r>
-            <w:proofErr w:type="gramEnd"/>
-            <w:r>
-              <w:rPr>
-                <w:rFonts w:cs="Arial"/>
-                <w:color w:val="000000"/>
-                <w:sz w:val="20"/>
-                <w:lang w:val="en-US"/>
-              </w:rPr>
-              <w:t>11) NOT NULL AUTO_INCREMENT, AUTO_INCREMENT=3;</w:t>
+                <w:rFonts w:cs="Arial"/>
+                <w:color w:val="000000"/>
+                <w:sz w:val="20"/>
+                <w:lang w:val="en-US"/>
+              </w:rPr>
+            </w:pPr>
+            <w:r>
+              <w:rPr>
+                <w:rFonts w:cs="Arial"/>
+                <w:color w:val="000000"/>
+                <w:sz w:val="20"/>
+                <w:lang w:val="en-US"/>
+              </w:rPr>
+              <w:t xml:space="preserve">  MODIFY `id` int(11) NOT NULL AUTO_INCREMENT, AUTO_INCREMENT=3;</w:t>
+            </w:r>
+          </w:p>
+          <w:p>
+            <w:pPr>
+              <w:pStyle w:val="Pargrafo"/>
+              <w:jc w:val="left"/>
+              <w:rPr>
+                <w:rFonts w:cs="Arial"/>
+                <w:color w:val="000000"/>
+                <w:sz w:val="20"/>
+                <w:lang w:val="en-US"/>
+              </w:rPr>
+            </w:pPr>
+          </w:p>
+          <w:p>
+            <w:pPr>
+              <w:pStyle w:val="Pargrafo"/>
+              <w:jc w:val="left"/>
+              <w:rPr>
+                <w:rFonts w:cs="Arial"/>
+                <w:color w:val="000000"/>
+                <w:sz w:val="20"/>
+                <w:lang w:val="en-US"/>
+              </w:rPr>
+            </w:pPr>
+          </w:p>
+          <w:p>
+            <w:pPr>
+              <w:pStyle w:val="Pargrafo"/>
+              <w:jc w:val="left"/>
+              <w:rPr>
+                <w:rFonts w:cs="Arial"/>
+                <w:color w:val="000000"/>
+                <w:sz w:val="20"/>
+                <w:lang w:val="en-US"/>
+              </w:rPr>
+            </w:pPr>
+            <w:r>
+              <w:rPr>
+                <w:rFonts w:cs="Arial"/>
+                <w:color w:val="000000"/>
+                <w:sz w:val="20"/>
+                <w:lang w:val="en-US"/>
+              </w:rPr>
+              <w:t>ALTER TABLE `Equipamentos`</w:t>
+            </w:r>
+          </w:p>
+          <w:p>
+            <w:pPr>
+              <w:pStyle w:val="Pargrafo"/>
+              <w:jc w:val="left"/>
+              <w:rPr>
+                <w:rFonts w:cs="Arial"/>
+                <w:color w:val="000000"/>
+                <w:sz w:val="20"/>
+                <w:lang w:val="en-US"/>
+              </w:rPr>
+            </w:pPr>
+            <w:r>
+              <w:rPr>
+                <w:rFonts w:cs="Arial"/>
+                <w:color w:val="000000"/>
+                <w:sz w:val="20"/>
+                <w:lang w:val="en-US"/>
+              </w:rPr>
+              <w:t xml:space="preserve">  MODIFY `id` int(11) NOT NULL AUTO_INCREMENT, AUTO_INCREMENT=3;</w:t>
+            </w:r>
+          </w:p>
+          <w:p>
+            <w:pPr>
+              <w:pStyle w:val="Pargrafo"/>
+              <w:jc w:val="left"/>
+              <w:rPr>
+                <w:rFonts w:cs="Arial"/>
+                <w:color w:val="000000"/>
+                <w:sz w:val="20"/>
+                <w:lang w:val="en-US"/>
+              </w:rPr>
+            </w:pPr>
+          </w:p>
+          <w:p>
+            <w:pPr>
+              <w:pStyle w:val="Pargrafo"/>
+              <w:jc w:val="left"/>
+              <w:rPr>
+                <w:rFonts w:cs="Arial"/>
+                <w:color w:val="000000"/>
+                <w:sz w:val="20"/>
+                <w:lang w:val="en-US"/>
+              </w:rPr>
+            </w:pPr>
+          </w:p>
+          <w:p>
+            <w:pPr>
+              <w:pStyle w:val="Pargrafo"/>
+              <w:jc w:val="left"/>
+              <w:rPr>
+                <w:rFonts w:cs="Arial"/>
+                <w:color w:val="000000"/>
+                <w:sz w:val="20"/>
+                <w:lang w:val="en-US"/>
+              </w:rPr>
+            </w:pPr>
+            <w:r>
+              <w:rPr>
+                <w:rFonts w:cs="Arial"/>
+                <w:color w:val="000000"/>
+                <w:sz w:val="20"/>
+                <w:lang w:val="en-US"/>
+              </w:rPr>
+              <w:t>ALTER TABLE `Funcionarios`</w:t>
+            </w:r>
+          </w:p>
+          <w:p>
+            <w:pPr>
+              <w:pStyle w:val="Pargrafo"/>
+              <w:jc w:val="left"/>
+              <w:rPr>
+                <w:rFonts w:cs="Arial"/>
+                <w:color w:val="000000"/>
+                <w:sz w:val="20"/>
+                <w:lang w:val="en-US"/>
+              </w:rPr>
+            </w:pPr>
+            <w:r>
+              <w:rPr>
+                <w:rFonts w:cs="Arial"/>
+                <w:color w:val="000000"/>
+                <w:sz w:val="20"/>
+                <w:lang w:val="en-US"/>
+              </w:rPr>
+              <w:t xml:space="preserve">  MODIFY `id` int(11) NOT NULL AUTO_INCREMENT, AUTO_INCREMENT=5;</w:t>
+            </w:r>
+          </w:p>
+          <w:p>
+            <w:pPr>
+              <w:pStyle w:val="Pargrafo"/>
+              <w:jc w:val="left"/>
+              <w:rPr>
+                <w:rFonts w:cs="Arial"/>
+                <w:color w:val="000000"/>
+                <w:sz w:val="20"/>
+                <w:lang w:val="en-US"/>
+              </w:rPr>
+            </w:pPr>
+          </w:p>
+          <w:p>
+            <w:pPr>
+              <w:pStyle w:val="Pargrafo"/>
+              <w:jc w:val="left"/>
+              <w:rPr>
+                <w:rFonts w:cs="Arial"/>
+                <w:color w:val="000000"/>
+                <w:sz w:val="20"/>
+                <w:lang w:val="en-US"/>
+              </w:rPr>
+            </w:pPr>
+          </w:p>
+          <w:p>
+            <w:pPr>
+              <w:pStyle w:val="Pargrafo"/>
+              <w:jc w:val="left"/>
+              <w:rPr>
+                <w:rFonts w:cs="Arial"/>
+                <w:color w:val="000000"/>
+                <w:sz w:val="20"/>
+                <w:lang w:val="en-US"/>
+              </w:rPr>
+            </w:pPr>
+            <w:r>
+              <w:rPr>
+                <w:rFonts w:cs="Arial"/>
+                <w:color w:val="000000"/>
+                <w:sz w:val="20"/>
+                <w:lang w:val="en-US"/>
+              </w:rPr>
+              <w:t>ALTER TABLE `Produc_Leite`</w:t>
+            </w:r>
+          </w:p>
+          <w:p>
+            <w:pPr>
+              <w:pStyle w:val="Pargrafo"/>
+              <w:jc w:val="left"/>
+              <w:rPr>
+                <w:rFonts w:cs="Arial"/>
+                <w:color w:val="000000"/>
+                <w:sz w:val="20"/>
+                <w:lang w:val="en-US"/>
+              </w:rPr>
+            </w:pPr>
+            <w:r>
+              <w:rPr>
+                <w:rFonts w:cs="Arial"/>
+                <w:color w:val="000000"/>
+                <w:sz w:val="20"/>
+                <w:lang w:val="en-US"/>
+              </w:rPr>
+              <w:t xml:space="preserve">  MODIFY `id` int(11) NOT NULL AUTO_INCREMENT, AUTO_INCREMENT=3;</w:t>
+            </w:r>
+          </w:p>
+          <w:p>
+            <w:pPr>
+              <w:pStyle w:val="Pargrafo"/>
+              <w:jc w:val="left"/>
+              <w:rPr>
+                <w:rFonts w:cs="Arial"/>
+                <w:color w:val="000000"/>
+                <w:sz w:val="20"/>
+                <w:lang w:val="en-US"/>
+              </w:rPr>
+            </w:pPr>
+          </w:p>
+          <w:p>
+            <w:pPr>
+              <w:pStyle w:val="Pargrafo"/>
+              <w:jc w:val="left"/>
+              <w:rPr>
+                <w:rFonts w:cs="Arial"/>
+                <w:color w:val="000000"/>
+                <w:sz w:val="20"/>
+                <w:lang w:val="en-US"/>
+              </w:rPr>
+            </w:pPr>
+          </w:p>
+          <w:p>
+            <w:pPr>
+              <w:pStyle w:val="Pargrafo"/>
+              <w:jc w:val="left"/>
+              <w:rPr>
+                <w:rFonts w:cs="Arial"/>
+                <w:color w:val="000000"/>
+                <w:sz w:val="20"/>
+                <w:lang w:val="en-US"/>
+              </w:rPr>
+            </w:pPr>
+            <w:r>
+              <w:rPr>
+                <w:rFonts w:cs="Arial"/>
+                <w:color w:val="000000"/>
+                <w:sz w:val="20"/>
+                <w:lang w:val="en-US"/>
+              </w:rPr>
+              <w:t>ALTER TABLE `Produtos`</w:t>
+            </w:r>
+          </w:p>
+          <w:p>
+            <w:pPr>
+              <w:pStyle w:val="Pargrafo"/>
+              <w:jc w:val="left"/>
+              <w:rPr>
+                <w:rFonts w:cs="Arial"/>
+                <w:color w:val="000000"/>
+                <w:sz w:val="20"/>
+                <w:lang w:val="en-US"/>
+              </w:rPr>
+            </w:pPr>
+            <w:r>
+              <w:rPr>
+                <w:rFonts w:cs="Arial"/>
+                <w:color w:val="000000"/>
+                <w:sz w:val="20"/>
+                <w:lang w:val="en-US"/>
+              </w:rPr>
+              <w:t xml:space="preserve">  MODIFY `id` int(11) NOT NULL AUTO_INCREMENT, AUTO_INCREMENT=3;</w:t>
+            </w:r>
+          </w:p>
+          <w:p>
+            <w:pPr>
+              <w:pStyle w:val="Pargrafo"/>
+              <w:jc w:val="left"/>
+              <w:rPr>
+                <w:rFonts w:cs="Arial"/>
+                <w:color w:val="000000"/>
+                <w:sz w:val="20"/>
+                <w:lang w:val="en-US"/>
+              </w:rPr>
+            </w:pPr>
+          </w:p>
+          <w:p>
+            <w:pPr>
+              <w:pStyle w:val="Pargrafo"/>
+              <w:jc w:val="left"/>
+              <w:rPr>
+                <w:rFonts w:cs="Arial"/>
+                <w:color w:val="000000"/>
+                <w:sz w:val="20"/>
+                <w:lang w:val="en-US"/>
+              </w:rPr>
+            </w:pPr>
+          </w:p>
+          <w:p>
+            <w:pPr>
+              <w:pStyle w:val="Pargrafo"/>
+              <w:jc w:val="left"/>
+              <w:rPr>
+                <w:rFonts w:cs="Arial"/>
+                <w:color w:val="000000"/>
+                <w:sz w:val="20"/>
+                <w:lang w:val="en-US"/>
+              </w:rPr>
+            </w:pPr>
+            <w:r>
+              <w:rPr>
+                <w:rFonts w:cs="Arial"/>
+                <w:color w:val="000000"/>
+                <w:sz w:val="20"/>
+                <w:lang w:val="en-US"/>
+              </w:rPr>
+              <w:t>ALTER TABLE `Varejistas`</w:t>
+            </w:r>
+          </w:p>
+          <w:p>
+            <w:pPr>
+              <w:pStyle w:val="Pargrafo"/>
+              <w:jc w:val="left"/>
+              <w:rPr>
+                <w:rFonts w:cs="Arial"/>
+                <w:color w:val="000000"/>
+                <w:sz w:val="20"/>
+                <w:lang w:val="en-US"/>
+              </w:rPr>
+            </w:pPr>
+            <w:r>
+              <w:rPr>
+                <w:rFonts w:cs="Arial"/>
+                <w:color w:val="000000"/>
+                <w:sz w:val="20"/>
+                <w:lang w:val="en-US"/>
+              </w:rPr>
+              <w:t xml:space="preserve">  MODIFY `id` int(11) NOT NULL AUTO_INCREMENT, AUTO_INCREMENT=3;</w:t>
             </w:r>
           </w:p>
           <w:p>
@@ -8412,7 +5819,7 @@
                 <w:lang w:val="en-US"/>
               </w:rPr>
             </w:pPr>
-            <w:hyperlink r:id="rId22" w:history="1">
+            <w:hyperlink r:id="rId16" w:history="1">
               <w:r>
                 <w:rPr>
                   <w:rFonts w:cs="Arial"/>
@@ -8430,177 +5837,28 @@
                 <w:sz w:val="20"/>
                 <w:lang w:val="en-US"/>
               </w:rPr>
-              <w:t> </w:t>
-            </w:r>
-            <w:proofErr w:type="gramStart"/>
-            <w:r>
-              <w:rPr>
-                <w:rFonts w:cs="Arial"/>
-                <w:color w:val="000000"/>
-                <w:sz w:val="20"/>
-                <w:lang w:val="en-US"/>
-              </w:rPr>
-              <w:t>A.nome</w:t>
-            </w:r>
-            <w:proofErr w:type="gramEnd"/>
-            <w:r>
-              <w:rPr>
-                <w:rFonts w:cs="Arial"/>
-                <w:color w:val="000000"/>
-                <w:sz w:val="20"/>
-                <w:lang w:val="en-US"/>
-              </w:rPr>
-              <w:t>, B.nome FROM Compras as A INNER JOIN Varejistas as B on A.nome = B.nome;</w:t>
-            </w:r>
-          </w:p>
-          <w:p>
-            <w:pPr>
-              <w:pStyle w:val="Pargrafo"/>
-              <w:rPr>
-                <w:rFonts w:cs="Arial"/>
-                <w:color w:val="000000"/>
-                <w:sz w:val="20"/>
-                <w:lang w:val="en-US"/>
-              </w:rPr>
-            </w:pPr>
-          </w:p>
-          <w:p>
-            <w:pPr>
-              <w:pStyle w:val="Pargrafo"/>
-              <w:rPr>
-                <w:lang w:val="en-US"/>
-              </w:rPr>
-            </w:pPr>
-            <w:r>
-              <w:fldChar w:fldCharType="begin"/>
-            </w:r>
-            <w:r>
-              <w:rPr>
-                <w:lang w:val="en-US"/>
-              </w:rPr>
-              <w:instrText xml:space="preserve"> HYPERLINK  "h</w:instrText>
-            </w:r>
-            <w:r>
-              <w:rPr>
-                <w:lang w:val="en-US"/>
-              </w:rPr>
-              <w:instrText xml:space="preserve">ttps://br140.hostgator.com.br:2083/cpsess6136946034/3rdparty/phpMyAdmin/url.php?url=https://dev.mysql.com/doc/refman/5.5/en/select.html" </w:instrText>
-            </w:r>
-            <w:r>
-              <w:fldChar w:fldCharType="separate"/>
-            </w:r>
-            <w:r>
-              <w:rPr>
-                <w:rFonts w:cs="Arial"/>
-                <w:color w:val="000000"/>
-                <w:sz w:val="20"/>
-                <w:lang w:val="en-US"/>
-              </w:rPr>
-              <w:t>SELECT</w:t>
-            </w:r>
-            <w:r>
-              <w:rPr>
-                <w:rFonts w:cs="Arial"/>
-                <w:color w:val="000000"/>
-                <w:sz w:val="20"/>
-                <w:lang w:val="en-US"/>
-              </w:rPr>
-              <w:fldChar w:fldCharType="end"/>
-            </w:r>
-            <w:r>
-              <w:rPr>
-                <w:rFonts w:cs="Arial"/>
-                <w:color w:val="000000"/>
-                <w:sz w:val="20"/>
-                <w:lang w:val="en-US"/>
-              </w:rPr>
-              <w:t> </w:t>
-            </w:r>
-            <w:r>
-              <w:fldChar w:fldCharType="begin"/>
-            </w:r>
-            <w:r>
-              <w:rPr>
-                <w:lang w:val="en-US"/>
-              </w:rPr>
-              <w:instrText xml:space="preserve"> HYPERLINK  "https://br140.hostgator.com.br:2083/cpsess6136946034/3rdparty/phpMyAdmin/url.php?url=https://dev</w:instrText>
-            </w:r>
-            <w:r>
-              <w:rPr>
-                <w:lang w:val="en-US"/>
-              </w:rPr>
-              <w:instrText xml:space="preserve">.mysql.com/doc/refman/5.5/en/group-by-functions.html#function_count" </w:instrText>
-            </w:r>
-            <w:r>
-              <w:fldChar w:fldCharType="separate"/>
-            </w:r>
-            <w:r>
-              <w:rPr>
-                <w:rFonts w:cs="Arial"/>
-                <w:color w:val="000000"/>
-                <w:sz w:val="20"/>
-                <w:lang w:val="en-US"/>
-              </w:rPr>
-              <w:t>COUNT</w:t>
-            </w:r>
-            <w:r>
-              <w:rPr>
-                <w:rFonts w:cs="Arial"/>
-                <w:color w:val="000000"/>
-                <w:sz w:val="20"/>
-                <w:lang w:val="en-US"/>
-              </w:rPr>
-              <w:fldChar w:fldCharType="end"/>
-            </w:r>
-            <w:r>
-              <w:rPr>
-                <w:rFonts w:cs="Arial"/>
-                <w:color w:val="000000"/>
-                <w:sz w:val="20"/>
-                <w:lang w:val="en-US"/>
-              </w:rPr>
-              <w:t>(*) FROM </w:t>
-            </w:r>
-            <w:proofErr w:type="spellStart"/>
-            <w:r>
-              <w:rPr>
-                <w:rFonts w:cs="Arial"/>
-                <w:color w:val="000000"/>
-                <w:sz w:val="20"/>
-                <w:lang w:val="en-US"/>
-              </w:rPr>
-              <w:t>Funcionarios</w:t>
-            </w:r>
-            <w:proofErr w:type="spellEnd"/>
-            <w:r>
-              <w:rPr>
-                <w:rFonts w:cs="Arial"/>
-                <w:color w:val="000000"/>
-                <w:sz w:val="20"/>
-                <w:lang w:val="en-US"/>
-              </w:rPr>
-              <w:t>;</w:t>
-            </w:r>
-          </w:p>
-          <w:p>
-            <w:pPr>
-              <w:pStyle w:val="Pargrafo"/>
-              <w:rPr>
-                <w:rFonts w:cs="Arial"/>
-                <w:color w:val="000000"/>
-                <w:sz w:val="20"/>
-                <w:lang w:val="en-US"/>
-              </w:rPr>
-            </w:pPr>
-          </w:p>
-          <w:p>
-            <w:pPr>
-              <w:pStyle w:val="Pargrafo"/>
-              <w:rPr>
-                <w:lang w:val="en-US"/>
-              </w:rPr>
-            </w:pPr>
-            <w:hyperlink r:id="rId23" w:history="1">
+              <w:t> A.nome, B.nome FROM Compras as A INNER JOIN Varejistas as B on A.nome = B.nome;</w:t>
+            </w:r>
+          </w:p>
+          <w:p>
+            <w:pPr>
+              <w:pStyle w:val="Pargrafo"/>
+              <w:rPr>
+                <w:rFonts w:cs="Arial"/>
+                <w:color w:val="000000"/>
+                <w:sz w:val="20"/>
+                <w:lang w:val="en-US"/>
+              </w:rPr>
+            </w:pPr>
+          </w:p>
+          <w:p>
+            <w:pPr>
+              <w:pStyle w:val="Pargrafo"/>
+              <w:rPr>
+                <w:lang w:val="en-US"/>
+              </w:rPr>
+            </w:pPr>
+            <w:hyperlink r:id="rId17" w:history="1">
               <w:r>
                 <w:rPr>
                   <w:rFonts w:cs="Arial"/>
@@ -8608,16 +5866,7 @@
                   <w:sz w:val="20"/>
                   <w:lang w:val="en-US"/>
                 </w:rPr>
-                <w:t>SEL</w:t>
-              </w:r>
-              <w:r>
-                <w:rPr>
-                  <w:rFonts w:cs="Arial"/>
-                  <w:color w:val="000000"/>
-                  <w:sz w:val="20"/>
-                  <w:lang w:val="en-US"/>
-                </w:rPr>
-                <w:t>ECT</w:t>
+                <w:t>SELECT</w:t>
               </w:r>
             </w:hyperlink>
             <w:r>
@@ -8629,7 +5878,7 @@
               </w:rPr>
               <w:t> </w:t>
             </w:r>
-            <w:hyperlink r:id="rId24" w:history="1">
+            <w:hyperlink r:id="rId18" w:anchor="function_count" w:history="1">
               <w:r>
                 <w:rPr>
                   <w:rFonts w:cs="Arial"/>
@@ -8647,65 +5896,84 @@
                 <w:sz w:val="20"/>
                 <w:lang w:val="en-US"/>
               </w:rPr>
-              <w:t>(DISTINCT </w:t>
-            </w:r>
-            <w:proofErr w:type="spellStart"/>
-            <w:r>
-              <w:rPr>
-                <w:rFonts w:cs="Arial"/>
-                <w:color w:val="000000"/>
-                <w:sz w:val="20"/>
-                <w:lang w:val="en-US"/>
-              </w:rPr>
-              <w:t>nome</w:t>
-            </w:r>
-            <w:proofErr w:type="spellEnd"/>
-            <w:r>
-              <w:rPr>
-                <w:rFonts w:cs="Arial"/>
-                <w:color w:val="000000"/>
-                <w:sz w:val="20"/>
-                <w:lang w:val="en-US"/>
-              </w:rPr>
-              <w:t>) FROM </w:t>
-            </w:r>
-            <w:proofErr w:type="spellStart"/>
-            <w:r>
-              <w:rPr>
-                <w:rFonts w:cs="Arial"/>
-                <w:color w:val="000000"/>
-                <w:sz w:val="20"/>
-                <w:lang w:val="en-US"/>
-              </w:rPr>
-              <w:t>Compras</w:t>
-            </w:r>
-            <w:proofErr w:type="spellEnd"/>
-            <w:r>
-              <w:rPr>
-                <w:rFonts w:cs="Arial"/>
-                <w:color w:val="000000"/>
-                <w:sz w:val="20"/>
-                <w:lang w:val="en-US"/>
-              </w:rPr>
-              <w:t>;</w:t>
-            </w:r>
-          </w:p>
-          <w:p>
-            <w:pPr>
-              <w:pStyle w:val="Pargrafo"/>
-              <w:rPr>
-                <w:rFonts w:cs="Arial"/>
-                <w:color w:val="000000"/>
-                <w:sz w:val="20"/>
-                <w:lang w:val="en-US"/>
-              </w:rPr>
-            </w:pPr>
-          </w:p>
-          <w:p>
-            <w:pPr>
-              <w:pStyle w:val="Pargrafo"/>
-            </w:pPr>
-            <w:hyperlink r:id="rId25" w:history="1">
+              <w:t>(*) FROM Funcionarios;</w:t>
+            </w:r>
+          </w:p>
+          <w:p>
+            <w:pPr>
+              <w:pStyle w:val="Pargrafo"/>
+              <w:rPr>
+                <w:rFonts w:cs="Arial"/>
+                <w:color w:val="000000"/>
+                <w:sz w:val="20"/>
+                <w:lang w:val="en-US"/>
+              </w:rPr>
+            </w:pPr>
+          </w:p>
+          <w:p>
+            <w:pPr>
+              <w:pStyle w:val="Pargrafo"/>
+              <w:rPr>
+                <w:lang w:val="en-US"/>
+              </w:rPr>
+            </w:pPr>
+            <w:hyperlink r:id="rId19" w:history="1">
+              <w:r>
+                <w:rPr>
+                  <w:rFonts w:cs="Arial"/>
+                  <w:color w:val="000000"/>
+                  <w:sz w:val="20"/>
+                  <w:lang w:val="en-US"/>
+                </w:rPr>
+                <w:t>SELECT</w:t>
+              </w:r>
+            </w:hyperlink>
+            <w:r>
+              <w:rPr>
+                <w:rFonts w:cs="Arial"/>
+                <w:color w:val="000000"/>
+                <w:sz w:val="20"/>
+                <w:lang w:val="en-US"/>
+              </w:rPr>
+              <w:t> </w:t>
+            </w:r>
+            <w:hyperlink r:id="rId20" w:anchor="function_count" w:history="1">
+              <w:r>
+                <w:rPr>
+                  <w:rFonts w:cs="Arial"/>
+                  <w:color w:val="000000"/>
+                  <w:sz w:val="20"/>
+                  <w:lang w:val="en-US"/>
+                </w:rPr>
+                <w:t>COUNT</w:t>
+              </w:r>
+            </w:hyperlink>
+            <w:r>
+              <w:rPr>
+                <w:rFonts w:cs="Arial"/>
+                <w:color w:val="000000"/>
+                <w:sz w:val="20"/>
+                <w:lang w:val="en-US"/>
+              </w:rPr>
+              <w:t>(DISTINCT nome) FROM Compras;</w:t>
+            </w:r>
+          </w:p>
+          <w:p>
+            <w:pPr>
+              <w:pStyle w:val="Pargrafo"/>
+              <w:rPr>
+                <w:rFonts w:cs="Arial"/>
+                <w:color w:val="000000"/>
+                <w:sz w:val="20"/>
+                <w:lang w:val="en-US"/>
+              </w:rPr>
+            </w:pPr>
+          </w:p>
+          <w:p>
+            <w:pPr>
+              <w:pStyle w:val="Pargrafo"/>
+            </w:pPr>
+            <w:hyperlink r:id="rId21" w:history="1">
               <w:r>
                 <w:rPr>
                   <w:rFonts w:cs="Arial"/>
@@ -8723,7 +5991,7 @@
               </w:rPr>
               <w:t> </w:t>
             </w:r>
-            <w:hyperlink r:id="rId26" w:history="1">
+            <w:hyperlink r:id="rId22" w:anchor="function_max" w:history="1">
               <w:r>
                 <w:rPr>
                   <w:rFonts w:cs="Arial"/>
@@ -8739,25 +6007,7 @@
                 <w:color w:val="000000"/>
                 <w:sz w:val="20"/>
               </w:rPr>
-              <w:t>(salario) FROM </w:t>
-            </w:r>
-            <w:proofErr w:type="spellStart"/>
-            <w:r>
-              <w:rPr>
-                <w:rFonts w:cs="Arial"/>
-                <w:color w:val="000000"/>
-                <w:sz w:val="20"/>
-              </w:rPr>
-              <w:t>Funcionarios</w:t>
-            </w:r>
-            <w:proofErr w:type="spellEnd"/>
-            <w:r>
-              <w:rPr>
-                <w:rFonts w:cs="Arial"/>
-                <w:color w:val="000000"/>
-                <w:sz w:val="20"/>
-              </w:rPr>
-              <w:t>;</w:t>
+              <w:t>(salario) FROM Funcionarios;</w:t>
             </w:r>
           </w:p>
           <w:p>
@@ -8834,27 +6084,7 @@
         <w:rPr>
           <w:color w:val="000000"/>
         </w:rPr>
-        <w:t xml:space="preserve">Com o objetivo e finalidade de reduzir de forma considerável a quantidade de perdas na produção de leite na fazenda de </w:t>
-      </w:r>
-      <w:r>
-        <w:rPr>
-          <w:color w:val="000000"/>
-        </w:rPr>
-        <w:t xml:space="preserve">Lúcia foi implementado um sistema de controle de produção para o negócio de Lúcia como a nomenclatura de </w:t>
-      </w:r>
-      <w:proofErr w:type="spellStart"/>
-      <w:r>
-        <w:rPr>
-          <w:color w:val="000000"/>
-        </w:rPr>
-        <w:t>FazenTECH</w:t>
-      </w:r>
-      <w:proofErr w:type="spellEnd"/>
-      <w:r>
-        <w:rPr>
-          <w:color w:val="000000"/>
-        </w:rPr>
-        <w:t xml:space="preserve"> a qual utilizou-se uma linguagem chamada de Python. Então, assim a finalidade é implantar uma busca binária dentro desse sistema. </w:t>
+        <w:t xml:space="preserve">Com o objetivo e finalidade de reduzir de forma considerável a quantidade de perdas na produção de leite na fazenda de Lúcia foi implementado um sistema de controle de produção para o negócio de Lúcia como a nomenclatura de FazenTECH a qual utilizou-se uma linguagem chamada de Python. Então, assim a finalidade é implantar uma busca binária dentro desse sistema. </w:t>
       </w:r>
     </w:p>
     <w:p>
@@ -8868,19 +6098,7 @@
         <w:rPr>
           <w:color w:val="000000"/>
         </w:rPr>
-        <w:t>Python é o</w:t>
-      </w:r>
-      <w:r>
-        <w:rPr>
-          <w:color w:val="000000"/>
-        </w:rPr>
-        <w:t xml:space="preserve"> nome dado a uma grande e poderosa linguagem de programação que possui propósito geral, ou seja, possui diversas finalidades, assim pode-se evidenciar que este pode ser utilizado para desenvolver web, criação de protótipos de software, ciência de dados, de</w:t>
-      </w:r>
-      <w:r>
-        <w:rPr>
-          <w:color w:val="000000"/>
-        </w:rPr>
-        <w:t xml:space="preserve">ntre várias outras atividades. Assim, para iniciantes, essa linguagem possui uma sintaxe simples e bem fácil de </w:t>
+        <w:t xml:space="preserve">Python é o nome dado a uma grande e poderosa linguagem de programação que possui propósito geral, ou seja, possui diversas finalidades, assim pode-se evidenciar que este pode ser utilizado para desenvolver web, criação de protótipos de software, ciência de dados, dentre várias outras atividades. Assim, para iniciantes, essa linguagem possui uma sintaxe simples e bem fácil de </w:t>
       </w:r>
       <w:r>
         <w:rPr>
@@ -8901,33 +6119,7 @@
         <w:rPr>
           <w:color w:val="000000"/>
         </w:rPr>
-        <w:t>O Python se trata de uma linguagem d</w:t>
-      </w:r>
-      <w:r>
-        <w:rPr>
-          <w:color w:val="000000"/>
-        </w:rPr>
-        <w:t xml:space="preserve">e programação em plataforma cruzada, o que se entende que este pode ser executado ou rodado em diversas plataformas, tais como: Windows, </w:t>
-      </w:r>
-      <w:proofErr w:type="spellStart"/>
-      <w:r>
-        <w:rPr>
-          <w:color w:val="000000"/>
-        </w:rPr>
-        <w:t>MacOS</w:t>
-      </w:r>
-      <w:proofErr w:type="spellEnd"/>
-      <w:r>
-        <w:rPr>
-          <w:color w:val="000000"/>
-        </w:rPr>
-        <w:t>, Linux e até mesmo em máquinas virtuais para Java e Net, sendo gratuito e de código aberto. Mesmo que a maioria d</w:t>
-      </w:r>
-      <w:r>
-        <w:rPr>
-          <w:color w:val="000000"/>
-        </w:rPr>
-        <w:t>os Linux e Mac atuais tenham Python pré-instalado, a versão pode estar desatualizada. Portanto, é sempre uma boa ideia instalar a versão mais atual.</w:t>
+        <w:t>O Python se trata de uma linguagem de programação em plataforma cruzada, o que se entende que este pode ser executado ou rodado em diversas plataformas, tais como: Windows, MacOS, Linux e até mesmo em máquinas virtuais para Java e Net, sendo gratuito e de código aberto. Mesmo que a maioria dos Linux e Mac atuais tenham Python pré-instalado, a versão pode estar desatualizada. Portanto, é sempre uma boa ideia instalar a versão mais atual.</w:t>
       </w:r>
     </w:p>
     <w:p>
@@ -8941,19 +6133,7 @@
         <w:rPr>
           <w:color w:val="000000"/>
         </w:rPr>
-        <w:t>A pesquisa binária se trata de um algoritmo clássico para a ciência da computação, este é muito pautado e e</w:t>
-      </w:r>
-      <w:r>
-        <w:rPr>
-          <w:color w:val="000000"/>
-        </w:rPr>
-        <w:t>videnciado nessa área. Então, sempre surge em concursos de programação e diversas entrevistas técnicas. Implementar e estruturas a pesquisa binária é algo desafiante e um tanto complexo, mesmo quando se entende bem a sua conceituação. Porém, quando se trat</w:t>
-      </w:r>
-      <w:r>
-        <w:rPr>
-          <w:color w:val="000000"/>
-        </w:rPr>
-        <w:t xml:space="preserve">a de um curioso ou alguém que tenha habilidades bem especificas, onde sempre deve-se aproveitar os materiais e conteúdo que estão na integra, assim como em bibliotecas para se fazer pesquisas binárias em Python ou até mesmo em qualquer outra linguagem. </w:t>
+        <w:t xml:space="preserve">A pesquisa binária se trata de um algoritmo clássico para a ciência da computação, este é muito pautado e evidenciado nessa área. Então, sempre surge em concursos de programação e diversas entrevistas técnicas. Implementar e estruturas a pesquisa binária é algo desafiante e um tanto complexo, mesmo quando se entende bem a sua conceituação. Porém, quando se trata de um curioso ou alguém que tenha habilidades bem especificas, onde sempre deve-se aproveitar os materiais e conteúdo que estão na integra, assim como em bibliotecas para se fazer pesquisas binárias em Python ou até mesmo em qualquer outra linguagem. </w:t>
       </w:r>
     </w:p>
     <w:p>
@@ -8967,19 +6147,7 @@
         <w:rPr>
           <w:color w:val="000000"/>
         </w:rPr>
-        <w:t xml:space="preserve">A </w:t>
-      </w:r>
-      <w:r>
-        <w:rPr>
-          <w:color w:val="000000"/>
-        </w:rPr>
-        <w:t>busca binária se trata de um algoritmo altamente eficiente para encontra um item especifico em uma lista toda ordenada, este funciona dividindo rapidamente e de forma eficaz pela metade a porção de toda a lista que deve conter tal item, até assim reduzir a</w:t>
-      </w:r>
-      <w:r>
-        <w:rPr>
-          <w:color w:val="000000"/>
-        </w:rPr>
-        <w:t xml:space="preserve">s localizações possíveis de apenas uma. A ideia consiste em basicamente dividir repetidamente uma lista previamente ordenada de vacas leiteiras e aplicarmos a busca binária até encontrarmos as vacas que já foram ordenhadas.   </w:t>
+        <w:t xml:space="preserve">A busca binária se trata de um algoritmo altamente eficiente para encontra um item especifico em uma lista toda ordenada, este funciona dividindo rapidamente e de forma eficaz pela metade a porção de toda a lista que deve conter tal item, até assim reduzir as localizações possíveis de apenas uma. A ideia consiste em basicamente dividir repetidamente uma lista previamente ordenada de vacas leiteiras e aplicarmos a busca binária até encontrarmos as vacas que já foram ordenhadas.   </w:t>
       </w:r>
     </w:p>
     <w:p>
@@ -8993,27 +6161,7 @@
         <w:rPr>
           <w:color w:val="000000"/>
         </w:rPr>
-        <w:t>Podemos assim, observar a seg</w:t>
-      </w:r>
-      <w:r>
-        <w:rPr>
-          <w:color w:val="000000"/>
-        </w:rPr>
-        <w:t xml:space="preserve">uir uma consulta binária se utilizando da linguagem </w:t>
-      </w:r>
-      <w:proofErr w:type="spellStart"/>
-      <w:r>
-        <w:rPr>
-          <w:color w:val="000000"/>
-        </w:rPr>
-        <w:t>Phyton</w:t>
-      </w:r>
-      <w:proofErr w:type="spellEnd"/>
-      <w:r>
-        <w:rPr>
-          <w:color w:val="000000"/>
-        </w:rPr>
-        <w:t xml:space="preserve">: </w:t>
+        <w:t xml:space="preserve">Podemos assim, observar a seguir uma consulta binária se utilizando da linguagem Phyton: </w:t>
       </w:r>
     </w:p>
     <w:p>
@@ -9037,12 +6185,6 @@
         <w:gridCol w:w="9062"/>
       </w:tblGrid>
       <w:tr>
-        <w:tblPrEx>
-          <w:tblCellMar>
-            <w:top w:w="0" w:type="dxa"/>
-            <w:bottom w:w="0" w:type="dxa"/>
-          </w:tblCellMar>
-        </w:tblPrEx>
         <w:tc>
           <w:tcPr>
             <w:tcW w:w="9062" w:type="dxa"/>
@@ -9072,7 +6214,6 @@
                 <w:szCs w:val="21"/>
               </w:rPr>
             </w:pPr>
-            <w:proofErr w:type="spellStart"/>
             <w:r>
               <w:rPr>
                 <w:rFonts w:ascii="Consolas" w:hAnsi="Consolas"/>
@@ -9080,19 +6221,21 @@
                 <w:sz w:val="21"/>
                 <w:szCs w:val="21"/>
               </w:rPr>
-              <w:t>def</w:t>
-            </w:r>
-            <w:proofErr w:type="spellEnd"/>
-            <w:r>
+              <w:t>def busca_binaria(v, p, r, x):</w:t>
+            </w:r>
+          </w:p>
+          <w:p>
+            <w:pPr>
+              <w:shd w:val="clear" w:color="auto" w:fill="FFFFFE"/>
+              <w:spacing w:line="285" w:lineRule="atLeast"/>
+              <w:jc w:val="left"/>
               <w:rPr>
                 <w:rFonts w:ascii="Consolas" w:hAnsi="Consolas"/>
                 <w:color w:val="000000"/>
                 <w:sz w:val="21"/>
                 <w:szCs w:val="21"/>
               </w:rPr>
-              <w:t xml:space="preserve"> </w:t>
-            </w:r>
-            <w:proofErr w:type="spellStart"/>
+            </w:pPr>
             <w:r>
               <w:rPr>
                 <w:rFonts w:ascii="Consolas" w:hAnsi="Consolas"/>
@@ -9100,19 +6243,21 @@
                 <w:sz w:val="21"/>
                 <w:szCs w:val="21"/>
               </w:rPr>
-              <w:t>busca_</w:t>
-            </w:r>
-            <w:proofErr w:type="gramStart"/>
-            <w:r>
+              <w:t xml:space="preserve">    </w:t>
+            </w:r>
+          </w:p>
+          <w:p>
+            <w:pPr>
+              <w:shd w:val="clear" w:color="auto" w:fill="FFFFFE"/>
+              <w:spacing w:line="285" w:lineRule="atLeast"/>
+              <w:jc w:val="left"/>
               <w:rPr>
                 <w:rFonts w:ascii="Consolas" w:hAnsi="Consolas"/>
                 <w:color w:val="000000"/>
                 <w:sz w:val="21"/>
                 <w:szCs w:val="21"/>
               </w:rPr>
-              <w:t>binaria</w:t>
-            </w:r>
-            <w:proofErr w:type="spellEnd"/>
+            </w:pPr>
             <w:r>
               <w:rPr>
                 <w:rFonts w:ascii="Consolas" w:hAnsi="Consolas"/>
@@ -9120,17 +6265,29 @@
                 <w:sz w:val="21"/>
                 <w:szCs w:val="21"/>
               </w:rPr>
-              <w:t>(</w:t>
-            </w:r>
-            <w:proofErr w:type="gramEnd"/>
-            <w:r>
+              <w:t xml:space="preserve">      #condição de parada</w:t>
+            </w:r>
+          </w:p>
+          <w:p>
+            <w:pPr>
+              <w:shd w:val="clear" w:color="auto" w:fill="FFFFFE"/>
+              <w:spacing w:line="285" w:lineRule="atLeast"/>
+              <w:jc w:val="left"/>
               <w:rPr>
                 <w:rFonts w:ascii="Consolas" w:hAnsi="Consolas"/>
                 <w:color w:val="000000"/>
                 <w:sz w:val="21"/>
                 <w:szCs w:val="21"/>
               </w:rPr>
-              <w:t>v, p, r, x):</w:t>
+            </w:pPr>
+            <w:r>
+              <w:rPr>
+                <w:rFonts w:ascii="Consolas" w:hAnsi="Consolas"/>
+                <w:color w:val="000000"/>
+                <w:sz w:val="21"/>
+                <w:szCs w:val="21"/>
+              </w:rPr>
+              <w:t xml:space="preserve">      if p &lt;= r:</w:t>
             </w:r>
           </w:p>
           <w:p>
@@ -9152,7 +6309,7 @@
                 <w:sz w:val="21"/>
                 <w:szCs w:val="21"/>
               </w:rPr>
-              <w:t xml:space="preserve">    </w:t>
+              <w:t xml:space="preserve">         q = (p+r) // 2  #buscando o índice do meio do vetor</w:t>
             </w:r>
           </w:p>
           <w:p>
@@ -9174,7 +6331,7 @@
                 <w:sz w:val="21"/>
                 <w:szCs w:val="21"/>
               </w:rPr>
-              <w:t xml:space="preserve">      #condição de parada</w:t>
+              <w:t xml:space="preserve">         if x &gt; v[q]:</w:t>
             </w:r>
           </w:p>
           <w:p>
@@ -9196,19 +6353,21 @@
                 <w:sz w:val="21"/>
                 <w:szCs w:val="21"/>
               </w:rPr>
-              <w:t xml:space="preserve">      </w:t>
-            </w:r>
-            <w:proofErr w:type="spellStart"/>
-            <w:r>
+              <w:t xml:space="preserve">              return busca_binaria (v, q+1, r, x)</w:t>
+            </w:r>
+          </w:p>
+          <w:p>
+            <w:pPr>
+              <w:shd w:val="clear" w:color="auto" w:fill="FFFFFE"/>
+              <w:spacing w:line="285" w:lineRule="atLeast"/>
+              <w:jc w:val="left"/>
               <w:rPr>
                 <w:rFonts w:ascii="Consolas" w:hAnsi="Consolas"/>
                 <w:color w:val="000000"/>
                 <w:sz w:val="21"/>
                 <w:szCs w:val="21"/>
               </w:rPr>
-              <w:t>if</w:t>
-            </w:r>
-            <w:proofErr w:type="spellEnd"/>
+            </w:pPr>
             <w:r>
               <w:rPr>
                 <w:rFonts w:ascii="Consolas" w:hAnsi="Consolas"/>
@@ -9216,7 +6375,7 @@
                 <w:sz w:val="21"/>
                 <w:szCs w:val="21"/>
               </w:rPr>
-              <w:t xml:space="preserve"> p &lt;= r:</w:t>
+              <w:t xml:space="preserve">         elif x &lt; v[q]:</w:t>
             </w:r>
           </w:p>
           <w:p>
@@ -9238,19 +6397,21 @@
                 <w:sz w:val="21"/>
                 <w:szCs w:val="21"/>
               </w:rPr>
-              <w:t xml:space="preserve">         q = (</w:t>
-            </w:r>
-            <w:proofErr w:type="spellStart"/>
-            <w:r>
+              <w:t xml:space="preserve">              return busca_binaria (v, p, q-1, x)</w:t>
+            </w:r>
+          </w:p>
+          <w:p>
+            <w:pPr>
+              <w:shd w:val="clear" w:color="auto" w:fill="FFFFFE"/>
+              <w:spacing w:line="285" w:lineRule="atLeast"/>
+              <w:jc w:val="left"/>
               <w:rPr>
                 <w:rFonts w:ascii="Consolas" w:hAnsi="Consolas"/>
                 <w:color w:val="000000"/>
                 <w:sz w:val="21"/>
                 <w:szCs w:val="21"/>
               </w:rPr>
-              <w:t>p+r</w:t>
-            </w:r>
-            <w:proofErr w:type="spellEnd"/>
+            </w:pPr>
             <w:r>
               <w:rPr>
                 <w:rFonts w:ascii="Consolas" w:hAnsi="Consolas"/>
@@ -9258,19 +6419,21 @@
                 <w:sz w:val="21"/>
                 <w:szCs w:val="21"/>
               </w:rPr>
-              <w:t xml:space="preserve">) // </w:t>
-            </w:r>
-            <w:proofErr w:type="gramStart"/>
-            <w:r>
+              <w:t xml:space="preserve">         else:</w:t>
+            </w:r>
+          </w:p>
+          <w:p>
+            <w:pPr>
+              <w:shd w:val="clear" w:color="auto" w:fill="FFFFFE"/>
+              <w:spacing w:line="285" w:lineRule="atLeast"/>
+              <w:jc w:val="left"/>
               <w:rPr>
                 <w:rFonts w:ascii="Consolas" w:hAnsi="Consolas"/>
                 <w:color w:val="000000"/>
                 <w:sz w:val="21"/>
                 <w:szCs w:val="21"/>
               </w:rPr>
-              <w:t>2  #</w:t>
-            </w:r>
-            <w:proofErr w:type="gramEnd"/>
+            </w:pPr>
             <w:r>
               <w:rPr>
                 <w:rFonts w:ascii="Consolas" w:hAnsi="Consolas"/>
@@ -9278,7 +6441,7 @@
                 <w:sz w:val="21"/>
                 <w:szCs w:val="21"/>
               </w:rPr>
-              <w:t>buscando o índice do meio do vetor</w:t>
+              <w:t xml:space="preserve">              return q #encontrado</w:t>
             </w:r>
           </w:p>
           <w:p>
@@ -9300,19 +6463,22 @@
                 <w:sz w:val="21"/>
                 <w:szCs w:val="21"/>
               </w:rPr>
-              <w:t xml:space="preserve">         </w:t>
-            </w:r>
-            <w:proofErr w:type="spellStart"/>
-            <w:r>
+              <w:lastRenderedPageBreak/>
+              <w:t xml:space="preserve">      </w:t>
+            </w:r>
+          </w:p>
+          <w:p>
+            <w:pPr>
+              <w:shd w:val="clear" w:color="auto" w:fill="FFFFFE"/>
+              <w:spacing w:line="285" w:lineRule="atLeast"/>
+              <w:jc w:val="left"/>
               <w:rPr>
                 <w:rFonts w:ascii="Consolas" w:hAnsi="Consolas"/>
                 <w:color w:val="000000"/>
                 <w:sz w:val="21"/>
                 <w:szCs w:val="21"/>
               </w:rPr>
-              <w:t>if</w:t>
-            </w:r>
-            <w:proofErr w:type="spellEnd"/>
+            </w:pPr>
             <w:r>
               <w:rPr>
                 <w:rFonts w:ascii="Consolas" w:hAnsi="Consolas"/>
@@ -9320,7 +6486,7 @@
                 <w:sz w:val="21"/>
                 <w:szCs w:val="21"/>
               </w:rPr>
-              <w:t xml:space="preserve"> x &gt; v[q]:</w:t>
+              <w:t xml:space="preserve">      return -1  #não encontrado</w:t>
             </w:r>
           </w:p>
           <w:p>
@@ -9335,16 +6501,19 @@
                 <w:szCs w:val="21"/>
               </w:rPr>
             </w:pPr>
-            <w:r>
+          </w:p>
+          <w:p>
+            <w:pPr>
+              <w:shd w:val="clear" w:color="auto" w:fill="FFFFFE"/>
+              <w:spacing w:line="285" w:lineRule="atLeast"/>
+              <w:jc w:val="left"/>
               <w:rPr>
                 <w:rFonts w:ascii="Consolas" w:hAnsi="Consolas"/>
                 <w:color w:val="000000"/>
                 <w:sz w:val="21"/>
                 <w:szCs w:val="21"/>
               </w:rPr>
-              <w:t xml:space="preserve">              </w:t>
-            </w:r>
-            <w:proofErr w:type="spellStart"/>
+            </w:pPr>
             <w:r>
               <w:rPr>
                 <w:rFonts w:ascii="Consolas" w:hAnsi="Consolas"/>
@@ -9352,19 +6521,21 @@
                 <w:sz w:val="21"/>
                 <w:szCs w:val="21"/>
               </w:rPr>
-              <w:t>return</w:t>
-            </w:r>
-            <w:proofErr w:type="spellEnd"/>
-            <w:r>
+              <w:t>vacas_ordenhadas = list (range(1,5000))</w:t>
+            </w:r>
+          </w:p>
+          <w:p>
+            <w:pPr>
+              <w:shd w:val="clear" w:color="auto" w:fill="FFFFFE"/>
+              <w:spacing w:line="285" w:lineRule="atLeast"/>
+              <w:jc w:val="left"/>
               <w:rPr>
                 <w:rFonts w:ascii="Consolas" w:hAnsi="Consolas"/>
                 <w:color w:val="000000"/>
                 <w:sz w:val="21"/>
                 <w:szCs w:val="21"/>
               </w:rPr>
-              <w:t xml:space="preserve"> </w:t>
-            </w:r>
-            <w:proofErr w:type="spellStart"/>
+            </w:pPr>
             <w:r>
               <w:rPr>
                 <w:rFonts w:ascii="Consolas" w:hAnsi="Consolas"/>
@@ -9372,17 +6543,29 @@
                 <w:sz w:val="21"/>
                 <w:szCs w:val="21"/>
               </w:rPr>
-              <w:t>busca_binaria</w:t>
-            </w:r>
-            <w:proofErr w:type="spellEnd"/>
-            <w:r>
+              <w:t>vaca = 5001</w:t>
+            </w:r>
+          </w:p>
+          <w:p>
+            <w:pPr>
+              <w:shd w:val="clear" w:color="auto" w:fill="FFFFFE"/>
+              <w:spacing w:line="285" w:lineRule="atLeast"/>
+              <w:jc w:val="left"/>
               <w:rPr>
                 <w:rFonts w:ascii="Consolas" w:hAnsi="Consolas"/>
                 <w:color w:val="000000"/>
                 <w:sz w:val="21"/>
                 <w:szCs w:val="21"/>
               </w:rPr>
-              <w:t xml:space="preserve"> (v, q+1, r, x)</w:t>
+            </w:pPr>
+            <w:r>
+              <w:rPr>
+                <w:rFonts w:ascii="Consolas" w:hAnsi="Consolas"/>
+                <w:color w:val="000000"/>
+                <w:sz w:val="21"/>
+                <w:szCs w:val="21"/>
+              </w:rPr>
+              <w:t>posicao = busca_binaria(vacas_ordenhadas, 0, len(vacas_ordenhadas)-1, vaca)</w:t>
             </w:r>
           </w:p>
           <w:p>
@@ -9397,16 +6580,19 @@
                 <w:szCs w:val="21"/>
               </w:rPr>
             </w:pPr>
-            <w:r>
+          </w:p>
+          <w:p>
+            <w:pPr>
+              <w:shd w:val="clear" w:color="auto" w:fill="FFFFFE"/>
+              <w:spacing w:line="285" w:lineRule="atLeast"/>
+              <w:jc w:val="left"/>
               <w:rPr>
                 <w:rFonts w:ascii="Consolas" w:hAnsi="Consolas"/>
                 <w:color w:val="000000"/>
                 <w:sz w:val="21"/>
                 <w:szCs w:val="21"/>
               </w:rPr>
-              <w:t xml:space="preserve">         </w:t>
-            </w:r>
-            <w:proofErr w:type="spellStart"/>
+            </w:pPr>
             <w:r>
               <w:rPr>
                 <w:rFonts w:ascii="Consolas" w:hAnsi="Consolas"/>
@@ -9414,17 +6600,29 @@
                 <w:sz w:val="21"/>
                 <w:szCs w:val="21"/>
               </w:rPr>
-              <w:t>elif</w:t>
-            </w:r>
-            <w:proofErr w:type="spellEnd"/>
-            <w:r>
+              <w:t>if posicao &gt;=0:</w:t>
+            </w:r>
+          </w:p>
+          <w:p>
+            <w:pPr>
+              <w:shd w:val="clear" w:color="auto" w:fill="FFFFFE"/>
+              <w:spacing w:line="285" w:lineRule="atLeast"/>
+              <w:jc w:val="left"/>
               <w:rPr>
                 <w:rFonts w:ascii="Consolas" w:hAnsi="Consolas"/>
                 <w:color w:val="000000"/>
                 <w:sz w:val="21"/>
                 <w:szCs w:val="21"/>
               </w:rPr>
-              <w:t xml:space="preserve"> x &lt; v[q]:</w:t>
+            </w:pPr>
+            <w:r>
+              <w:rPr>
+                <w:rFonts w:ascii="Consolas" w:hAnsi="Consolas"/>
+                <w:color w:val="000000"/>
+                <w:sz w:val="21"/>
+                <w:szCs w:val="21"/>
+              </w:rPr>
+              <w:t xml:space="preserve">     print("A vaca %d foi ordenhada e se encontra na posição: %d." % (vaca,posicao))</w:t>
             </w:r>
           </w:p>
           <w:p>
@@ -9446,19 +6644,21 @@
                 <w:sz w:val="21"/>
                 <w:szCs w:val="21"/>
               </w:rPr>
-              <w:t xml:space="preserve">              </w:t>
-            </w:r>
-            <w:proofErr w:type="spellStart"/>
-            <w:r>
+              <w:t>else:</w:t>
+            </w:r>
+          </w:p>
+          <w:p>
+            <w:pPr>
+              <w:shd w:val="clear" w:color="auto" w:fill="FFFFFE"/>
+              <w:spacing w:line="285" w:lineRule="atLeast"/>
+              <w:jc w:val="left"/>
               <w:rPr>
                 <w:rFonts w:ascii="Consolas" w:hAnsi="Consolas"/>
                 <w:color w:val="000000"/>
                 <w:sz w:val="21"/>
                 <w:szCs w:val="21"/>
               </w:rPr>
-              <w:t>return</w:t>
-            </w:r>
-            <w:proofErr w:type="spellEnd"/>
+            </w:pPr>
             <w:r>
               <w:rPr>
                 <w:rFonts w:ascii="Consolas" w:hAnsi="Consolas"/>
@@ -9466,686 +6666,42 @@
                 <w:sz w:val="21"/>
                 <w:szCs w:val="21"/>
               </w:rPr>
-              <w:t xml:space="preserve"> </w:t>
-            </w:r>
-            <w:proofErr w:type="spellStart"/>
-            <w:r>
+              <w:t xml:space="preserve">     print("A vaca NÃO foi ordenhada.")</w:t>
+            </w:r>
+          </w:p>
+          <w:p>
+            <w:pPr>
+              <w:shd w:val="clear" w:color="auto" w:fill="FFFFFE"/>
+              <w:spacing w:line="285" w:lineRule="atLeast"/>
+              <w:jc w:val="left"/>
               <w:rPr>
                 <w:rFonts w:ascii="Consolas" w:hAnsi="Consolas"/>
                 <w:color w:val="000000"/>
                 <w:sz w:val="21"/>
                 <w:szCs w:val="21"/>
               </w:rPr>
-              <w:t>busca_binaria</w:t>
-            </w:r>
-            <w:proofErr w:type="spellEnd"/>
-            <w:r>
+            </w:pPr>
+          </w:p>
+          <w:p>
+            <w:pPr>
+              <w:shd w:val="clear" w:color="auto" w:fill="FFFFFE"/>
+              <w:spacing w:line="285" w:lineRule="atLeast"/>
+              <w:jc w:val="left"/>
               <w:rPr>
                 <w:rFonts w:ascii="Consolas" w:hAnsi="Consolas"/>
                 <w:color w:val="000000"/>
                 <w:sz w:val="21"/>
                 <w:szCs w:val="21"/>
               </w:rPr>
-              <w:t xml:space="preserve"> (v, p, q-1, x)</w:t>
-            </w:r>
-          </w:p>
-          <w:p>
-            <w:pPr>
-              <w:shd w:val="clear" w:color="auto" w:fill="FFFFFE"/>
-              <w:spacing w:line="285" w:lineRule="atLeast"/>
-              <w:jc w:val="left"/>
+            </w:pPr>
+            <w:r>
               <w:rPr>
                 <w:rFonts w:ascii="Consolas" w:hAnsi="Consolas"/>
                 <w:color w:val="000000"/>
                 <w:sz w:val="21"/>
                 <w:szCs w:val="21"/>
               </w:rPr>
-            </w:pPr>
-            <w:r>
-              <w:rPr>
-                <w:rFonts w:ascii="Consolas" w:hAnsi="Consolas"/>
-                <w:color w:val="000000"/>
-                <w:sz w:val="21"/>
-                <w:szCs w:val="21"/>
-              </w:rPr>
-              <w:t xml:space="preserve">         </w:t>
-            </w:r>
-            <w:proofErr w:type="spellStart"/>
-            <w:r>
-              <w:rPr>
-                <w:rFonts w:ascii="Consolas" w:hAnsi="Consolas"/>
-                <w:color w:val="000000"/>
-                <w:sz w:val="21"/>
-                <w:szCs w:val="21"/>
-              </w:rPr>
-              <w:t>else</w:t>
-            </w:r>
-            <w:proofErr w:type="spellEnd"/>
-            <w:r>
-              <w:rPr>
-                <w:rFonts w:ascii="Consolas" w:hAnsi="Consolas"/>
-                <w:color w:val="000000"/>
-                <w:sz w:val="21"/>
-                <w:szCs w:val="21"/>
-              </w:rPr>
-              <w:t>:</w:t>
-            </w:r>
-          </w:p>
-          <w:p>
-            <w:pPr>
-              <w:shd w:val="clear" w:color="auto" w:fill="FFFFFE"/>
-              <w:spacing w:line="285" w:lineRule="atLeast"/>
-              <w:jc w:val="left"/>
-              <w:rPr>
-                <w:rFonts w:ascii="Consolas" w:hAnsi="Consolas"/>
-                <w:color w:val="000000"/>
-                <w:sz w:val="21"/>
-                <w:szCs w:val="21"/>
-              </w:rPr>
-            </w:pPr>
-            <w:r>
-              <w:rPr>
-                <w:rFonts w:ascii="Consolas" w:hAnsi="Consolas"/>
-                <w:color w:val="000000"/>
-                <w:sz w:val="21"/>
-                <w:szCs w:val="21"/>
-              </w:rPr>
-              <w:t xml:space="preserve">              </w:t>
-            </w:r>
-            <w:proofErr w:type="spellStart"/>
-            <w:r>
-              <w:rPr>
-                <w:rFonts w:ascii="Consolas" w:hAnsi="Consolas"/>
-                <w:color w:val="000000"/>
-                <w:sz w:val="21"/>
-                <w:szCs w:val="21"/>
-              </w:rPr>
-              <w:t>return</w:t>
-            </w:r>
-            <w:proofErr w:type="spellEnd"/>
-            <w:r>
-              <w:rPr>
-                <w:rFonts w:ascii="Consolas" w:hAnsi="Consolas"/>
-                <w:color w:val="000000"/>
-                <w:sz w:val="21"/>
-                <w:szCs w:val="21"/>
-              </w:rPr>
-              <w:t xml:space="preserve"> q #encontrado</w:t>
-            </w:r>
-          </w:p>
-          <w:p>
-            <w:pPr>
-              <w:shd w:val="clear" w:color="auto" w:fill="FFFFFE"/>
-              <w:spacing w:line="285" w:lineRule="atLeast"/>
-              <w:jc w:val="left"/>
-              <w:rPr>
-                <w:rFonts w:ascii="Consolas" w:hAnsi="Consolas"/>
-                <w:color w:val="000000"/>
-                <w:sz w:val="21"/>
-                <w:szCs w:val="21"/>
-              </w:rPr>
-            </w:pPr>
-            <w:r>
-              <w:rPr>
-                <w:rFonts w:ascii="Consolas" w:hAnsi="Consolas"/>
-                <w:color w:val="000000"/>
-                <w:sz w:val="21"/>
-                <w:szCs w:val="21"/>
-              </w:rPr>
-              <w:lastRenderedPageBreak/>
-              <w:t xml:space="preserve">      </w:t>
-            </w:r>
-          </w:p>
-          <w:p>
-            <w:pPr>
-              <w:shd w:val="clear" w:color="auto" w:fill="FFFFFE"/>
-              <w:spacing w:line="285" w:lineRule="atLeast"/>
-              <w:jc w:val="left"/>
-              <w:rPr>
-                <w:rFonts w:ascii="Consolas" w:hAnsi="Consolas"/>
-                <w:color w:val="000000"/>
-                <w:sz w:val="21"/>
-                <w:szCs w:val="21"/>
-              </w:rPr>
-            </w:pPr>
-            <w:r>
-              <w:rPr>
-                <w:rFonts w:ascii="Consolas" w:hAnsi="Consolas"/>
-                <w:color w:val="000000"/>
-                <w:sz w:val="21"/>
-                <w:szCs w:val="21"/>
-              </w:rPr>
-              <w:t xml:space="preserve">      </w:t>
-            </w:r>
-            <w:proofErr w:type="spellStart"/>
-            <w:r>
-              <w:rPr>
-                <w:rFonts w:ascii="Consolas" w:hAnsi="Consolas"/>
-                <w:color w:val="000000"/>
-                <w:sz w:val="21"/>
-                <w:szCs w:val="21"/>
-              </w:rPr>
-              <w:t>return</w:t>
-            </w:r>
-            <w:proofErr w:type="spellEnd"/>
-            <w:r>
-              <w:rPr>
-                <w:rFonts w:ascii="Consolas" w:hAnsi="Consolas"/>
-                <w:color w:val="000000"/>
-                <w:sz w:val="21"/>
-                <w:szCs w:val="21"/>
-              </w:rPr>
-              <w:t xml:space="preserve"> -</w:t>
-            </w:r>
-            <w:proofErr w:type="gramStart"/>
-            <w:r>
-              <w:rPr>
-                <w:rFonts w:ascii="Consolas" w:hAnsi="Consolas"/>
-                <w:color w:val="000000"/>
-                <w:sz w:val="21"/>
-                <w:szCs w:val="21"/>
-              </w:rPr>
-              <w:t>1  #</w:t>
-            </w:r>
-            <w:proofErr w:type="gramEnd"/>
-            <w:r>
-              <w:rPr>
-                <w:rFonts w:ascii="Consolas" w:hAnsi="Consolas"/>
-                <w:color w:val="000000"/>
-                <w:sz w:val="21"/>
-                <w:szCs w:val="21"/>
-              </w:rPr>
-              <w:t>não encontrado</w:t>
-            </w:r>
-          </w:p>
-          <w:p>
-            <w:pPr>
-              <w:shd w:val="clear" w:color="auto" w:fill="FFFFFE"/>
-              <w:spacing w:line="285" w:lineRule="atLeast"/>
-              <w:jc w:val="left"/>
-              <w:rPr>
-                <w:rFonts w:ascii="Consolas" w:hAnsi="Consolas"/>
-                <w:color w:val="000000"/>
-                <w:sz w:val="21"/>
-                <w:szCs w:val="21"/>
-              </w:rPr>
-            </w:pPr>
-          </w:p>
-          <w:p>
-            <w:pPr>
-              <w:shd w:val="clear" w:color="auto" w:fill="FFFFFE"/>
-              <w:spacing w:line="285" w:lineRule="atLeast"/>
-              <w:jc w:val="left"/>
-              <w:rPr>
-                <w:rFonts w:ascii="Consolas" w:hAnsi="Consolas"/>
-                <w:color w:val="000000"/>
-                <w:sz w:val="21"/>
-                <w:szCs w:val="21"/>
-              </w:rPr>
-            </w:pPr>
-            <w:proofErr w:type="spellStart"/>
-            <w:r>
-              <w:rPr>
-                <w:rFonts w:ascii="Consolas" w:hAnsi="Consolas"/>
-                <w:color w:val="000000"/>
-                <w:sz w:val="21"/>
-                <w:szCs w:val="21"/>
-              </w:rPr>
-              <w:t>vacas_ordenhadas</w:t>
-            </w:r>
-            <w:proofErr w:type="spellEnd"/>
-            <w:r>
-              <w:rPr>
-                <w:rFonts w:ascii="Consolas" w:hAnsi="Consolas"/>
-                <w:color w:val="000000"/>
-                <w:sz w:val="21"/>
-                <w:szCs w:val="21"/>
-              </w:rPr>
-              <w:t xml:space="preserve"> = </w:t>
-            </w:r>
-            <w:proofErr w:type="spellStart"/>
-            <w:r>
-              <w:rPr>
-                <w:rFonts w:ascii="Consolas" w:hAnsi="Consolas"/>
-                <w:color w:val="000000"/>
-                <w:sz w:val="21"/>
-                <w:szCs w:val="21"/>
-              </w:rPr>
-              <w:t>list</w:t>
-            </w:r>
-            <w:proofErr w:type="spellEnd"/>
-            <w:r>
-              <w:rPr>
-                <w:rFonts w:ascii="Consolas" w:hAnsi="Consolas"/>
-                <w:color w:val="000000"/>
-                <w:sz w:val="21"/>
-                <w:szCs w:val="21"/>
-              </w:rPr>
-              <w:t xml:space="preserve"> (</w:t>
-            </w:r>
-            <w:proofErr w:type="gramStart"/>
-            <w:r>
-              <w:rPr>
-                <w:rFonts w:ascii="Consolas" w:hAnsi="Consolas"/>
-                <w:color w:val="000000"/>
-                <w:sz w:val="21"/>
-                <w:szCs w:val="21"/>
-              </w:rPr>
-              <w:t>range(</w:t>
-            </w:r>
-            <w:proofErr w:type="gramEnd"/>
-            <w:r>
-              <w:rPr>
-                <w:rFonts w:ascii="Consolas" w:hAnsi="Consolas"/>
-                <w:color w:val="000000"/>
-                <w:sz w:val="21"/>
-                <w:szCs w:val="21"/>
-              </w:rPr>
-              <w:t>1,5000))</w:t>
-            </w:r>
-          </w:p>
-          <w:p>
-            <w:pPr>
-              <w:shd w:val="clear" w:color="auto" w:fill="FFFFFE"/>
-              <w:spacing w:line="285" w:lineRule="atLeast"/>
-              <w:jc w:val="left"/>
-              <w:rPr>
-                <w:rFonts w:ascii="Consolas" w:hAnsi="Consolas"/>
-                <w:color w:val="000000"/>
-                <w:sz w:val="21"/>
-                <w:szCs w:val="21"/>
-              </w:rPr>
-            </w:pPr>
-            <w:r>
-              <w:rPr>
-                <w:rFonts w:ascii="Consolas" w:hAnsi="Consolas"/>
-                <w:color w:val="000000"/>
-                <w:sz w:val="21"/>
-                <w:szCs w:val="21"/>
-              </w:rPr>
-              <w:t>vaca = 5001</w:t>
-            </w:r>
-          </w:p>
-          <w:p>
-            <w:pPr>
-              <w:shd w:val="clear" w:color="auto" w:fill="FFFFFE"/>
-              <w:spacing w:line="285" w:lineRule="atLeast"/>
-              <w:jc w:val="left"/>
-              <w:rPr>
-                <w:rFonts w:ascii="Consolas" w:hAnsi="Consolas"/>
-                <w:color w:val="000000"/>
-                <w:sz w:val="21"/>
-                <w:szCs w:val="21"/>
-              </w:rPr>
-            </w:pPr>
-            <w:proofErr w:type="spellStart"/>
-            <w:r>
-              <w:rPr>
-                <w:rFonts w:ascii="Consolas" w:hAnsi="Consolas"/>
-                <w:color w:val="000000"/>
-                <w:sz w:val="21"/>
-                <w:szCs w:val="21"/>
-              </w:rPr>
-              <w:t>posicao</w:t>
-            </w:r>
-            <w:proofErr w:type="spellEnd"/>
-            <w:r>
-              <w:rPr>
-                <w:rFonts w:ascii="Consolas" w:hAnsi="Consolas"/>
-                <w:color w:val="000000"/>
-                <w:sz w:val="21"/>
-                <w:szCs w:val="21"/>
-              </w:rPr>
-              <w:t xml:space="preserve"> = </w:t>
-            </w:r>
-            <w:proofErr w:type="spellStart"/>
-            <w:r>
-              <w:rPr>
-                <w:rFonts w:ascii="Consolas" w:hAnsi="Consolas"/>
-                <w:color w:val="000000"/>
-                <w:sz w:val="21"/>
-                <w:szCs w:val="21"/>
-              </w:rPr>
-              <w:t>busca_</w:t>
-            </w:r>
-            <w:proofErr w:type="gramStart"/>
-            <w:r>
-              <w:rPr>
-                <w:rFonts w:ascii="Consolas" w:hAnsi="Consolas"/>
-                <w:color w:val="000000"/>
-                <w:sz w:val="21"/>
-                <w:szCs w:val="21"/>
-              </w:rPr>
-              <w:t>binaria</w:t>
-            </w:r>
-            <w:proofErr w:type="spellEnd"/>
-            <w:r>
-              <w:rPr>
-                <w:rFonts w:ascii="Consolas" w:hAnsi="Consolas"/>
-                <w:color w:val="000000"/>
-                <w:sz w:val="21"/>
-                <w:szCs w:val="21"/>
-              </w:rPr>
-              <w:t>(</w:t>
-            </w:r>
-            <w:proofErr w:type="spellStart"/>
-            <w:proofErr w:type="gramEnd"/>
-            <w:r>
-              <w:rPr>
-                <w:rFonts w:ascii="Consolas" w:hAnsi="Consolas"/>
-                <w:color w:val="000000"/>
-                <w:sz w:val="21"/>
-                <w:szCs w:val="21"/>
-              </w:rPr>
-              <w:t>vacas_ordenhadas</w:t>
-            </w:r>
-            <w:proofErr w:type="spellEnd"/>
-            <w:r>
-              <w:rPr>
-                <w:rFonts w:ascii="Consolas" w:hAnsi="Consolas"/>
-                <w:color w:val="000000"/>
-                <w:sz w:val="21"/>
-                <w:szCs w:val="21"/>
-              </w:rPr>
-              <w:t xml:space="preserve">, 0, </w:t>
-            </w:r>
-            <w:proofErr w:type="spellStart"/>
-            <w:r>
-              <w:rPr>
-                <w:rFonts w:ascii="Consolas" w:hAnsi="Consolas"/>
-                <w:color w:val="000000"/>
-                <w:sz w:val="21"/>
-                <w:szCs w:val="21"/>
-              </w:rPr>
-              <w:t>len</w:t>
-            </w:r>
-            <w:proofErr w:type="spellEnd"/>
-            <w:r>
-              <w:rPr>
-                <w:rFonts w:ascii="Consolas" w:hAnsi="Consolas"/>
-                <w:color w:val="000000"/>
-                <w:sz w:val="21"/>
-                <w:szCs w:val="21"/>
-              </w:rPr>
-              <w:t>(</w:t>
-            </w:r>
-            <w:proofErr w:type="spellStart"/>
-            <w:r>
-              <w:rPr>
-                <w:rFonts w:ascii="Consolas" w:hAnsi="Consolas"/>
-                <w:color w:val="000000"/>
-                <w:sz w:val="21"/>
-                <w:szCs w:val="21"/>
-              </w:rPr>
-              <w:t>vacas_ordenhadas</w:t>
-            </w:r>
-            <w:proofErr w:type="spellEnd"/>
-            <w:r>
-              <w:rPr>
-                <w:rFonts w:ascii="Consolas" w:hAnsi="Consolas"/>
-                <w:color w:val="000000"/>
-                <w:sz w:val="21"/>
-                <w:szCs w:val="21"/>
-              </w:rPr>
-              <w:t>)-1, vaca)</w:t>
-            </w:r>
-          </w:p>
-          <w:p>
-            <w:pPr>
-              <w:shd w:val="clear" w:color="auto" w:fill="FFFFFE"/>
-              <w:spacing w:line="285" w:lineRule="atLeast"/>
-              <w:jc w:val="left"/>
-              <w:rPr>
-                <w:rFonts w:ascii="Consolas" w:hAnsi="Consolas"/>
-                <w:color w:val="000000"/>
-                <w:sz w:val="21"/>
-                <w:szCs w:val="21"/>
-              </w:rPr>
-            </w:pPr>
-          </w:p>
-          <w:p>
-            <w:pPr>
-              <w:shd w:val="clear" w:color="auto" w:fill="FFFFFE"/>
-              <w:spacing w:line="285" w:lineRule="atLeast"/>
-              <w:jc w:val="left"/>
-              <w:rPr>
-                <w:rFonts w:ascii="Consolas" w:hAnsi="Consolas"/>
-                <w:color w:val="000000"/>
-                <w:sz w:val="21"/>
-                <w:szCs w:val="21"/>
-              </w:rPr>
-            </w:pPr>
-            <w:proofErr w:type="spellStart"/>
-            <w:r>
-              <w:rPr>
-                <w:rFonts w:ascii="Consolas" w:hAnsi="Consolas"/>
-                <w:color w:val="000000"/>
-                <w:sz w:val="21"/>
-                <w:szCs w:val="21"/>
-              </w:rPr>
-              <w:t>if</w:t>
-            </w:r>
-            <w:proofErr w:type="spellEnd"/>
-            <w:r>
-              <w:rPr>
-                <w:rFonts w:ascii="Consolas" w:hAnsi="Consolas"/>
-                <w:color w:val="000000"/>
-                <w:sz w:val="21"/>
-                <w:szCs w:val="21"/>
-              </w:rPr>
-              <w:t xml:space="preserve"> </w:t>
-            </w:r>
-            <w:proofErr w:type="spellStart"/>
-            <w:r>
-              <w:rPr>
-                <w:rFonts w:ascii="Consolas" w:hAnsi="Consolas"/>
-                <w:color w:val="000000"/>
-                <w:sz w:val="21"/>
-                <w:szCs w:val="21"/>
-              </w:rPr>
-              <w:t>posicao</w:t>
-            </w:r>
-            <w:proofErr w:type="spellEnd"/>
-            <w:r>
-              <w:rPr>
-                <w:rFonts w:ascii="Consolas" w:hAnsi="Consolas"/>
-                <w:color w:val="000000"/>
-                <w:sz w:val="21"/>
-                <w:szCs w:val="21"/>
-              </w:rPr>
-              <w:t xml:space="preserve"> &gt;=0:</w:t>
-            </w:r>
-          </w:p>
-          <w:p>
-            <w:pPr>
-              <w:shd w:val="clear" w:color="auto" w:fill="FFFFFE"/>
-              <w:spacing w:line="285" w:lineRule="atLeast"/>
-              <w:jc w:val="left"/>
-              <w:rPr>
-                <w:rFonts w:ascii="Consolas" w:hAnsi="Consolas"/>
-                <w:color w:val="000000"/>
-                <w:sz w:val="21"/>
-                <w:szCs w:val="21"/>
-              </w:rPr>
-            </w:pPr>
-            <w:r>
-              <w:rPr>
-                <w:rFonts w:ascii="Consolas" w:hAnsi="Consolas"/>
-                <w:color w:val="000000"/>
-                <w:sz w:val="21"/>
-                <w:szCs w:val="21"/>
-              </w:rPr>
-              <w:t xml:space="preserve">     </w:t>
-            </w:r>
-            <w:proofErr w:type="gramStart"/>
-            <w:r>
-              <w:rPr>
-                <w:rFonts w:ascii="Consolas" w:hAnsi="Consolas"/>
-                <w:color w:val="000000"/>
-                <w:sz w:val="21"/>
-                <w:szCs w:val="21"/>
-              </w:rPr>
-              <w:t>print(</w:t>
-            </w:r>
-            <w:proofErr w:type="gramEnd"/>
-            <w:r>
-              <w:rPr>
-                <w:rFonts w:ascii="Consolas" w:hAnsi="Consolas"/>
-                <w:color w:val="000000"/>
-                <w:sz w:val="21"/>
-                <w:szCs w:val="21"/>
-              </w:rPr>
-              <w:t>"A vaca %d foi ordenhada e se encontra na posição: %d." % (</w:t>
-            </w:r>
-            <w:proofErr w:type="spellStart"/>
-            <w:r>
-              <w:rPr>
-                <w:rFonts w:ascii="Consolas" w:hAnsi="Consolas"/>
-                <w:color w:val="000000"/>
-                <w:sz w:val="21"/>
-                <w:szCs w:val="21"/>
-              </w:rPr>
-              <w:t>vaca,posicao</w:t>
-            </w:r>
-            <w:proofErr w:type="spellEnd"/>
-            <w:r>
-              <w:rPr>
-                <w:rFonts w:ascii="Consolas" w:hAnsi="Consolas"/>
-                <w:color w:val="000000"/>
-                <w:sz w:val="21"/>
-                <w:szCs w:val="21"/>
-              </w:rPr>
-              <w:t>))</w:t>
-            </w:r>
-          </w:p>
-          <w:p>
-            <w:pPr>
-              <w:shd w:val="clear" w:color="auto" w:fill="FFFFFE"/>
-              <w:spacing w:line="285" w:lineRule="atLeast"/>
-              <w:jc w:val="left"/>
-              <w:rPr>
-                <w:rFonts w:ascii="Consolas" w:hAnsi="Consolas"/>
-                <w:color w:val="000000"/>
-                <w:sz w:val="21"/>
-                <w:szCs w:val="21"/>
-              </w:rPr>
-            </w:pPr>
-            <w:proofErr w:type="spellStart"/>
-            <w:r>
-              <w:rPr>
-                <w:rFonts w:ascii="Consolas" w:hAnsi="Consolas"/>
-                <w:color w:val="000000"/>
-                <w:sz w:val="21"/>
-                <w:szCs w:val="21"/>
-              </w:rPr>
-              <w:t>else</w:t>
-            </w:r>
-            <w:proofErr w:type="spellEnd"/>
-            <w:r>
-              <w:rPr>
-                <w:rFonts w:ascii="Consolas" w:hAnsi="Consolas"/>
-                <w:color w:val="000000"/>
-                <w:sz w:val="21"/>
-                <w:szCs w:val="21"/>
-              </w:rPr>
-              <w:t>:</w:t>
-            </w:r>
-          </w:p>
-          <w:p>
-            <w:pPr>
-              <w:shd w:val="clear" w:color="auto" w:fill="FFFFFE"/>
-              <w:spacing w:line="285" w:lineRule="atLeast"/>
-              <w:jc w:val="left"/>
-              <w:rPr>
-                <w:rFonts w:ascii="Consolas" w:hAnsi="Consolas"/>
-                <w:color w:val="000000"/>
-                <w:sz w:val="21"/>
-                <w:szCs w:val="21"/>
-              </w:rPr>
-            </w:pPr>
-            <w:r>
-              <w:rPr>
-                <w:rFonts w:ascii="Consolas" w:hAnsi="Consolas"/>
-                <w:color w:val="000000"/>
-                <w:sz w:val="21"/>
-                <w:szCs w:val="21"/>
-              </w:rPr>
-              <w:t xml:space="preserve">     </w:t>
-            </w:r>
-            <w:proofErr w:type="gramStart"/>
-            <w:r>
-              <w:rPr>
-                <w:rFonts w:ascii="Consolas" w:hAnsi="Consolas"/>
-                <w:color w:val="000000"/>
-                <w:sz w:val="21"/>
-                <w:szCs w:val="21"/>
-              </w:rPr>
-              <w:t>print(</w:t>
-            </w:r>
-            <w:proofErr w:type="gramEnd"/>
-            <w:r>
-              <w:rPr>
-                <w:rFonts w:ascii="Consolas" w:hAnsi="Consolas"/>
-                <w:color w:val="000000"/>
-                <w:sz w:val="21"/>
-                <w:szCs w:val="21"/>
-              </w:rPr>
-              <w:t>"A vaca NÃO foi ordenhada.")</w:t>
-            </w:r>
-          </w:p>
-          <w:p>
-            <w:pPr>
-              <w:shd w:val="clear" w:color="auto" w:fill="FFFFFE"/>
-              <w:spacing w:line="285" w:lineRule="atLeast"/>
-              <w:jc w:val="left"/>
-              <w:rPr>
-                <w:rFonts w:ascii="Consolas" w:hAnsi="Consolas"/>
-                <w:color w:val="000000"/>
-                <w:sz w:val="21"/>
-                <w:szCs w:val="21"/>
-              </w:rPr>
-            </w:pPr>
-          </w:p>
-          <w:p>
-            <w:pPr>
-              <w:shd w:val="clear" w:color="auto" w:fill="FFFFFE"/>
-              <w:spacing w:line="285" w:lineRule="atLeast"/>
-              <w:jc w:val="left"/>
-              <w:rPr>
-                <w:rFonts w:ascii="Consolas" w:hAnsi="Consolas"/>
-                <w:color w:val="000000"/>
-                <w:sz w:val="21"/>
-                <w:szCs w:val="21"/>
-              </w:rPr>
-            </w:pPr>
-            <w:r>
-              <w:rPr>
-                <w:rFonts w:ascii="Consolas" w:hAnsi="Consolas"/>
-                <w:color w:val="000000"/>
-                <w:sz w:val="21"/>
-                <w:szCs w:val="21"/>
-              </w:rPr>
-              <w:t>print (</w:t>
-            </w:r>
-            <w:proofErr w:type="spellStart"/>
-            <w:r>
-              <w:rPr>
-                <w:rFonts w:ascii="Consolas" w:hAnsi="Consolas"/>
-                <w:color w:val="000000"/>
-                <w:sz w:val="21"/>
-                <w:szCs w:val="21"/>
-              </w:rPr>
-              <w:t>vacas_ordenhadas</w:t>
-            </w:r>
-            <w:proofErr w:type="spellEnd"/>
-            <w:r>
-              <w:rPr>
-                <w:rFonts w:ascii="Consolas" w:hAnsi="Consolas"/>
-                <w:color w:val="000000"/>
-                <w:sz w:val="21"/>
-                <w:szCs w:val="21"/>
-              </w:rPr>
-              <w:t>)</w:t>
+              <w:t>print (vacas_ordenhadas)</w:t>
             </w:r>
           </w:p>
           <w:p>
@@ -10177,18 +6733,8 @@
           <w:sz w:val="20"/>
         </w:rPr>
         <w:lastRenderedPageBreak/>
-        <w:t xml:space="preserve">Quadro 2: Consulta binária em </w:t>
-      </w:r>
-      <w:proofErr w:type="spellStart"/>
-      <w:r>
-        <w:rPr>
-          <w:b/>
-          <w:color w:val="000000"/>
-          <w:sz w:val="20"/>
-        </w:rPr>
-        <w:t>Phyton</w:t>
-      </w:r>
-      <w:proofErr w:type="spellEnd"/>
+        <w:t>Quadro 2: Consulta binária em Phyton</w:t>
+      </w:r>
     </w:p>
     <w:p>
       <w:pPr>
@@ -10279,27 +6825,7 @@
         <w:rPr>
           <w:color w:val="000000"/>
         </w:rPr>
-        <w:t>Após a análise e levantamentos dos dados, o projeto foi iniciado falando um pouco sobre análise orientada a objetos e sua importância. Foi preciso utilizar banco de dados para armazenar os dados sensíve</w:t>
-      </w:r>
-      <w:r>
-        <w:rPr>
-          <w:color w:val="000000"/>
-        </w:rPr>
-        <w:t xml:space="preserve">is do sistema </w:t>
-      </w:r>
-      <w:proofErr w:type="spellStart"/>
-      <w:r>
-        <w:rPr>
-          <w:color w:val="000000"/>
-        </w:rPr>
-        <w:t>FazenTECH</w:t>
-      </w:r>
-      <w:proofErr w:type="spellEnd"/>
-      <w:r>
-        <w:rPr>
-          <w:color w:val="000000"/>
-        </w:rPr>
-        <w:t xml:space="preserve"> e produzir um script para facilitar sua criação.</w:t>
+        <w:t>Após a análise e levantamentos dos dados, o projeto foi iniciado falando um pouco sobre análise orientada a objetos e sua importância. Foi preciso utilizar banco de dados para armazenar os dados sensíveis do sistema FazenTECH e produzir um script para facilitar sua criação.</w:t>
       </w:r>
     </w:p>
     <w:p>
@@ -10328,19 +6854,7 @@
         <w:rPr>
           <w:color w:val="000000"/>
         </w:rPr>
-        <w:t>Portanto, esse artigo foi de suma importância e relevância p</w:t>
-      </w:r>
-      <w:r>
-        <w:rPr>
-          <w:color w:val="000000"/>
-        </w:rPr>
-        <w:t>ara o desenvolvimento do acadêmico como profissional da área de análise e desenvolvimento de sistemas, pois possibilitou que o mesmo se coloca em prática suas competências para o desenvolvimento e criação de sistemas e tomada de decisão a partir de soluçõe</w:t>
-      </w:r>
-      <w:r>
-        <w:rPr>
-          <w:color w:val="000000"/>
-        </w:rPr>
-        <w:t xml:space="preserve">s ideais para determinadas situações. </w:t>
+        <w:t xml:space="preserve">Portanto, esse artigo foi de suma importância e relevância para o desenvolvimento do acadêmico como profissional da área de análise e desenvolvimento de sistemas, pois possibilitou que o mesmo se coloca em prática suas competências para o desenvolvimento e criação de sistemas e tomada de decisão a partir de soluções ideais para determinadas situações. </w:t>
       </w:r>
     </w:p>
     <w:p>
@@ -10386,21 +6900,7 @@
         <w:rPr>
           <w:color w:val="000000"/>
         </w:rPr>
-        <w:t xml:space="preserve">FABRIS, P. P. G.; MORAES, E. M.; HISATOMI, </w:t>
-      </w:r>
-      <w:proofErr w:type="gramStart"/>
-      <w:r>
-        <w:rPr>
-          <w:color w:val="000000"/>
-        </w:rPr>
-        <w:t>M..</w:t>
-      </w:r>
-      <w:proofErr w:type="gramEnd"/>
-      <w:r>
-        <w:rPr>
-          <w:color w:val="000000"/>
-        </w:rPr>
-        <w:t xml:space="preserve"> </w:t>
+        <w:t xml:space="preserve">FABRIS, P. P. G.; MORAES, E. M.; HISATOMI, M.. </w:t>
       </w:r>
       <w:r>
         <w:rPr>
@@ -10413,13 +6913,7 @@
         <w:rPr>
           <w:color w:val="000000"/>
         </w:rPr>
-        <w:t>. Londrina: Editora e Distribuidora Educacional S.A., 2018. Disponível em &lt; https://biblioteca-virtual.com/detalhes/livro/1076&gt;</w:t>
-      </w:r>
-      <w:r>
-        <w:rPr>
-          <w:color w:val="000000"/>
-        </w:rPr>
-        <w:t xml:space="preserve"> Acesso em: 10 out. 2020.</w:t>
+        <w:t>. Londrina: Editora e Distribuidora Educacional S.A., 2018. Disponível em &lt; https://biblioteca-virtual.com/detalhes/livro/1076&gt; Acesso em: 10 out. 2020.</w:t>
       </w:r>
     </w:p>
     <w:p>
@@ -10462,13 +6956,7 @@
         <w:rPr>
           <w:color w:val="000000"/>
         </w:rPr>
-        <w:t xml:space="preserve">SANTANA, </w:t>
-      </w:r>
-      <w:r>
-        <w:rPr>
-          <w:color w:val="000000"/>
-        </w:rPr>
-        <w:t xml:space="preserve">Gisele Alves. </w:t>
+        <w:t xml:space="preserve">SANTANA, Gisele Alves. </w:t>
       </w:r>
       <w:r>
         <w:rPr>
@@ -10495,22 +6983,12 @@
       <w:pPr>
         <w:pStyle w:val="Referncias"/>
       </w:pPr>
-      <w:proofErr w:type="spellStart"/>
-      <w:proofErr w:type="gramStart"/>
       <w:r>
         <w:rPr>
           <w:szCs w:val="20"/>
         </w:rPr>
-        <w:t>Mysql</w:t>
-      </w:r>
-      <w:proofErr w:type="spellEnd"/>
-      <w:r>
-        <w:rPr>
-          <w:szCs w:val="20"/>
-        </w:rPr>
-        <w:t xml:space="preserve"> .</w:t>
-      </w:r>
-      <w:proofErr w:type="gramEnd"/>
+        <w:t>Mysql .</w:t>
+      </w:r>
       <w:r>
         <w:rPr>
           <w:b/>
@@ -10521,22 +6999,35 @@
       <w:r>
         <w:t xml:space="preserve">Disponível em: </w:t>
       </w:r>
-      <w:hyperlink r:id="rId27" w:history="1">
+      <w:hyperlink r:id="rId23" w:history="1">
         <w:r>
           <w:rPr>
             <w:rStyle w:val="Hyperlink"/>
           </w:rPr>
-          <w:t>https://ww</w:t>
+          <w:t>https://www.techtudo.com.br/artigos/noticia/2012/04/o-que-e-e-como-usar-o-mysql.html</w:t>
         </w:r>
+      </w:hyperlink>
+      <w:r>
+        <w:t xml:space="preserve"> Acesso em: 05 Set. 2020</w:t>
+      </w:r>
+    </w:p>
+    <w:p>
+      <w:pPr>
+        <w:pStyle w:val="Referncias"/>
+      </w:pPr>
+      <w:r>
+        <w:t xml:space="preserve">Programação orientada à objetos. Disponível em: </w:t>
+      </w:r>
+      <w:hyperlink r:id="rId24" w:history="1">
         <w:r>
           <w:rPr>
             <w:rStyle w:val="Hyperlink"/>
           </w:rPr>
-          <w:t>w.techtudo.com.br/artigos/noticia/2012/04/o-que-e-e-como-usar-o-mysql.html</w:t>
+          <w:t>https://www.devmedia.com.br/principais-conceitos-da-programacao-orientada-a-objetos/32285</w:t>
         </w:r>
       </w:hyperlink>
       <w:r>
-        <w:t xml:space="preserve"> Acesso em: 05 Set. 2020</w:t>
+        <w:t xml:space="preserve"> Acesso em: 08 Set. 2020</w:t>
       </w:r>
     </w:p>
     <w:p>
@@ -10544,34 +7035,9 @@
         <w:pStyle w:val="Referncias"/>
       </w:pPr>
       <w:r>
-        <w:t xml:space="preserve">Programação orientada à objetos. Disponível em: </w:t>
-      </w:r>
-      <w:hyperlink r:id="rId28" w:history="1">
-        <w:r>
-          <w:rPr>
-            <w:rStyle w:val="Hyperlink"/>
-          </w:rPr>
-          <w:t>ht</w:t>
-        </w:r>
-        <w:r>
-          <w:rPr>
-            <w:rStyle w:val="Hyperlink"/>
-          </w:rPr>
-          <w:t>tps://www.devmedia.com.br/principais-conceitos-da-programacao-orientada-a-objetos/32285</w:t>
-        </w:r>
-      </w:hyperlink>
-      <w:r>
-        <w:t xml:space="preserve"> Acesso em: 08 Set. 2020</w:t>
-      </w:r>
-    </w:p>
-    <w:p>
-      <w:pPr>
-        <w:pStyle w:val="Referncias"/>
-      </w:pPr>
-      <w:r>
         <w:t xml:space="preserve">Diagrama de Caso de uso. Disponível em: </w:t>
       </w:r>
-      <w:hyperlink r:id="rId29" w:history="1">
+      <w:hyperlink r:id="rId25" w:history="1">
         <w:r>
           <w:rPr>
             <w:rStyle w:val="Hyperlink"/>
@@ -10590,18 +7056,12 @@
       <w:r>
         <w:t xml:space="preserve">Diagrama de Classes. Disponível em: </w:t>
       </w:r>
-      <w:hyperlink r:id="rId30" w:history="1">
+      <w:hyperlink r:id="rId26" w:history="1">
         <w:r>
           <w:rPr>
             <w:rStyle w:val="Hyperlink"/>
           </w:rPr>
-          <w:t>http://</w:t>
-        </w:r>
-        <w:r>
-          <w:rPr>
-            <w:rStyle w:val="Hyperlink"/>
-          </w:rPr>
-          <w:t>www.macoratti.net/net_uml1.htm</w:t>
+          <w:t>http://www.macoratti.net/net_uml1.htm</w:t>
         </w:r>
       </w:hyperlink>
       <w:r>
@@ -10615,7 +7075,7 @@
       <w:r>
         <w:t xml:space="preserve">O que é UML. Disponível em: </w:t>
       </w:r>
-      <w:hyperlink r:id="rId31" w:history="1">
+      <w:hyperlink r:id="rId27" w:history="1">
         <w:r>
           <w:rPr>
             <w:rStyle w:val="Hyperlink"/>
@@ -10629,7 +7089,7 @@
     </w:p>
     <w:p/>
     <w:sectPr>
-      <w:headerReference w:type="default" r:id="rId32"/>
+      <w:headerReference w:type="default" r:id="rId28"/>
       <w:pgSz w:w="11907" w:h="16840"/>
       <w:pgMar w:top="1701" w:right="1134" w:bottom="1134" w:left="1701" w:header="1134" w:footer="284" w:gutter="0"/>
       <w:pgNumType w:start="3"/>
